--- a/SQL/Trigger, Cursor, Stored Procedure.docx
+++ b/SQL/Trigger, Cursor, Stored Procedure.docx
@@ -290,6 +290,3953 @@
       </w:r>
     </w:p>
     <w:p/>
+    <w:p>
+      <w:pPr>
+        <w:rPr>
+          <w:b/>
+          <w:bCs/>
+          <w:sz w:val="32"/>
+          <w:szCs w:val="32"/>
+        </w:rPr>
+      </w:pPr>
+      <w:r>
+        <w:rPr>
+          <w:b/>
+          <w:bCs/>
+          <w:sz w:val="32"/>
+          <w:szCs w:val="32"/>
+        </w:rPr>
+        <w:t xml:space="preserve">Stored </w:t>
+      </w:r>
+      <w:proofErr w:type="gramStart"/>
+      <w:r>
+        <w:rPr>
+          <w:b/>
+          <w:bCs/>
+          <w:sz w:val="32"/>
+          <w:szCs w:val="32"/>
+        </w:rPr>
+        <w:t>Procedure :</w:t>
+      </w:r>
+      <w:proofErr w:type="gramEnd"/>
+    </w:p>
+    <w:p>
+      <w:pPr>
+        <w:rPr>
+          <w:b/>
+          <w:bCs/>
+          <w:sz w:val="32"/>
+          <w:szCs w:val="32"/>
+        </w:rPr>
+      </w:pPr>
+      <w:r>
+        <w:rPr>
+          <w:b/>
+          <w:bCs/>
+          <w:sz w:val="32"/>
+          <w:szCs w:val="32"/>
+        </w:rPr>
+        <w:drawing>
+          <wp:inline distT="0" distB="0" distL="0" distR="0" wp14:anchorId="11DE3A50" wp14:editId="7F39A970">
+            <wp:extent cx="5731510" cy="4215130"/>
+            <wp:effectExtent l="0" t="0" r="2540" b="0"/>
+            <wp:docPr id="1298565449" name="Picture 1"/>
+            <wp:cNvGraphicFramePr>
+              <a:graphicFrameLocks xmlns:a="http://schemas.openxmlformats.org/drawingml/2006/main" noChangeAspect="1"/>
+            </wp:cNvGraphicFramePr>
+            <a:graphic xmlns:a="http://schemas.openxmlformats.org/drawingml/2006/main">
+              <a:graphicData uri="http://schemas.openxmlformats.org/drawingml/2006/picture">
+                <pic:pic xmlns:pic="http://schemas.openxmlformats.org/drawingml/2006/picture">
+                  <pic:nvPicPr>
+                    <pic:cNvPr id="1298565449" name=""/>
+                    <pic:cNvPicPr/>
+                  </pic:nvPicPr>
+                  <pic:blipFill>
+                    <a:blip r:embed="rId5"/>
+                    <a:stretch>
+                      <a:fillRect/>
+                    </a:stretch>
+                  </pic:blipFill>
+                  <pic:spPr>
+                    <a:xfrm>
+                      <a:off x="0" y="0"/>
+                      <a:ext cx="5731510" cy="4215130"/>
+                    </a:xfrm>
+                    <a:prstGeom prst="rect">
+                      <a:avLst/>
+                    </a:prstGeom>
+                  </pic:spPr>
+                </pic:pic>
+              </a:graphicData>
+            </a:graphic>
+          </wp:inline>
+        </w:drawing>
+      </w:r>
+    </w:p>
+    <w:p>
+      <w:pPr>
+        <w:pBdr>
+          <w:top w:val="single" w:sz="2" w:space="0" w:color="E3E3E3"/>
+          <w:left w:val="single" w:sz="2" w:space="0" w:color="E3E3E3"/>
+          <w:bottom w:val="single" w:sz="2" w:space="0" w:color="E3E3E3"/>
+          <w:right w:val="single" w:sz="2" w:space="0" w:color="E3E3E3"/>
+        </w:pBdr>
+        <w:shd w:val="clear" w:color="auto" w:fill="FFFFFF"/>
+        <w:spacing w:before="100" w:beforeAutospacing="1" w:after="100" w:afterAutospacing="1" w:line="240" w:lineRule="auto"/>
+        <w:outlineLvl w:val="2"/>
+        <w:rPr>
+          <w:rFonts w:ascii="Segoe UI" w:eastAsia="Times New Roman" w:hAnsi="Segoe UI" w:cs="Segoe UI"/>
+          <w:b/>
+          <w:bCs/>
+          <w:color w:val="0D0D0D"/>
+          <w:kern w:val="0"/>
+          <w:sz w:val="30"/>
+          <w:szCs w:val="30"/>
+          <w:lang w:eastAsia="en-IN"/>
+          <w14:ligatures w14:val="none"/>
+        </w:rPr>
+      </w:pPr>
+      <w:r>
+        <w:rPr>
+          <w:rFonts w:ascii="Segoe UI" w:eastAsia="Times New Roman" w:hAnsi="Segoe UI" w:cs="Segoe UI"/>
+          <w:b/>
+          <w:bCs/>
+          <w:color w:val="0D0D0D"/>
+          <w:kern w:val="0"/>
+          <w:sz w:val="30"/>
+          <w:szCs w:val="30"/>
+          <w:lang w:eastAsia="en-IN"/>
+          <w14:ligatures w14:val="none"/>
+        </w:rPr>
+        <w:t>Step 2: Insert Sample Data</w:t>
+      </w:r>
+    </w:p>
+    <w:p>
+      <w:pPr>
+        <w:pBdr>
+          <w:top w:val="single" w:sz="2" w:space="0" w:color="E3E3E3"/>
+          <w:left w:val="single" w:sz="2" w:space="0" w:color="E3E3E3"/>
+          <w:bottom w:val="single" w:sz="2" w:space="0" w:color="E3E3E3"/>
+          <w:right w:val="single" w:sz="2" w:space="0" w:color="E3E3E3"/>
+        </w:pBdr>
+        <w:shd w:val="clear" w:color="auto" w:fill="FFFFFF"/>
+        <w:spacing w:after="300" w:line="240" w:lineRule="auto"/>
+        <w:rPr>
+          <w:rFonts w:ascii="Segoe UI" w:eastAsia="Times New Roman" w:hAnsi="Segoe UI" w:cs="Segoe UI"/>
+          <w:color w:val="0D0D0D"/>
+          <w:kern w:val="0"/>
+          <w:sz w:val="24"/>
+          <w:szCs w:val="24"/>
+          <w:lang w:eastAsia="en-IN"/>
+          <w14:ligatures w14:val="none"/>
+        </w:rPr>
+      </w:pPr>
+      <w:proofErr w:type="gramStart"/>
+      <w:r>
+        <w:rPr>
+          <w:rFonts w:ascii="Segoe UI" w:eastAsia="Times New Roman" w:hAnsi="Segoe UI" w:cs="Segoe UI"/>
+          <w:color w:val="0D0D0D"/>
+          <w:kern w:val="0"/>
+          <w:sz w:val="24"/>
+          <w:szCs w:val="24"/>
+          <w:lang w:eastAsia="en-IN"/>
+          <w14:ligatures w14:val="none"/>
+        </w:rPr>
+        <w:t>Let's</w:t>
+      </w:r>
+      <w:proofErr w:type="gramEnd"/>
+      <w:r>
+        <w:rPr>
+          <w:rFonts w:ascii="Segoe UI" w:eastAsia="Times New Roman" w:hAnsi="Segoe UI" w:cs="Segoe UI"/>
+          <w:color w:val="0D0D0D"/>
+          <w:kern w:val="0"/>
+          <w:sz w:val="24"/>
+          <w:szCs w:val="24"/>
+          <w:lang w:eastAsia="en-IN"/>
+          <w14:ligatures w14:val="none"/>
+        </w:rPr>
+        <w:t xml:space="preserve"> insert some sample data into the </w:t>
+      </w:r>
+      <w:r>
+        <w:rPr>
+          <w:rFonts w:ascii="Ubuntu Mono" w:eastAsia="Times New Roman" w:hAnsi="Ubuntu Mono" w:cs="Courier New"/>
+          <w:b/>
+          <w:bCs/>
+          <w:color w:val="0D0D0D"/>
+          <w:kern w:val="0"/>
+          <w:sz w:val="21"/>
+          <w:szCs w:val="21"/>
+          <w:bdr w:val="single" w:sz="2" w:space="0" w:color="E3E3E3" w:frame="1"/>
+          <w:lang w:eastAsia="en-IN"/>
+          <w14:ligatures w14:val="none"/>
+        </w:rPr>
+        <w:t>Customers</w:t>
+      </w:r>
+      <w:r>
+        <w:rPr>
+          <w:rFonts w:ascii="Segoe UI" w:eastAsia="Times New Roman" w:hAnsi="Segoe UI" w:cs="Segoe UI"/>
+          <w:color w:val="0D0D0D"/>
+          <w:kern w:val="0"/>
+          <w:sz w:val="24"/>
+          <w:szCs w:val="24"/>
+          <w:lang w:eastAsia="en-IN"/>
+          <w14:ligatures w14:val="none"/>
+        </w:rPr>
+        <w:t xml:space="preserve"> and </w:t>
+      </w:r>
+      <w:r>
+        <w:rPr>
+          <w:rFonts w:ascii="Ubuntu Mono" w:eastAsia="Times New Roman" w:hAnsi="Ubuntu Mono" w:cs="Courier New"/>
+          <w:b/>
+          <w:bCs/>
+          <w:color w:val="0D0D0D"/>
+          <w:kern w:val="0"/>
+          <w:sz w:val="21"/>
+          <w:szCs w:val="21"/>
+          <w:bdr w:val="single" w:sz="2" w:space="0" w:color="E3E3E3" w:frame="1"/>
+          <w:lang w:eastAsia="en-IN"/>
+          <w14:ligatures w14:val="none"/>
+        </w:rPr>
+        <w:t>Orders</w:t>
+      </w:r>
+      <w:r>
+        <w:rPr>
+          <w:rFonts w:ascii="Segoe UI" w:eastAsia="Times New Roman" w:hAnsi="Segoe UI" w:cs="Segoe UI"/>
+          <w:color w:val="0D0D0D"/>
+          <w:kern w:val="0"/>
+          <w:sz w:val="24"/>
+          <w:szCs w:val="24"/>
+          <w:lang w:eastAsia="en-IN"/>
+          <w14:ligatures w14:val="none"/>
+        </w:rPr>
+        <w:t xml:space="preserve"> tables:</w:t>
+      </w:r>
+    </w:p>
+    <w:p>
+      <w:pPr>
+        <w:rPr>
+          <w:b/>
+          <w:bCs/>
+          <w:sz w:val="32"/>
+          <w:szCs w:val="32"/>
+        </w:rPr>
+      </w:pPr>
+      <w:r>
+        <w:rPr>
+          <w:b/>
+          <w:bCs/>
+          <w:sz w:val="32"/>
+          <w:szCs w:val="32"/>
+        </w:rPr>
+        <w:lastRenderedPageBreak/>
+        <w:drawing>
+          <wp:inline distT="0" distB="0" distL="0" distR="0" wp14:anchorId="5B315136" wp14:editId="35A044E2">
+            <wp:extent cx="5731510" cy="2081530"/>
+            <wp:effectExtent l="0" t="0" r="2540" b="0"/>
+            <wp:docPr id="76099212" name="Picture 1"/>
+            <wp:cNvGraphicFramePr>
+              <a:graphicFrameLocks xmlns:a="http://schemas.openxmlformats.org/drawingml/2006/main" noChangeAspect="1"/>
+            </wp:cNvGraphicFramePr>
+            <a:graphic xmlns:a="http://schemas.openxmlformats.org/drawingml/2006/main">
+              <a:graphicData uri="http://schemas.openxmlformats.org/drawingml/2006/picture">
+                <pic:pic xmlns:pic="http://schemas.openxmlformats.org/drawingml/2006/picture">
+                  <pic:nvPicPr>
+                    <pic:cNvPr id="76099212" name=""/>
+                    <pic:cNvPicPr/>
+                  </pic:nvPicPr>
+                  <pic:blipFill>
+                    <a:blip r:embed="rId6"/>
+                    <a:stretch>
+                      <a:fillRect/>
+                    </a:stretch>
+                  </pic:blipFill>
+                  <pic:spPr>
+                    <a:xfrm>
+                      <a:off x="0" y="0"/>
+                      <a:ext cx="5731510" cy="2081530"/>
+                    </a:xfrm>
+                    <a:prstGeom prst="rect">
+                      <a:avLst/>
+                    </a:prstGeom>
+                  </pic:spPr>
+                </pic:pic>
+              </a:graphicData>
+            </a:graphic>
+          </wp:inline>
+        </w:drawing>
+      </w:r>
+    </w:p>
+    <w:p>
+      <w:pPr>
+        <w:pStyle w:val="Heading3"/>
+        <w:pBdr>
+          <w:top w:val="single" w:sz="2" w:space="0" w:color="E3E3E3"/>
+          <w:left w:val="single" w:sz="2" w:space="0" w:color="E3E3E3"/>
+          <w:bottom w:val="single" w:sz="2" w:space="0" w:color="E3E3E3"/>
+          <w:right w:val="single" w:sz="2" w:space="0" w:color="E3E3E3"/>
+        </w:pBdr>
+        <w:shd w:val="clear" w:color="auto" w:fill="FFFFFF"/>
+        <w:rPr>
+          <w:rFonts w:ascii="Segoe UI" w:hAnsi="Segoe UI" w:cs="Segoe UI"/>
+          <w:color w:val="0D0D0D"/>
+          <w:sz w:val="30"/>
+          <w:szCs w:val="30"/>
+        </w:rPr>
+      </w:pPr>
+      <w:r>
+        <w:rPr>
+          <w:rFonts w:ascii="Segoe UI" w:hAnsi="Segoe UI" w:cs="Segoe UI"/>
+          <w:color w:val="0D0D0D"/>
+          <w:sz w:val="30"/>
+          <w:szCs w:val="30"/>
+        </w:rPr>
+        <w:t>Step 3: Create the Stored Procedure</w:t>
+      </w:r>
+    </w:p>
+    <w:p>
+      <w:pPr>
+        <w:pStyle w:val="NormalWeb"/>
+        <w:pBdr>
+          <w:top w:val="single" w:sz="2" w:space="0" w:color="E3E3E3"/>
+          <w:left w:val="single" w:sz="2" w:space="0" w:color="E3E3E3"/>
+          <w:bottom w:val="single" w:sz="2" w:space="0" w:color="E3E3E3"/>
+          <w:right w:val="single" w:sz="2" w:space="0" w:color="E3E3E3"/>
+        </w:pBdr>
+        <w:shd w:val="clear" w:color="auto" w:fill="FFFFFF"/>
+        <w:spacing w:before="0" w:beforeAutospacing="0" w:after="300" w:afterAutospacing="0"/>
+        <w:rPr>
+          <w:rFonts w:ascii="Segoe UI" w:hAnsi="Segoe UI" w:cs="Segoe UI"/>
+          <w:color w:val="0D0D0D"/>
+        </w:rPr>
+      </w:pPr>
+      <w:r>
+        <w:rPr>
+          <w:rFonts w:ascii="Segoe UI" w:hAnsi="Segoe UI" w:cs="Segoe UI"/>
+          <w:color w:val="0D0D0D"/>
+        </w:rPr>
+        <w:t xml:space="preserve">We will create a stored procedure named </w:t>
+      </w:r>
+      <w:proofErr w:type="spellStart"/>
+      <w:r>
+        <w:rPr>
+          <w:rStyle w:val="HTMLCode"/>
+          <w:rFonts w:ascii="Ubuntu Mono" w:hAnsi="Ubuntu Mono"/>
+          <w:b/>
+          <w:bCs/>
+          <w:color w:val="0D0D0D"/>
+          <w:sz w:val="21"/>
+          <w:szCs w:val="21"/>
+          <w:bdr w:val="single" w:sz="2" w:space="0" w:color="E3E3E3" w:frame="1"/>
+        </w:rPr>
+        <w:t>GetCustomerOrders</w:t>
+      </w:r>
+      <w:proofErr w:type="spellEnd"/>
+      <w:r>
+        <w:rPr>
+          <w:rFonts w:ascii="Segoe UI" w:hAnsi="Segoe UI" w:cs="Segoe UI"/>
+          <w:color w:val="0D0D0D"/>
+        </w:rPr>
+        <w:t xml:space="preserve"> that takes a customer ID as an input parameter and returns the orders for that customer.</w:t>
+      </w:r>
+    </w:p>
+    <w:p>
+      <w:pPr>
+        <w:rPr>
+          <w:b/>
+          <w:bCs/>
+          <w:sz w:val="32"/>
+          <w:szCs w:val="32"/>
+        </w:rPr>
+      </w:pPr>
+      <w:r>
+        <w:rPr>
+          <w:b/>
+          <w:bCs/>
+          <w:sz w:val="32"/>
+          <w:szCs w:val="32"/>
+        </w:rPr>
+        <w:drawing>
+          <wp:inline distT="0" distB="0" distL="0" distR="0" wp14:anchorId="266184B5" wp14:editId="6F55F704">
+            <wp:extent cx="5731510" cy="3856990"/>
+            <wp:effectExtent l="0" t="0" r="2540" b="0"/>
+            <wp:docPr id="415660740" name="Picture 1"/>
+            <wp:cNvGraphicFramePr>
+              <a:graphicFrameLocks xmlns:a="http://schemas.openxmlformats.org/drawingml/2006/main" noChangeAspect="1"/>
+            </wp:cNvGraphicFramePr>
+            <a:graphic xmlns:a="http://schemas.openxmlformats.org/drawingml/2006/main">
+              <a:graphicData uri="http://schemas.openxmlformats.org/drawingml/2006/picture">
+                <pic:pic xmlns:pic="http://schemas.openxmlformats.org/drawingml/2006/picture">
+                  <pic:nvPicPr>
+                    <pic:cNvPr id="415660740" name=""/>
+                    <pic:cNvPicPr/>
+                  </pic:nvPicPr>
+                  <pic:blipFill>
+                    <a:blip r:embed="rId7"/>
+                    <a:stretch>
+                      <a:fillRect/>
+                    </a:stretch>
+                  </pic:blipFill>
+                  <pic:spPr>
+                    <a:xfrm>
+                      <a:off x="0" y="0"/>
+                      <a:ext cx="5731510" cy="3856990"/>
+                    </a:xfrm>
+                    <a:prstGeom prst="rect">
+                      <a:avLst/>
+                    </a:prstGeom>
+                  </pic:spPr>
+                </pic:pic>
+              </a:graphicData>
+            </a:graphic>
+          </wp:inline>
+        </w:drawing>
+      </w:r>
+    </w:p>
+    <w:p>
+      <w:pPr>
+        <w:pBdr>
+          <w:top w:val="single" w:sz="2" w:space="0" w:color="E3E3E3"/>
+          <w:left w:val="single" w:sz="2" w:space="0" w:color="E3E3E3"/>
+          <w:bottom w:val="single" w:sz="2" w:space="0" w:color="E3E3E3"/>
+          <w:right w:val="single" w:sz="2" w:space="0" w:color="E3E3E3"/>
+        </w:pBdr>
+        <w:shd w:val="clear" w:color="auto" w:fill="FFFFFF"/>
+        <w:spacing w:before="100" w:beforeAutospacing="1" w:after="100" w:afterAutospacing="1" w:line="240" w:lineRule="auto"/>
+        <w:outlineLvl w:val="2"/>
+        <w:rPr>
+          <w:rFonts w:ascii="Segoe UI" w:eastAsia="Times New Roman" w:hAnsi="Segoe UI" w:cs="Segoe UI"/>
+          <w:b/>
+          <w:bCs/>
+          <w:color w:val="0D0D0D"/>
+          <w:kern w:val="0"/>
+          <w:sz w:val="30"/>
+          <w:szCs w:val="30"/>
+          <w:lang w:eastAsia="en-IN"/>
+          <w14:ligatures w14:val="none"/>
+        </w:rPr>
+      </w:pPr>
+      <w:r>
+        <w:rPr>
+          <w:rFonts w:ascii="Segoe UI" w:eastAsia="Times New Roman" w:hAnsi="Segoe UI" w:cs="Segoe UI"/>
+          <w:b/>
+          <w:bCs/>
+          <w:color w:val="0D0D0D"/>
+          <w:kern w:val="0"/>
+          <w:sz w:val="30"/>
+          <w:szCs w:val="30"/>
+          <w:lang w:eastAsia="en-IN"/>
+          <w14:ligatures w14:val="none"/>
+        </w:rPr>
+        <w:t>Explanation</w:t>
+      </w:r>
+    </w:p>
+    <w:p>
+      <w:pPr>
+        <w:numPr>
+          <w:ilvl w:val="0"/>
+          <w:numId w:val="1"/>
+        </w:numPr>
+        <w:pBdr>
+          <w:top w:val="single" w:sz="2" w:space="0" w:color="E3E3E3"/>
+          <w:left w:val="single" w:sz="2" w:space="5" w:color="E3E3E3"/>
+          <w:bottom w:val="single" w:sz="2" w:space="0" w:color="E3E3E3"/>
+          <w:right w:val="single" w:sz="2" w:space="0" w:color="E3E3E3"/>
+        </w:pBdr>
+        <w:shd w:val="clear" w:color="auto" w:fill="FFFFFF"/>
+        <w:spacing w:after="0" w:line="240" w:lineRule="auto"/>
+        <w:rPr>
+          <w:rFonts w:ascii="Segoe UI" w:eastAsia="Times New Roman" w:hAnsi="Segoe UI" w:cs="Segoe UI"/>
+          <w:color w:val="0D0D0D"/>
+          <w:kern w:val="0"/>
+          <w:sz w:val="24"/>
+          <w:szCs w:val="24"/>
+          <w:lang w:eastAsia="en-IN"/>
+          <w14:ligatures w14:val="none"/>
+        </w:rPr>
+      </w:pPr>
+      <w:r>
+        <w:rPr>
+          <w:rFonts w:ascii="Segoe UI" w:eastAsia="Times New Roman" w:hAnsi="Segoe UI" w:cs="Segoe UI"/>
+          <w:b/>
+          <w:bCs/>
+          <w:color w:val="0D0D0D"/>
+          <w:kern w:val="0"/>
+          <w:sz w:val="24"/>
+          <w:szCs w:val="24"/>
+          <w:bdr w:val="single" w:sz="2" w:space="0" w:color="E3E3E3" w:frame="1"/>
+          <w:lang w:eastAsia="en-IN"/>
+          <w14:ligatures w14:val="none"/>
+        </w:rPr>
+        <w:t>DELIMITER //</w:t>
+      </w:r>
+      <w:r>
+        <w:rPr>
+          <w:rFonts w:ascii="Segoe UI" w:eastAsia="Times New Roman" w:hAnsi="Segoe UI" w:cs="Segoe UI"/>
+          <w:color w:val="0D0D0D"/>
+          <w:kern w:val="0"/>
+          <w:sz w:val="24"/>
+          <w:szCs w:val="24"/>
+          <w:lang w:eastAsia="en-IN"/>
+          <w14:ligatures w14:val="none"/>
+        </w:rPr>
+        <w:t xml:space="preserve">: Changes the statement delimiter temporarily to </w:t>
+      </w:r>
+      <w:r>
+        <w:rPr>
+          <w:rFonts w:ascii="Ubuntu Mono" w:eastAsia="Times New Roman" w:hAnsi="Ubuntu Mono" w:cs="Courier New"/>
+          <w:b/>
+          <w:bCs/>
+          <w:color w:val="0D0D0D"/>
+          <w:kern w:val="0"/>
+          <w:sz w:val="21"/>
+          <w:szCs w:val="21"/>
+          <w:bdr w:val="single" w:sz="2" w:space="0" w:color="E3E3E3" w:frame="1"/>
+          <w:lang w:eastAsia="en-IN"/>
+          <w14:ligatures w14:val="none"/>
+        </w:rPr>
+        <w:t>//</w:t>
+      </w:r>
+      <w:r>
+        <w:rPr>
+          <w:rFonts w:ascii="Segoe UI" w:eastAsia="Times New Roman" w:hAnsi="Segoe UI" w:cs="Segoe UI"/>
+          <w:color w:val="0D0D0D"/>
+          <w:kern w:val="0"/>
+          <w:sz w:val="24"/>
+          <w:szCs w:val="24"/>
+          <w:lang w:eastAsia="en-IN"/>
+          <w14:ligatures w14:val="none"/>
+        </w:rPr>
+        <w:t xml:space="preserve"> to allow the procedure body to </w:t>
+      </w:r>
+      <w:proofErr w:type="gramStart"/>
+      <w:r>
+        <w:rPr>
+          <w:rFonts w:ascii="Segoe UI" w:eastAsia="Times New Roman" w:hAnsi="Segoe UI" w:cs="Segoe UI"/>
+          <w:color w:val="0D0D0D"/>
+          <w:kern w:val="0"/>
+          <w:sz w:val="24"/>
+          <w:szCs w:val="24"/>
+          <w:lang w:eastAsia="en-IN"/>
+          <w14:ligatures w14:val="none"/>
+        </w:rPr>
+        <w:t xml:space="preserve">contain </w:t>
+      </w:r>
+      <w:r>
+        <w:rPr>
+          <w:rFonts w:ascii="Ubuntu Mono" w:eastAsia="Times New Roman" w:hAnsi="Ubuntu Mono" w:cs="Courier New"/>
+          <w:b/>
+          <w:bCs/>
+          <w:color w:val="0D0D0D"/>
+          <w:kern w:val="0"/>
+          <w:sz w:val="21"/>
+          <w:szCs w:val="21"/>
+          <w:bdr w:val="single" w:sz="2" w:space="0" w:color="E3E3E3" w:frame="1"/>
+          <w:lang w:eastAsia="en-IN"/>
+          <w14:ligatures w14:val="none"/>
+        </w:rPr>
+        <w:t>;</w:t>
+      </w:r>
+      <w:proofErr w:type="gramEnd"/>
+      <w:r>
+        <w:rPr>
+          <w:rFonts w:ascii="Segoe UI" w:eastAsia="Times New Roman" w:hAnsi="Segoe UI" w:cs="Segoe UI"/>
+          <w:color w:val="0D0D0D"/>
+          <w:kern w:val="0"/>
+          <w:sz w:val="24"/>
+          <w:szCs w:val="24"/>
+          <w:lang w:eastAsia="en-IN"/>
+          <w14:ligatures w14:val="none"/>
+        </w:rPr>
+        <w:t>.</w:t>
+      </w:r>
+    </w:p>
+    <w:p>
+      <w:pPr>
+        <w:numPr>
+          <w:ilvl w:val="0"/>
+          <w:numId w:val="1"/>
+        </w:numPr>
+        <w:pBdr>
+          <w:top w:val="single" w:sz="2" w:space="0" w:color="E3E3E3"/>
+          <w:left w:val="single" w:sz="2" w:space="5" w:color="E3E3E3"/>
+          <w:bottom w:val="single" w:sz="2" w:space="0" w:color="E3E3E3"/>
+          <w:right w:val="single" w:sz="2" w:space="0" w:color="E3E3E3"/>
+        </w:pBdr>
+        <w:shd w:val="clear" w:color="auto" w:fill="FFFFFF"/>
+        <w:spacing w:after="0" w:line="240" w:lineRule="auto"/>
+        <w:rPr>
+          <w:rFonts w:ascii="Segoe UI" w:eastAsia="Times New Roman" w:hAnsi="Segoe UI" w:cs="Segoe UI"/>
+          <w:color w:val="0D0D0D"/>
+          <w:kern w:val="0"/>
+          <w:sz w:val="24"/>
+          <w:szCs w:val="24"/>
+          <w:lang w:eastAsia="en-IN"/>
+          <w14:ligatures w14:val="none"/>
+        </w:rPr>
+      </w:pPr>
+      <w:r>
+        <w:rPr>
+          <w:rFonts w:ascii="Segoe UI" w:eastAsia="Times New Roman" w:hAnsi="Segoe UI" w:cs="Segoe UI"/>
+          <w:b/>
+          <w:bCs/>
+          <w:color w:val="0D0D0D"/>
+          <w:kern w:val="0"/>
+          <w:sz w:val="24"/>
+          <w:szCs w:val="24"/>
+          <w:bdr w:val="single" w:sz="2" w:space="0" w:color="E3E3E3" w:frame="1"/>
+          <w:lang w:eastAsia="en-IN"/>
+          <w14:ligatures w14:val="none"/>
+        </w:rPr>
+        <w:t xml:space="preserve">CREATE PROCEDURE </w:t>
+      </w:r>
+      <w:proofErr w:type="spellStart"/>
+      <w:r>
+        <w:rPr>
+          <w:rFonts w:ascii="Segoe UI" w:eastAsia="Times New Roman" w:hAnsi="Segoe UI" w:cs="Segoe UI"/>
+          <w:b/>
+          <w:bCs/>
+          <w:color w:val="0D0D0D"/>
+          <w:kern w:val="0"/>
+          <w:sz w:val="24"/>
+          <w:szCs w:val="24"/>
+          <w:bdr w:val="single" w:sz="2" w:space="0" w:color="E3E3E3" w:frame="1"/>
+          <w:lang w:eastAsia="en-IN"/>
+          <w14:ligatures w14:val="none"/>
+        </w:rPr>
+        <w:t>GetCustomerOrders</w:t>
+      </w:r>
+      <w:proofErr w:type="spellEnd"/>
+      <w:r>
+        <w:rPr>
+          <w:rFonts w:ascii="Segoe UI" w:eastAsia="Times New Roman" w:hAnsi="Segoe UI" w:cs="Segoe UI"/>
+          <w:b/>
+          <w:bCs/>
+          <w:color w:val="0D0D0D"/>
+          <w:kern w:val="0"/>
+          <w:sz w:val="24"/>
+          <w:szCs w:val="24"/>
+          <w:bdr w:val="single" w:sz="2" w:space="0" w:color="E3E3E3" w:frame="1"/>
+          <w:lang w:eastAsia="en-IN"/>
+          <w14:ligatures w14:val="none"/>
+        </w:rPr>
+        <w:t xml:space="preserve"> (IN </w:t>
+      </w:r>
+      <w:proofErr w:type="spellStart"/>
+      <w:r>
+        <w:rPr>
+          <w:rFonts w:ascii="Segoe UI" w:eastAsia="Times New Roman" w:hAnsi="Segoe UI" w:cs="Segoe UI"/>
+          <w:b/>
+          <w:bCs/>
+          <w:color w:val="0D0D0D"/>
+          <w:kern w:val="0"/>
+          <w:sz w:val="24"/>
+          <w:szCs w:val="24"/>
+          <w:bdr w:val="single" w:sz="2" w:space="0" w:color="E3E3E3" w:frame="1"/>
+          <w:lang w:eastAsia="en-IN"/>
+          <w14:ligatures w14:val="none"/>
+        </w:rPr>
+        <w:t>custID</w:t>
+      </w:r>
+      <w:proofErr w:type="spellEnd"/>
+      <w:r>
+        <w:rPr>
+          <w:rFonts w:ascii="Segoe UI" w:eastAsia="Times New Roman" w:hAnsi="Segoe UI" w:cs="Segoe UI"/>
+          <w:b/>
+          <w:bCs/>
+          <w:color w:val="0D0D0D"/>
+          <w:kern w:val="0"/>
+          <w:sz w:val="24"/>
+          <w:szCs w:val="24"/>
+          <w:bdr w:val="single" w:sz="2" w:space="0" w:color="E3E3E3" w:frame="1"/>
+          <w:lang w:eastAsia="en-IN"/>
+          <w14:ligatures w14:val="none"/>
+        </w:rPr>
+        <w:t xml:space="preserve"> INT)</w:t>
+      </w:r>
+      <w:r>
+        <w:rPr>
+          <w:rFonts w:ascii="Segoe UI" w:eastAsia="Times New Roman" w:hAnsi="Segoe UI" w:cs="Segoe UI"/>
+          <w:color w:val="0D0D0D"/>
+          <w:kern w:val="0"/>
+          <w:sz w:val="24"/>
+          <w:szCs w:val="24"/>
+          <w:lang w:eastAsia="en-IN"/>
+          <w14:ligatures w14:val="none"/>
+        </w:rPr>
+        <w:t xml:space="preserve">: Defines a stored procedure named </w:t>
+      </w:r>
+      <w:proofErr w:type="spellStart"/>
+      <w:r>
+        <w:rPr>
+          <w:rFonts w:ascii="Ubuntu Mono" w:eastAsia="Times New Roman" w:hAnsi="Ubuntu Mono" w:cs="Courier New"/>
+          <w:b/>
+          <w:bCs/>
+          <w:color w:val="0D0D0D"/>
+          <w:kern w:val="0"/>
+          <w:sz w:val="21"/>
+          <w:szCs w:val="21"/>
+          <w:bdr w:val="single" w:sz="2" w:space="0" w:color="E3E3E3" w:frame="1"/>
+          <w:lang w:eastAsia="en-IN"/>
+          <w14:ligatures w14:val="none"/>
+        </w:rPr>
+        <w:t>GetCustomerOrders</w:t>
+      </w:r>
+      <w:proofErr w:type="spellEnd"/>
+      <w:r>
+        <w:rPr>
+          <w:rFonts w:ascii="Segoe UI" w:eastAsia="Times New Roman" w:hAnsi="Segoe UI" w:cs="Segoe UI"/>
+          <w:color w:val="0D0D0D"/>
+          <w:kern w:val="0"/>
+          <w:sz w:val="24"/>
+          <w:szCs w:val="24"/>
+          <w:lang w:eastAsia="en-IN"/>
+          <w14:ligatures w14:val="none"/>
+        </w:rPr>
+        <w:t xml:space="preserve"> with an input parameter </w:t>
+      </w:r>
+      <w:proofErr w:type="spellStart"/>
+      <w:r>
+        <w:rPr>
+          <w:rFonts w:ascii="Ubuntu Mono" w:eastAsia="Times New Roman" w:hAnsi="Ubuntu Mono" w:cs="Courier New"/>
+          <w:b/>
+          <w:bCs/>
+          <w:color w:val="0D0D0D"/>
+          <w:kern w:val="0"/>
+          <w:sz w:val="21"/>
+          <w:szCs w:val="21"/>
+          <w:bdr w:val="single" w:sz="2" w:space="0" w:color="E3E3E3" w:frame="1"/>
+          <w:lang w:eastAsia="en-IN"/>
+          <w14:ligatures w14:val="none"/>
+        </w:rPr>
+        <w:t>custID</w:t>
+      </w:r>
+      <w:proofErr w:type="spellEnd"/>
+      <w:r>
+        <w:rPr>
+          <w:rFonts w:ascii="Segoe UI" w:eastAsia="Times New Roman" w:hAnsi="Segoe UI" w:cs="Segoe UI"/>
+          <w:color w:val="0D0D0D"/>
+          <w:kern w:val="0"/>
+          <w:sz w:val="24"/>
+          <w:szCs w:val="24"/>
+          <w:lang w:eastAsia="en-IN"/>
+          <w14:ligatures w14:val="none"/>
+        </w:rPr>
+        <w:t xml:space="preserve"> of type INT.</w:t>
+      </w:r>
+    </w:p>
+    <w:p>
+      <w:pPr>
+        <w:numPr>
+          <w:ilvl w:val="0"/>
+          <w:numId w:val="1"/>
+        </w:numPr>
+        <w:pBdr>
+          <w:top w:val="single" w:sz="2" w:space="0" w:color="E3E3E3"/>
+          <w:left w:val="single" w:sz="2" w:space="5" w:color="E3E3E3"/>
+          <w:bottom w:val="single" w:sz="2" w:space="0" w:color="E3E3E3"/>
+          <w:right w:val="single" w:sz="2" w:space="0" w:color="E3E3E3"/>
+        </w:pBdr>
+        <w:shd w:val="clear" w:color="auto" w:fill="FFFFFF"/>
+        <w:spacing w:after="0" w:line="240" w:lineRule="auto"/>
+        <w:rPr>
+          <w:rFonts w:ascii="Segoe UI" w:eastAsia="Times New Roman" w:hAnsi="Segoe UI" w:cs="Segoe UI"/>
+          <w:color w:val="0D0D0D"/>
+          <w:kern w:val="0"/>
+          <w:sz w:val="24"/>
+          <w:szCs w:val="24"/>
+          <w:lang w:eastAsia="en-IN"/>
+          <w14:ligatures w14:val="none"/>
+        </w:rPr>
+      </w:pPr>
+      <w:r>
+        <w:rPr>
+          <w:rFonts w:ascii="Segoe UI" w:eastAsia="Times New Roman" w:hAnsi="Segoe UI" w:cs="Segoe UI"/>
+          <w:b/>
+          <w:bCs/>
+          <w:color w:val="0D0D0D"/>
+          <w:kern w:val="0"/>
+          <w:sz w:val="24"/>
+          <w:szCs w:val="24"/>
+          <w:bdr w:val="single" w:sz="2" w:space="0" w:color="E3E3E3" w:frame="1"/>
+          <w:lang w:eastAsia="en-IN"/>
+          <w14:ligatures w14:val="none"/>
+        </w:rPr>
+        <w:lastRenderedPageBreak/>
+        <w:t xml:space="preserve">SELECT ... FROM Orders INNER JOIN Customers ... WHERE </w:t>
+      </w:r>
+      <w:proofErr w:type="spellStart"/>
+      <w:r>
+        <w:rPr>
+          <w:rFonts w:ascii="Segoe UI" w:eastAsia="Times New Roman" w:hAnsi="Segoe UI" w:cs="Segoe UI"/>
+          <w:b/>
+          <w:bCs/>
+          <w:color w:val="0D0D0D"/>
+          <w:kern w:val="0"/>
+          <w:sz w:val="24"/>
+          <w:szCs w:val="24"/>
+          <w:bdr w:val="single" w:sz="2" w:space="0" w:color="E3E3E3" w:frame="1"/>
+          <w:lang w:eastAsia="en-IN"/>
+          <w14:ligatures w14:val="none"/>
+        </w:rPr>
+        <w:t>Orders.CustomerID</w:t>
+      </w:r>
+      <w:proofErr w:type="spellEnd"/>
+      <w:r>
+        <w:rPr>
+          <w:rFonts w:ascii="Segoe UI" w:eastAsia="Times New Roman" w:hAnsi="Segoe UI" w:cs="Segoe UI"/>
+          <w:b/>
+          <w:bCs/>
+          <w:color w:val="0D0D0D"/>
+          <w:kern w:val="0"/>
+          <w:sz w:val="24"/>
+          <w:szCs w:val="24"/>
+          <w:bdr w:val="single" w:sz="2" w:space="0" w:color="E3E3E3" w:frame="1"/>
+          <w:lang w:eastAsia="en-IN"/>
+          <w14:ligatures w14:val="none"/>
+        </w:rPr>
+        <w:t xml:space="preserve"> = </w:t>
+      </w:r>
+      <w:proofErr w:type="spellStart"/>
+      <w:r>
+        <w:rPr>
+          <w:rFonts w:ascii="Segoe UI" w:eastAsia="Times New Roman" w:hAnsi="Segoe UI" w:cs="Segoe UI"/>
+          <w:b/>
+          <w:bCs/>
+          <w:color w:val="0D0D0D"/>
+          <w:kern w:val="0"/>
+          <w:sz w:val="24"/>
+          <w:szCs w:val="24"/>
+          <w:bdr w:val="single" w:sz="2" w:space="0" w:color="E3E3E3" w:frame="1"/>
+          <w:lang w:eastAsia="en-IN"/>
+          <w14:ligatures w14:val="none"/>
+        </w:rPr>
+        <w:t>custID</w:t>
+      </w:r>
+      <w:proofErr w:type="spellEnd"/>
+      <w:r>
+        <w:rPr>
+          <w:rFonts w:ascii="Segoe UI" w:eastAsia="Times New Roman" w:hAnsi="Segoe UI" w:cs="Segoe UI"/>
+          <w:color w:val="0D0D0D"/>
+          <w:kern w:val="0"/>
+          <w:sz w:val="24"/>
+          <w:szCs w:val="24"/>
+          <w:lang w:eastAsia="en-IN"/>
+          <w14:ligatures w14:val="none"/>
+        </w:rPr>
+        <w:t xml:space="preserve">: The SQL query that joins the </w:t>
+      </w:r>
+      <w:r>
+        <w:rPr>
+          <w:rFonts w:ascii="Ubuntu Mono" w:eastAsia="Times New Roman" w:hAnsi="Ubuntu Mono" w:cs="Courier New"/>
+          <w:b/>
+          <w:bCs/>
+          <w:color w:val="0D0D0D"/>
+          <w:kern w:val="0"/>
+          <w:sz w:val="21"/>
+          <w:szCs w:val="21"/>
+          <w:bdr w:val="single" w:sz="2" w:space="0" w:color="E3E3E3" w:frame="1"/>
+          <w:lang w:eastAsia="en-IN"/>
+          <w14:ligatures w14:val="none"/>
+        </w:rPr>
+        <w:t>Orders</w:t>
+      </w:r>
+      <w:r>
+        <w:rPr>
+          <w:rFonts w:ascii="Segoe UI" w:eastAsia="Times New Roman" w:hAnsi="Segoe UI" w:cs="Segoe UI"/>
+          <w:color w:val="0D0D0D"/>
+          <w:kern w:val="0"/>
+          <w:sz w:val="24"/>
+          <w:szCs w:val="24"/>
+          <w:lang w:eastAsia="en-IN"/>
+          <w14:ligatures w14:val="none"/>
+        </w:rPr>
+        <w:t xml:space="preserve"> and </w:t>
+      </w:r>
+      <w:r>
+        <w:rPr>
+          <w:rFonts w:ascii="Ubuntu Mono" w:eastAsia="Times New Roman" w:hAnsi="Ubuntu Mono" w:cs="Courier New"/>
+          <w:b/>
+          <w:bCs/>
+          <w:color w:val="0D0D0D"/>
+          <w:kern w:val="0"/>
+          <w:sz w:val="21"/>
+          <w:szCs w:val="21"/>
+          <w:bdr w:val="single" w:sz="2" w:space="0" w:color="E3E3E3" w:frame="1"/>
+          <w:lang w:eastAsia="en-IN"/>
+          <w14:ligatures w14:val="none"/>
+        </w:rPr>
+        <w:t>Customers</w:t>
+      </w:r>
+      <w:r>
+        <w:rPr>
+          <w:rFonts w:ascii="Segoe UI" w:eastAsia="Times New Roman" w:hAnsi="Segoe UI" w:cs="Segoe UI"/>
+          <w:color w:val="0D0D0D"/>
+          <w:kern w:val="0"/>
+          <w:sz w:val="24"/>
+          <w:szCs w:val="24"/>
+          <w:lang w:eastAsia="en-IN"/>
+          <w14:ligatures w14:val="none"/>
+        </w:rPr>
+        <w:t xml:space="preserve"> tables and filters the results based on the provided customer ID.</w:t>
+      </w:r>
+    </w:p>
+    <w:p>
+      <w:pPr>
+        <w:pBdr>
+          <w:top w:val="single" w:sz="2" w:space="0" w:color="E3E3E3"/>
+          <w:left w:val="single" w:sz="2" w:space="0" w:color="E3E3E3"/>
+          <w:bottom w:val="single" w:sz="2" w:space="0" w:color="E3E3E3"/>
+          <w:right w:val="single" w:sz="2" w:space="0" w:color="E3E3E3"/>
+        </w:pBdr>
+        <w:shd w:val="clear" w:color="auto" w:fill="FFFFFF"/>
+        <w:spacing w:before="100" w:beforeAutospacing="1" w:after="100" w:afterAutospacing="1" w:line="240" w:lineRule="auto"/>
+        <w:outlineLvl w:val="2"/>
+        <w:rPr>
+          <w:rFonts w:ascii="Segoe UI" w:eastAsia="Times New Roman" w:hAnsi="Segoe UI" w:cs="Segoe UI"/>
+          <w:b/>
+          <w:bCs/>
+          <w:color w:val="0D0D0D"/>
+          <w:kern w:val="0"/>
+          <w:sz w:val="30"/>
+          <w:szCs w:val="30"/>
+          <w:lang w:eastAsia="en-IN"/>
+          <w14:ligatures w14:val="none"/>
+        </w:rPr>
+      </w:pPr>
+      <w:r>
+        <w:rPr>
+          <w:rFonts w:ascii="Segoe UI" w:eastAsia="Times New Roman" w:hAnsi="Segoe UI" w:cs="Segoe UI"/>
+          <w:b/>
+          <w:bCs/>
+          <w:color w:val="0D0D0D"/>
+          <w:kern w:val="0"/>
+          <w:sz w:val="30"/>
+          <w:szCs w:val="30"/>
+          <w:lang w:eastAsia="en-IN"/>
+          <w14:ligatures w14:val="none"/>
+        </w:rPr>
+        <w:t>Step 4: Call the Stored Procedure</w:t>
+      </w:r>
+    </w:p>
+    <w:p>
+      <w:pPr>
+        <w:pBdr>
+          <w:top w:val="single" w:sz="2" w:space="0" w:color="E3E3E3"/>
+          <w:left w:val="single" w:sz="2" w:space="0" w:color="E3E3E3"/>
+          <w:bottom w:val="single" w:sz="2" w:space="0" w:color="E3E3E3"/>
+          <w:right w:val="single" w:sz="2" w:space="0" w:color="E3E3E3"/>
+        </w:pBdr>
+        <w:shd w:val="clear" w:color="auto" w:fill="FFFFFF"/>
+        <w:spacing w:after="300" w:line="240" w:lineRule="auto"/>
+        <w:rPr>
+          <w:rFonts w:ascii="Segoe UI" w:eastAsia="Times New Roman" w:hAnsi="Segoe UI" w:cs="Segoe UI"/>
+          <w:color w:val="0D0D0D"/>
+          <w:kern w:val="0"/>
+          <w:sz w:val="24"/>
+          <w:szCs w:val="24"/>
+          <w:lang w:eastAsia="en-IN"/>
+          <w14:ligatures w14:val="none"/>
+        </w:rPr>
+      </w:pPr>
+      <w:r>
+        <w:rPr>
+          <w:rFonts w:ascii="Segoe UI" w:eastAsia="Times New Roman" w:hAnsi="Segoe UI" w:cs="Segoe UI"/>
+          <w:color w:val="0D0D0D"/>
+          <w:kern w:val="0"/>
+          <w:sz w:val="24"/>
+          <w:szCs w:val="24"/>
+          <w:lang w:eastAsia="en-IN"/>
+          <w14:ligatures w14:val="none"/>
+        </w:rPr>
+        <w:t>To use the stored procedure, you call it and pass the necessary parameter:</w:t>
+      </w:r>
+    </w:p>
+    <w:p>
+      <w:pPr>
+        <w:rPr>
+          <w:b/>
+          <w:bCs/>
+          <w:sz w:val="32"/>
+          <w:szCs w:val="32"/>
+        </w:rPr>
+      </w:pPr>
+      <w:r>
+        <w:rPr>
+          <w:b/>
+          <w:bCs/>
+          <w:sz w:val="32"/>
+          <w:szCs w:val="32"/>
+        </w:rPr>
+        <w:drawing>
+          <wp:inline distT="0" distB="0" distL="0" distR="0" wp14:anchorId="4173C48F" wp14:editId="763FE0B3">
+            <wp:extent cx="5731510" cy="2874645"/>
+            <wp:effectExtent l="0" t="0" r="2540" b="1905"/>
+            <wp:docPr id="782122043" name="Picture 1"/>
+            <wp:cNvGraphicFramePr>
+              <a:graphicFrameLocks xmlns:a="http://schemas.openxmlformats.org/drawingml/2006/main" noChangeAspect="1"/>
+            </wp:cNvGraphicFramePr>
+            <a:graphic xmlns:a="http://schemas.openxmlformats.org/drawingml/2006/main">
+              <a:graphicData uri="http://schemas.openxmlformats.org/drawingml/2006/picture">
+                <pic:pic xmlns:pic="http://schemas.openxmlformats.org/drawingml/2006/picture">
+                  <pic:nvPicPr>
+                    <pic:cNvPr id="782122043" name=""/>
+                    <pic:cNvPicPr/>
+                  </pic:nvPicPr>
+                  <pic:blipFill>
+                    <a:blip r:embed="rId8"/>
+                    <a:stretch>
+                      <a:fillRect/>
+                    </a:stretch>
+                  </pic:blipFill>
+                  <pic:spPr>
+                    <a:xfrm>
+                      <a:off x="0" y="0"/>
+                      <a:ext cx="5731510" cy="2874645"/>
+                    </a:xfrm>
+                    <a:prstGeom prst="rect">
+                      <a:avLst/>
+                    </a:prstGeom>
+                  </pic:spPr>
+                </pic:pic>
+              </a:graphicData>
+            </a:graphic>
+          </wp:inline>
+        </w:drawing>
+      </w:r>
+    </w:p>
+    <w:p>
+      <w:pPr>
+        <w:pStyle w:val="Heading3"/>
+        <w:pBdr>
+          <w:top w:val="single" w:sz="2" w:space="0" w:color="E3E3E3"/>
+          <w:left w:val="single" w:sz="2" w:space="0" w:color="E3E3E3"/>
+          <w:bottom w:val="single" w:sz="2" w:space="0" w:color="E3E3E3"/>
+          <w:right w:val="single" w:sz="2" w:space="0" w:color="E3E3E3"/>
+        </w:pBdr>
+        <w:shd w:val="clear" w:color="auto" w:fill="FFFFFF"/>
+        <w:rPr>
+          <w:rFonts w:ascii="Segoe UI" w:hAnsi="Segoe UI" w:cs="Segoe UI"/>
+          <w:color w:val="0D0D0D"/>
+          <w:sz w:val="30"/>
+          <w:szCs w:val="30"/>
+        </w:rPr>
+      </w:pPr>
+      <w:r>
+        <w:rPr>
+          <w:rFonts w:ascii="Segoe UI" w:hAnsi="Segoe UI" w:cs="Segoe UI"/>
+          <w:color w:val="0D0D0D"/>
+          <w:sz w:val="30"/>
+          <w:szCs w:val="30"/>
+        </w:rPr>
+        <w:t>Step 5: Handling No Results</w:t>
+      </w:r>
+    </w:p>
+    <w:p>
+      <w:pPr>
+        <w:pStyle w:val="NormalWeb"/>
+        <w:pBdr>
+          <w:top w:val="single" w:sz="2" w:space="0" w:color="E3E3E3"/>
+          <w:left w:val="single" w:sz="2" w:space="0" w:color="E3E3E3"/>
+          <w:bottom w:val="single" w:sz="2" w:space="0" w:color="E3E3E3"/>
+          <w:right w:val="single" w:sz="2" w:space="0" w:color="E3E3E3"/>
+        </w:pBdr>
+        <w:shd w:val="clear" w:color="auto" w:fill="FFFFFF"/>
+        <w:spacing w:before="0" w:beforeAutospacing="0" w:after="300" w:afterAutospacing="0"/>
+        <w:rPr>
+          <w:rFonts w:ascii="Segoe UI" w:hAnsi="Segoe UI" w:cs="Segoe UI"/>
+          <w:color w:val="0D0D0D"/>
+        </w:rPr>
+      </w:pPr>
+      <w:r>
+        <w:rPr>
+          <w:rFonts w:ascii="Segoe UI" w:hAnsi="Segoe UI" w:cs="Segoe UI"/>
+          <w:color w:val="0D0D0D"/>
+        </w:rPr>
+        <w:t xml:space="preserve">To handle scenarios where no orders exist for a given customer, you can extend the procedure with additional logic, such as using an OUT parameter or </w:t>
+      </w:r>
+      <w:proofErr w:type="spellStart"/>
+      <w:r>
+        <w:rPr>
+          <w:rFonts w:ascii="Segoe UI" w:hAnsi="Segoe UI" w:cs="Segoe UI"/>
+          <w:color w:val="0D0D0D"/>
+        </w:rPr>
+        <w:t>signaling</w:t>
+      </w:r>
+      <w:proofErr w:type="spellEnd"/>
+      <w:r>
+        <w:rPr>
+          <w:rFonts w:ascii="Segoe UI" w:hAnsi="Segoe UI" w:cs="Segoe UI"/>
+          <w:color w:val="0D0D0D"/>
+        </w:rPr>
+        <w:t xml:space="preserve"> a message. </w:t>
+      </w:r>
+      <w:proofErr w:type="gramStart"/>
+      <w:r>
+        <w:rPr>
+          <w:rFonts w:ascii="Segoe UI" w:hAnsi="Segoe UI" w:cs="Segoe UI"/>
+          <w:color w:val="0D0D0D"/>
+        </w:rPr>
+        <w:t>Here’s</w:t>
+      </w:r>
+      <w:proofErr w:type="gramEnd"/>
+      <w:r>
+        <w:rPr>
+          <w:rFonts w:ascii="Segoe UI" w:hAnsi="Segoe UI" w:cs="Segoe UI"/>
+          <w:color w:val="0D0D0D"/>
+        </w:rPr>
+        <w:t xml:space="preserve"> a simple example with an OUT parameter to indicate if any rows were found:</w:t>
+      </w:r>
+    </w:p>
+    <w:p>
+      <w:pPr>
+        <w:rPr>
+          <w:b/>
+          <w:bCs/>
+          <w:sz w:val="32"/>
+          <w:szCs w:val="32"/>
+        </w:rPr>
+      </w:pPr>
+      <w:r>
+        <w:rPr>
+          <w:b/>
+          <w:bCs/>
+          <w:sz w:val="32"/>
+          <w:szCs w:val="32"/>
+        </w:rPr>
+        <w:lastRenderedPageBreak/>
+        <w:drawing>
+          <wp:inline distT="0" distB="0" distL="0" distR="0" wp14:anchorId="7898B9CA" wp14:editId="5BC4AB8E">
+            <wp:extent cx="5731510" cy="4134485"/>
+            <wp:effectExtent l="0" t="0" r="2540" b="0"/>
+            <wp:docPr id="1238306147" name="Picture 1"/>
+            <wp:cNvGraphicFramePr>
+              <a:graphicFrameLocks xmlns:a="http://schemas.openxmlformats.org/drawingml/2006/main" noChangeAspect="1"/>
+            </wp:cNvGraphicFramePr>
+            <a:graphic xmlns:a="http://schemas.openxmlformats.org/drawingml/2006/main">
+              <a:graphicData uri="http://schemas.openxmlformats.org/drawingml/2006/picture">
+                <pic:pic xmlns:pic="http://schemas.openxmlformats.org/drawingml/2006/picture">
+                  <pic:nvPicPr>
+                    <pic:cNvPr id="1238306147" name=""/>
+                    <pic:cNvPicPr/>
+                  </pic:nvPicPr>
+                  <pic:blipFill>
+                    <a:blip r:embed="rId9"/>
+                    <a:stretch>
+                      <a:fillRect/>
+                    </a:stretch>
+                  </pic:blipFill>
+                  <pic:spPr>
+                    <a:xfrm>
+                      <a:off x="0" y="0"/>
+                      <a:ext cx="5731510" cy="4134485"/>
+                    </a:xfrm>
+                    <a:prstGeom prst="rect">
+                      <a:avLst/>
+                    </a:prstGeom>
+                  </pic:spPr>
+                </pic:pic>
+              </a:graphicData>
+            </a:graphic>
+          </wp:inline>
+        </w:drawing>
+      </w:r>
+    </w:p>
+    <w:p>
+      <w:pPr>
+        <w:rPr>
+          <w:b/>
+          <w:bCs/>
+          <w:sz w:val="32"/>
+          <w:szCs w:val="32"/>
+        </w:rPr>
+      </w:pPr>
+      <w:r>
+        <w:rPr>
+          <w:b/>
+          <w:bCs/>
+          <w:sz w:val="32"/>
+          <w:szCs w:val="32"/>
+        </w:rPr>
+        <w:drawing>
+          <wp:inline distT="0" distB="0" distL="0" distR="0" wp14:anchorId="188E0C4D" wp14:editId="0861418F">
+            <wp:extent cx="5509491" cy="3919566"/>
+            <wp:effectExtent l="0" t="0" r="0" b="5080"/>
+            <wp:docPr id="621682402" name="Picture 1"/>
+            <wp:cNvGraphicFramePr>
+              <a:graphicFrameLocks xmlns:a="http://schemas.openxmlformats.org/drawingml/2006/main" noChangeAspect="1"/>
+            </wp:cNvGraphicFramePr>
+            <a:graphic xmlns:a="http://schemas.openxmlformats.org/drawingml/2006/main">
+              <a:graphicData uri="http://schemas.openxmlformats.org/drawingml/2006/picture">
+                <pic:pic xmlns:pic="http://schemas.openxmlformats.org/drawingml/2006/picture">
+                  <pic:nvPicPr>
+                    <pic:cNvPr id="621682402" name=""/>
+                    <pic:cNvPicPr/>
+                  </pic:nvPicPr>
+                  <pic:blipFill>
+                    <a:blip r:embed="rId10"/>
+                    <a:stretch>
+                      <a:fillRect/>
+                    </a:stretch>
+                  </pic:blipFill>
+                  <pic:spPr>
+                    <a:xfrm>
+                      <a:off x="0" y="0"/>
+                      <a:ext cx="5532925" cy="3936237"/>
+                    </a:xfrm>
+                    <a:prstGeom prst="rect">
+                      <a:avLst/>
+                    </a:prstGeom>
+                  </pic:spPr>
+                </pic:pic>
+              </a:graphicData>
+            </a:graphic>
+          </wp:inline>
+        </w:drawing>
+      </w:r>
+    </w:p>
+    <w:p>
+      <w:pPr>
+        <w:pStyle w:val="Heading3"/>
+        <w:pBdr>
+          <w:top w:val="single" w:sz="2" w:space="0" w:color="E3E3E3"/>
+          <w:left w:val="single" w:sz="2" w:space="0" w:color="E3E3E3"/>
+          <w:bottom w:val="single" w:sz="2" w:space="0" w:color="E3E3E3"/>
+          <w:right w:val="single" w:sz="2" w:space="0" w:color="E3E3E3"/>
+        </w:pBdr>
+        <w:shd w:val="clear" w:color="auto" w:fill="FFFFFF"/>
+        <w:rPr>
+          <w:rFonts w:ascii="Segoe UI" w:hAnsi="Segoe UI" w:cs="Segoe UI"/>
+          <w:color w:val="0D0D0D"/>
+          <w:sz w:val="30"/>
+          <w:szCs w:val="30"/>
+        </w:rPr>
+      </w:pPr>
+    </w:p>
+    <w:p>
+      <w:pPr>
+        <w:pStyle w:val="Heading3"/>
+        <w:pBdr>
+          <w:top w:val="single" w:sz="2" w:space="0" w:color="E3E3E3"/>
+          <w:left w:val="single" w:sz="2" w:space="0" w:color="E3E3E3"/>
+          <w:bottom w:val="single" w:sz="2" w:space="0" w:color="E3E3E3"/>
+          <w:right w:val="single" w:sz="2" w:space="0" w:color="E3E3E3"/>
+        </w:pBdr>
+        <w:shd w:val="clear" w:color="auto" w:fill="FFFFFF"/>
+        <w:rPr>
+          <w:rFonts w:ascii="Segoe UI" w:hAnsi="Segoe UI" w:cs="Segoe UI"/>
+          <w:color w:val="0D0D0D"/>
+          <w:sz w:val="30"/>
+          <w:szCs w:val="30"/>
+        </w:rPr>
+      </w:pPr>
+      <w:r>
+        <w:rPr>
+          <w:rFonts w:ascii="Segoe UI" w:hAnsi="Segoe UI" w:cs="Segoe UI"/>
+          <w:color w:val="0D0D0D"/>
+          <w:sz w:val="30"/>
+          <w:szCs w:val="30"/>
+        </w:rPr>
+        <w:lastRenderedPageBreak/>
+        <w:t>Summary</w:t>
+      </w:r>
+    </w:p>
+    <w:p>
+      <w:pPr>
+        <w:pStyle w:val="NormalWeb"/>
+        <w:pBdr>
+          <w:top w:val="single" w:sz="2" w:space="0" w:color="E3E3E3"/>
+          <w:left w:val="single" w:sz="2" w:space="0" w:color="E3E3E3"/>
+          <w:bottom w:val="single" w:sz="2" w:space="0" w:color="E3E3E3"/>
+          <w:right w:val="single" w:sz="2" w:space="0" w:color="E3E3E3"/>
+        </w:pBdr>
+        <w:shd w:val="clear" w:color="auto" w:fill="FFFFFF"/>
+        <w:spacing w:before="0" w:beforeAutospacing="0" w:after="0" w:afterAutospacing="0"/>
+        <w:rPr>
+          <w:rFonts w:ascii="Segoe UI" w:hAnsi="Segoe UI" w:cs="Segoe UI"/>
+          <w:color w:val="0D0D0D"/>
+        </w:rPr>
+      </w:pPr>
+      <w:r>
+        <w:rPr>
+          <w:rFonts w:ascii="Segoe UI" w:hAnsi="Segoe UI" w:cs="Segoe UI"/>
+          <w:color w:val="0D0D0D"/>
+        </w:rPr>
+        <w:t>This example demonstrates how to create, use, and extend a stored procedure in SQL to encapsulate a query that retrieves orders for a specific customer. Stored procedures help in reusing code, improving performance, and ensuring security in database operations.</w:t>
+      </w:r>
+    </w:p>
+    <w:p>
+      <w:pPr>
+        <w:rPr>
+          <w:b/>
+          <w:bCs/>
+          <w:sz w:val="32"/>
+          <w:szCs w:val="32"/>
+        </w:rPr>
+      </w:pPr>
+      <w:r>
+        <w:rPr>
+          <w:b/>
+          <w:bCs/>
+          <w:sz w:val="32"/>
+          <w:szCs w:val="32"/>
+        </w:rPr>
+        <w:t xml:space="preserve">Update </w:t>
+      </w:r>
+    </w:p>
+    <w:p>
+      <w:pPr>
+        <w:rPr>
+          <w:b/>
+          <w:bCs/>
+          <w:sz w:val="32"/>
+          <w:szCs w:val="32"/>
+        </w:rPr>
+      </w:pPr>
+      <w:r>
+        <w:rPr>
+          <w:b/>
+          <w:bCs/>
+          <w:sz w:val="32"/>
+          <w:szCs w:val="32"/>
+        </w:rPr>
+        <w:drawing>
+          <wp:inline distT="0" distB="0" distL="0" distR="0" wp14:anchorId="4F70C2D0" wp14:editId="51CA7D92">
+            <wp:extent cx="5731510" cy="3039745"/>
+            <wp:effectExtent l="0" t="0" r="2540" b="8255"/>
+            <wp:docPr id="1870186921" name="Picture 1"/>
+            <wp:cNvGraphicFramePr>
+              <a:graphicFrameLocks xmlns:a="http://schemas.openxmlformats.org/drawingml/2006/main" noChangeAspect="1"/>
+            </wp:cNvGraphicFramePr>
+            <a:graphic xmlns:a="http://schemas.openxmlformats.org/drawingml/2006/main">
+              <a:graphicData uri="http://schemas.openxmlformats.org/drawingml/2006/picture">
+                <pic:pic xmlns:pic="http://schemas.openxmlformats.org/drawingml/2006/picture">
+                  <pic:nvPicPr>
+                    <pic:cNvPr id="1870186921" name=""/>
+                    <pic:cNvPicPr/>
+                  </pic:nvPicPr>
+                  <pic:blipFill>
+                    <a:blip r:embed="rId11"/>
+                    <a:stretch>
+                      <a:fillRect/>
+                    </a:stretch>
+                  </pic:blipFill>
+                  <pic:spPr>
+                    <a:xfrm>
+                      <a:off x="0" y="0"/>
+                      <a:ext cx="5731510" cy="3039745"/>
+                    </a:xfrm>
+                    <a:prstGeom prst="rect">
+                      <a:avLst/>
+                    </a:prstGeom>
+                  </pic:spPr>
+                </pic:pic>
+              </a:graphicData>
+            </a:graphic>
+          </wp:inline>
+        </w:drawing>
+      </w:r>
+    </w:p>
+    <w:p>
+      <w:pPr>
+        <w:rPr>
+          <w:b/>
+          <w:bCs/>
+          <w:sz w:val="32"/>
+          <w:szCs w:val="32"/>
+        </w:rPr>
+      </w:pPr>
+      <w:proofErr w:type="gramStart"/>
+      <w:r>
+        <w:rPr>
+          <w:b/>
+          <w:bCs/>
+          <w:sz w:val="32"/>
+          <w:szCs w:val="32"/>
+        </w:rPr>
+        <w:t>Trigger :</w:t>
+      </w:r>
+      <w:proofErr w:type="gramEnd"/>
+      <w:r>
+        <w:rPr>
+          <w:b/>
+          <w:bCs/>
+          <w:sz w:val="32"/>
+          <w:szCs w:val="32"/>
+        </w:rPr>
+        <w:t xml:space="preserve"> </w:t>
+      </w:r>
+    </w:p>
+    <w:p>
+      <w:pPr>
+        <w:pStyle w:val="NormalWeb"/>
+        <w:pBdr>
+          <w:top w:val="single" w:sz="2" w:space="0" w:color="E3E3E3"/>
+          <w:left w:val="single" w:sz="2" w:space="0" w:color="E3E3E3"/>
+          <w:bottom w:val="single" w:sz="2" w:space="0" w:color="E3E3E3"/>
+          <w:right w:val="single" w:sz="2" w:space="0" w:color="E3E3E3"/>
+        </w:pBdr>
+        <w:shd w:val="clear" w:color="auto" w:fill="FFFFFF"/>
+        <w:spacing w:before="0" w:beforeAutospacing="0" w:after="300" w:afterAutospacing="0"/>
+        <w:rPr>
+          <w:rFonts w:ascii="Segoe UI" w:hAnsi="Segoe UI" w:cs="Segoe UI"/>
+          <w:color w:val="0D0D0D"/>
+        </w:rPr>
+      </w:pPr>
+      <w:r>
+        <w:rPr>
+          <w:rFonts w:ascii="Segoe UI" w:hAnsi="Segoe UI" w:cs="Segoe UI"/>
+          <w:color w:val="0D0D0D"/>
+        </w:rPr>
+        <w:t xml:space="preserve">Certainly! </w:t>
+      </w:r>
+      <w:proofErr w:type="gramStart"/>
+      <w:r>
+        <w:rPr>
+          <w:rFonts w:ascii="Segoe UI" w:hAnsi="Segoe UI" w:cs="Segoe UI"/>
+          <w:color w:val="0D0D0D"/>
+        </w:rPr>
+        <w:t>Here’s</w:t>
+      </w:r>
+      <w:proofErr w:type="gramEnd"/>
+      <w:r>
+        <w:rPr>
+          <w:rFonts w:ascii="Segoe UI" w:hAnsi="Segoe UI" w:cs="Segoe UI"/>
+          <w:color w:val="0D0D0D"/>
+        </w:rPr>
+        <w:t xml:space="preserve"> an example of a simple SQL trigger that handles </w:t>
+      </w:r>
+      <w:r>
+        <w:rPr>
+          <w:rStyle w:val="HTMLCode"/>
+          <w:rFonts w:ascii="Ubuntu Mono" w:hAnsi="Ubuntu Mono"/>
+          <w:b/>
+          <w:bCs/>
+          <w:color w:val="0D0D0D"/>
+          <w:sz w:val="21"/>
+          <w:szCs w:val="21"/>
+          <w:bdr w:val="single" w:sz="2" w:space="0" w:color="E3E3E3" w:frame="1"/>
+        </w:rPr>
+        <w:t>INSERT</w:t>
+      </w:r>
+      <w:r>
+        <w:rPr>
+          <w:rFonts w:ascii="Segoe UI" w:hAnsi="Segoe UI" w:cs="Segoe UI"/>
+          <w:color w:val="0D0D0D"/>
+        </w:rPr>
+        <w:t xml:space="preserve">, </w:t>
+      </w:r>
+      <w:r>
+        <w:rPr>
+          <w:rStyle w:val="HTMLCode"/>
+          <w:rFonts w:ascii="Ubuntu Mono" w:hAnsi="Ubuntu Mono"/>
+          <w:b/>
+          <w:bCs/>
+          <w:color w:val="0D0D0D"/>
+          <w:sz w:val="21"/>
+          <w:szCs w:val="21"/>
+          <w:bdr w:val="single" w:sz="2" w:space="0" w:color="E3E3E3" w:frame="1"/>
+        </w:rPr>
+        <w:t>UPDATE</w:t>
+      </w:r>
+      <w:r>
+        <w:rPr>
+          <w:rFonts w:ascii="Segoe UI" w:hAnsi="Segoe UI" w:cs="Segoe UI"/>
+          <w:color w:val="0D0D0D"/>
+        </w:rPr>
+        <w:t xml:space="preserve">, and </w:t>
+      </w:r>
+      <w:r>
+        <w:rPr>
+          <w:rStyle w:val="HTMLCode"/>
+          <w:rFonts w:ascii="Ubuntu Mono" w:hAnsi="Ubuntu Mono"/>
+          <w:b/>
+          <w:bCs/>
+          <w:color w:val="0D0D0D"/>
+          <w:sz w:val="21"/>
+          <w:szCs w:val="21"/>
+          <w:bdr w:val="single" w:sz="2" w:space="0" w:color="E3E3E3" w:frame="1"/>
+        </w:rPr>
+        <w:t>DELETE</w:t>
+      </w:r>
+      <w:r>
+        <w:rPr>
+          <w:rFonts w:ascii="Segoe UI" w:hAnsi="Segoe UI" w:cs="Segoe UI"/>
+          <w:color w:val="0D0D0D"/>
+        </w:rPr>
+        <w:t xml:space="preserve"> operations on a table. We will create a trigger on a hypothetical </w:t>
+      </w:r>
+      <w:r>
+        <w:rPr>
+          <w:rStyle w:val="HTMLCode"/>
+          <w:rFonts w:ascii="Ubuntu Mono" w:hAnsi="Ubuntu Mono"/>
+          <w:b/>
+          <w:bCs/>
+          <w:color w:val="0D0D0D"/>
+          <w:sz w:val="21"/>
+          <w:szCs w:val="21"/>
+          <w:bdr w:val="single" w:sz="2" w:space="0" w:color="E3E3E3" w:frame="1"/>
+        </w:rPr>
+        <w:t>Products</w:t>
+      </w:r>
+      <w:r>
+        <w:rPr>
+          <w:rFonts w:ascii="Segoe UI" w:hAnsi="Segoe UI" w:cs="Segoe UI"/>
+          <w:color w:val="0D0D0D"/>
+        </w:rPr>
+        <w:t xml:space="preserve"> table to log changes to another table called </w:t>
+      </w:r>
+      <w:proofErr w:type="spellStart"/>
+      <w:r>
+        <w:rPr>
+          <w:rStyle w:val="HTMLCode"/>
+          <w:rFonts w:ascii="Ubuntu Mono" w:hAnsi="Ubuntu Mono"/>
+          <w:b/>
+          <w:bCs/>
+          <w:color w:val="0D0D0D"/>
+          <w:sz w:val="21"/>
+          <w:szCs w:val="21"/>
+          <w:bdr w:val="single" w:sz="2" w:space="0" w:color="E3E3E3" w:frame="1"/>
+        </w:rPr>
+        <w:t>ProductChanges</w:t>
+      </w:r>
+      <w:proofErr w:type="spellEnd"/>
+      <w:r>
+        <w:rPr>
+          <w:rFonts w:ascii="Segoe UI" w:hAnsi="Segoe UI" w:cs="Segoe UI"/>
+          <w:color w:val="0D0D0D"/>
+        </w:rPr>
+        <w:t>.</w:t>
+      </w:r>
+    </w:p>
+    <w:p>
+      <w:pPr>
+        <w:pStyle w:val="Heading3"/>
+        <w:pBdr>
+          <w:top w:val="single" w:sz="2" w:space="0" w:color="E3E3E3"/>
+          <w:left w:val="single" w:sz="2" w:space="0" w:color="E3E3E3"/>
+          <w:bottom w:val="single" w:sz="2" w:space="0" w:color="E3E3E3"/>
+          <w:right w:val="single" w:sz="2" w:space="0" w:color="E3E3E3"/>
+        </w:pBdr>
+        <w:shd w:val="clear" w:color="auto" w:fill="FFFFFF"/>
+        <w:rPr>
+          <w:rFonts w:ascii="Segoe UI" w:hAnsi="Segoe UI" w:cs="Segoe UI"/>
+          <w:color w:val="0D0D0D"/>
+          <w:sz w:val="30"/>
+          <w:szCs w:val="30"/>
+        </w:rPr>
+      </w:pPr>
+      <w:r>
+        <w:rPr>
+          <w:rFonts w:ascii="Segoe UI" w:hAnsi="Segoe UI" w:cs="Segoe UI"/>
+          <w:color w:val="0D0D0D"/>
+          <w:sz w:val="30"/>
+          <w:szCs w:val="30"/>
+        </w:rPr>
+        <w:t>Step 1: Define the Tables</w:t>
+      </w:r>
+    </w:p>
+    <w:p>
+      <w:pPr>
+        <w:pStyle w:val="NormalWeb"/>
+        <w:pBdr>
+          <w:top w:val="single" w:sz="2" w:space="0" w:color="E3E3E3"/>
+          <w:left w:val="single" w:sz="2" w:space="0" w:color="E3E3E3"/>
+          <w:bottom w:val="single" w:sz="2" w:space="0" w:color="E3E3E3"/>
+          <w:right w:val="single" w:sz="2" w:space="0" w:color="E3E3E3"/>
+        </w:pBdr>
+        <w:shd w:val="clear" w:color="auto" w:fill="FFFFFF"/>
+        <w:spacing w:before="0" w:beforeAutospacing="0" w:after="300" w:afterAutospacing="0"/>
+        <w:rPr>
+          <w:rFonts w:ascii="Segoe UI" w:hAnsi="Segoe UI" w:cs="Segoe UI"/>
+          <w:color w:val="0D0D0D"/>
+        </w:rPr>
+      </w:pPr>
+      <w:r>
+        <w:rPr>
+          <w:rStyle w:val="Strong"/>
+          <w:rFonts w:ascii="Segoe UI" w:hAnsi="Segoe UI" w:cs="Segoe UI"/>
+          <w:color w:val="0D0D0D"/>
+          <w:bdr w:val="single" w:sz="2" w:space="0" w:color="E3E3E3" w:frame="1"/>
+        </w:rPr>
+        <w:t>Products Table:</w:t>
+      </w:r>
+    </w:p>
+    <w:p>
+      <w:pPr>
+        <w:rPr>
+          <w:b/>
+          <w:bCs/>
+          <w:sz w:val="32"/>
+          <w:szCs w:val="32"/>
+        </w:rPr>
+      </w:pPr>
+      <w:r>
+        <w:rPr>
+          <w:b/>
+          <w:bCs/>
+          <w:sz w:val="32"/>
+          <w:szCs w:val="32"/>
+        </w:rPr>
+        <w:lastRenderedPageBreak/>
+        <w:drawing>
+          <wp:inline distT="0" distB="0" distL="0" distR="0" wp14:anchorId="525FFB28" wp14:editId="134AC777">
+            <wp:extent cx="5731510" cy="4102735"/>
+            <wp:effectExtent l="0" t="0" r="2540" b="0"/>
+            <wp:docPr id="1512943419" name="Picture 1"/>
+            <wp:cNvGraphicFramePr>
+              <a:graphicFrameLocks xmlns:a="http://schemas.openxmlformats.org/drawingml/2006/main" noChangeAspect="1"/>
+            </wp:cNvGraphicFramePr>
+            <a:graphic xmlns:a="http://schemas.openxmlformats.org/drawingml/2006/main">
+              <a:graphicData uri="http://schemas.openxmlformats.org/drawingml/2006/picture">
+                <pic:pic xmlns:pic="http://schemas.openxmlformats.org/drawingml/2006/picture">
+                  <pic:nvPicPr>
+                    <pic:cNvPr id="1512943419" name=""/>
+                    <pic:cNvPicPr/>
+                  </pic:nvPicPr>
+                  <pic:blipFill>
+                    <a:blip r:embed="rId12"/>
+                    <a:stretch>
+                      <a:fillRect/>
+                    </a:stretch>
+                  </pic:blipFill>
+                  <pic:spPr>
+                    <a:xfrm>
+                      <a:off x="0" y="0"/>
+                      <a:ext cx="5731510" cy="4102735"/>
+                    </a:xfrm>
+                    <a:prstGeom prst="rect">
+                      <a:avLst/>
+                    </a:prstGeom>
+                  </pic:spPr>
+                </pic:pic>
+              </a:graphicData>
+            </a:graphic>
+          </wp:inline>
+        </w:drawing>
+      </w:r>
+    </w:p>
+    <w:p>
+      <w:pPr>
+        <w:pBdr>
+          <w:top w:val="single" w:sz="2" w:space="0" w:color="E3E3E3"/>
+          <w:left w:val="single" w:sz="2" w:space="0" w:color="E3E3E3"/>
+          <w:bottom w:val="single" w:sz="2" w:space="0" w:color="E3E3E3"/>
+          <w:right w:val="single" w:sz="2" w:space="0" w:color="E3E3E3"/>
+        </w:pBdr>
+        <w:shd w:val="clear" w:color="auto" w:fill="FFFFFF"/>
+        <w:spacing w:after="300" w:line="240" w:lineRule="auto"/>
+        <w:rPr>
+          <w:rFonts w:ascii="Ubuntu Mono" w:eastAsia="Times New Roman" w:hAnsi="Ubuntu Mono" w:cs="Courier New"/>
+          <w:color w:val="0D0D0D"/>
+          <w:kern w:val="0"/>
+          <w:sz w:val="21"/>
+          <w:szCs w:val="21"/>
+          <w:lang w:eastAsia="en-IN"/>
+          <w14:ligatures w14:val="none"/>
+        </w:rPr>
+      </w:pPr>
+    </w:p>
+    <w:p>
+      <w:pPr>
+        <w:pBdr>
+          <w:top w:val="single" w:sz="2" w:space="0" w:color="E3E3E3"/>
+          <w:left w:val="single" w:sz="2" w:space="0" w:color="E3E3E3"/>
+          <w:bottom w:val="single" w:sz="2" w:space="0" w:color="E3E3E3"/>
+          <w:right w:val="single" w:sz="2" w:space="0" w:color="E3E3E3"/>
+        </w:pBdr>
+        <w:shd w:val="clear" w:color="auto" w:fill="FFFFFF"/>
+        <w:spacing w:before="100" w:beforeAutospacing="1" w:after="100" w:afterAutospacing="1" w:line="240" w:lineRule="auto"/>
+        <w:outlineLvl w:val="2"/>
+        <w:rPr>
+          <w:rFonts w:ascii="Segoe UI" w:eastAsia="Times New Roman" w:hAnsi="Segoe UI" w:cs="Segoe UI"/>
+          <w:b/>
+          <w:bCs/>
+          <w:color w:val="0D0D0D"/>
+          <w:kern w:val="0"/>
+          <w:sz w:val="30"/>
+          <w:szCs w:val="30"/>
+          <w:lang w:eastAsia="en-IN"/>
+          <w14:ligatures w14:val="none"/>
+        </w:rPr>
+      </w:pPr>
+      <w:r>
+        <w:rPr>
+          <w:rFonts w:ascii="Segoe UI" w:eastAsia="Times New Roman" w:hAnsi="Segoe UI" w:cs="Segoe UI"/>
+          <w:b/>
+          <w:bCs/>
+          <w:color w:val="0D0D0D"/>
+          <w:kern w:val="0"/>
+          <w:sz w:val="30"/>
+          <w:szCs w:val="30"/>
+          <w:lang w:eastAsia="en-IN"/>
+          <w14:ligatures w14:val="none"/>
+        </w:rPr>
+        <w:t>Step 2: Create the Trigger</w:t>
+      </w:r>
+    </w:p>
+    <w:p>
+      <w:pPr>
+        <w:pBdr>
+          <w:top w:val="single" w:sz="2" w:space="0" w:color="E3E3E3"/>
+          <w:left w:val="single" w:sz="2" w:space="0" w:color="E3E3E3"/>
+          <w:bottom w:val="single" w:sz="2" w:space="0" w:color="E3E3E3"/>
+          <w:right w:val="single" w:sz="2" w:space="0" w:color="E3E3E3"/>
+        </w:pBdr>
+        <w:shd w:val="clear" w:color="auto" w:fill="FFFFFF"/>
+        <w:spacing w:after="300" w:line="240" w:lineRule="auto"/>
+        <w:rPr>
+          <w:rFonts w:ascii="Segoe UI" w:eastAsia="Times New Roman" w:hAnsi="Segoe UI" w:cs="Segoe UI"/>
+          <w:color w:val="0D0D0D"/>
+          <w:kern w:val="0"/>
+          <w:sz w:val="24"/>
+          <w:szCs w:val="24"/>
+          <w:lang w:eastAsia="en-IN"/>
+          <w14:ligatures w14:val="none"/>
+        </w:rPr>
+      </w:pPr>
+      <w:r>
+        <w:rPr>
+          <w:rFonts w:ascii="Segoe UI" w:eastAsia="Times New Roman" w:hAnsi="Segoe UI" w:cs="Segoe UI"/>
+          <w:color w:val="0D0D0D"/>
+          <w:kern w:val="0"/>
+          <w:sz w:val="24"/>
+          <w:szCs w:val="24"/>
+          <w:lang w:eastAsia="en-IN"/>
+          <w14:ligatures w14:val="none"/>
+        </w:rPr>
+        <w:t xml:space="preserve">We will create a single trigger that fires on </w:t>
+      </w:r>
+      <w:r>
+        <w:rPr>
+          <w:rFonts w:ascii="Ubuntu Mono" w:eastAsia="Times New Roman" w:hAnsi="Ubuntu Mono" w:cs="Courier New"/>
+          <w:b/>
+          <w:bCs/>
+          <w:color w:val="0D0D0D"/>
+          <w:kern w:val="0"/>
+          <w:sz w:val="21"/>
+          <w:szCs w:val="21"/>
+          <w:bdr w:val="single" w:sz="2" w:space="0" w:color="E3E3E3" w:frame="1"/>
+          <w:lang w:eastAsia="en-IN"/>
+          <w14:ligatures w14:val="none"/>
+        </w:rPr>
+        <w:t>INSERT</w:t>
+      </w:r>
+      <w:r>
+        <w:rPr>
+          <w:rFonts w:ascii="Segoe UI" w:eastAsia="Times New Roman" w:hAnsi="Segoe UI" w:cs="Segoe UI"/>
+          <w:color w:val="0D0D0D"/>
+          <w:kern w:val="0"/>
+          <w:sz w:val="24"/>
+          <w:szCs w:val="24"/>
+          <w:lang w:eastAsia="en-IN"/>
+          <w14:ligatures w14:val="none"/>
+        </w:rPr>
+        <w:t xml:space="preserve">, </w:t>
+      </w:r>
+      <w:r>
+        <w:rPr>
+          <w:rFonts w:ascii="Ubuntu Mono" w:eastAsia="Times New Roman" w:hAnsi="Ubuntu Mono" w:cs="Courier New"/>
+          <w:b/>
+          <w:bCs/>
+          <w:color w:val="0D0D0D"/>
+          <w:kern w:val="0"/>
+          <w:sz w:val="21"/>
+          <w:szCs w:val="21"/>
+          <w:bdr w:val="single" w:sz="2" w:space="0" w:color="E3E3E3" w:frame="1"/>
+          <w:lang w:eastAsia="en-IN"/>
+          <w14:ligatures w14:val="none"/>
+        </w:rPr>
+        <w:t>UPDATE</w:t>
+      </w:r>
+      <w:r>
+        <w:rPr>
+          <w:rFonts w:ascii="Segoe UI" w:eastAsia="Times New Roman" w:hAnsi="Segoe UI" w:cs="Segoe UI"/>
+          <w:color w:val="0D0D0D"/>
+          <w:kern w:val="0"/>
+          <w:sz w:val="24"/>
+          <w:szCs w:val="24"/>
+          <w:lang w:eastAsia="en-IN"/>
+          <w14:ligatures w14:val="none"/>
+        </w:rPr>
+        <w:t xml:space="preserve">, and </w:t>
+      </w:r>
+      <w:r>
+        <w:rPr>
+          <w:rFonts w:ascii="Ubuntu Mono" w:eastAsia="Times New Roman" w:hAnsi="Ubuntu Mono" w:cs="Courier New"/>
+          <w:b/>
+          <w:bCs/>
+          <w:color w:val="0D0D0D"/>
+          <w:kern w:val="0"/>
+          <w:sz w:val="21"/>
+          <w:szCs w:val="21"/>
+          <w:bdr w:val="single" w:sz="2" w:space="0" w:color="E3E3E3" w:frame="1"/>
+          <w:lang w:eastAsia="en-IN"/>
+          <w14:ligatures w14:val="none"/>
+        </w:rPr>
+        <w:t>DELETE</w:t>
+      </w:r>
+      <w:r>
+        <w:rPr>
+          <w:rFonts w:ascii="Segoe UI" w:eastAsia="Times New Roman" w:hAnsi="Segoe UI" w:cs="Segoe UI"/>
+          <w:color w:val="0D0D0D"/>
+          <w:kern w:val="0"/>
+          <w:sz w:val="24"/>
+          <w:szCs w:val="24"/>
+          <w:lang w:eastAsia="en-IN"/>
+          <w14:ligatures w14:val="none"/>
+        </w:rPr>
+        <w:t xml:space="preserve"> operations on the </w:t>
+      </w:r>
+      <w:r>
+        <w:rPr>
+          <w:rFonts w:ascii="Ubuntu Mono" w:eastAsia="Times New Roman" w:hAnsi="Ubuntu Mono" w:cs="Courier New"/>
+          <w:b/>
+          <w:bCs/>
+          <w:color w:val="0D0D0D"/>
+          <w:kern w:val="0"/>
+          <w:sz w:val="21"/>
+          <w:szCs w:val="21"/>
+          <w:bdr w:val="single" w:sz="2" w:space="0" w:color="E3E3E3" w:frame="1"/>
+          <w:lang w:eastAsia="en-IN"/>
+          <w14:ligatures w14:val="none"/>
+        </w:rPr>
+        <w:t>Products</w:t>
+      </w:r>
+      <w:r>
+        <w:rPr>
+          <w:rFonts w:ascii="Segoe UI" w:eastAsia="Times New Roman" w:hAnsi="Segoe UI" w:cs="Segoe UI"/>
+          <w:color w:val="0D0D0D"/>
+          <w:kern w:val="0"/>
+          <w:sz w:val="24"/>
+          <w:szCs w:val="24"/>
+          <w:lang w:eastAsia="en-IN"/>
+          <w14:ligatures w14:val="none"/>
+        </w:rPr>
+        <w:t xml:space="preserve"> table. This trigger will insert a record into the </w:t>
+      </w:r>
+      <w:proofErr w:type="spellStart"/>
+      <w:r>
+        <w:rPr>
+          <w:rFonts w:ascii="Ubuntu Mono" w:eastAsia="Times New Roman" w:hAnsi="Ubuntu Mono" w:cs="Courier New"/>
+          <w:b/>
+          <w:bCs/>
+          <w:color w:val="0D0D0D"/>
+          <w:kern w:val="0"/>
+          <w:sz w:val="21"/>
+          <w:szCs w:val="21"/>
+          <w:bdr w:val="single" w:sz="2" w:space="0" w:color="E3E3E3" w:frame="1"/>
+          <w:lang w:eastAsia="en-IN"/>
+          <w14:ligatures w14:val="none"/>
+        </w:rPr>
+        <w:t>ProductChanges</w:t>
+      </w:r>
+      <w:proofErr w:type="spellEnd"/>
+      <w:r>
+        <w:rPr>
+          <w:rFonts w:ascii="Segoe UI" w:eastAsia="Times New Roman" w:hAnsi="Segoe UI" w:cs="Segoe UI"/>
+          <w:color w:val="0D0D0D"/>
+          <w:kern w:val="0"/>
+          <w:sz w:val="24"/>
+          <w:szCs w:val="24"/>
+          <w:lang w:eastAsia="en-IN"/>
+          <w14:ligatures w14:val="none"/>
+        </w:rPr>
+        <w:t xml:space="preserve"> table describing the change.</w:t>
+      </w:r>
+    </w:p>
+    <w:p>
+      <w:pPr>
+        <w:rPr>
+          <w:b/>
+          <w:bCs/>
+          <w:sz w:val="32"/>
+          <w:szCs w:val="32"/>
+        </w:rPr>
+      </w:pPr>
+      <w:r>
+        <w:rPr>
+          <w:b/>
+          <w:bCs/>
+          <w:sz w:val="32"/>
+          <w:szCs w:val="32"/>
+        </w:rPr>
+        <w:lastRenderedPageBreak/>
+        <w:drawing>
+          <wp:inline distT="0" distB="0" distL="0" distR="0" wp14:anchorId="14D49FC1" wp14:editId="695E685B">
+            <wp:extent cx="5731510" cy="4612005"/>
+            <wp:effectExtent l="0" t="0" r="2540" b="0"/>
+            <wp:docPr id="2002472867" name="Picture 1"/>
+            <wp:cNvGraphicFramePr>
+              <a:graphicFrameLocks xmlns:a="http://schemas.openxmlformats.org/drawingml/2006/main" noChangeAspect="1"/>
+            </wp:cNvGraphicFramePr>
+            <a:graphic xmlns:a="http://schemas.openxmlformats.org/drawingml/2006/main">
+              <a:graphicData uri="http://schemas.openxmlformats.org/drawingml/2006/picture">
+                <pic:pic xmlns:pic="http://schemas.openxmlformats.org/drawingml/2006/picture">
+                  <pic:nvPicPr>
+                    <pic:cNvPr id="2002472867" name=""/>
+                    <pic:cNvPicPr/>
+                  </pic:nvPicPr>
+                  <pic:blipFill>
+                    <a:blip r:embed="rId13"/>
+                    <a:stretch>
+                      <a:fillRect/>
+                    </a:stretch>
+                  </pic:blipFill>
+                  <pic:spPr>
+                    <a:xfrm>
+                      <a:off x="0" y="0"/>
+                      <a:ext cx="5731510" cy="4612005"/>
+                    </a:xfrm>
+                    <a:prstGeom prst="rect">
+                      <a:avLst/>
+                    </a:prstGeom>
+                  </pic:spPr>
+                </pic:pic>
+              </a:graphicData>
+            </a:graphic>
+          </wp:inline>
+        </w:drawing>
+      </w:r>
+    </w:p>
+    <w:p>
+      <w:pPr>
+        <w:rPr>
+          <w:b/>
+          <w:bCs/>
+          <w:sz w:val="32"/>
+          <w:szCs w:val="32"/>
+        </w:rPr>
+      </w:pPr>
+      <w:r>
+        <w:rPr>
+          <w:b/>
+          <w:bCs/>
+          <w:sz w:val="32"/>
+          <w:szCs w:val="32"/>
+        </w:rPr>
+        <w:drawing>
+          <wp:inline distT="0" distB="0" distL="0" distR="0" wp14:anchorId="5D203F60" wp14:editId="673C4E23">
+            <wp:extent cx="5731510" cy="3284220"/>
+            <wp:effectExtent l="0" t="0" r="2540" b="0"/>
+            <wp:docPr id="1258030292" name="Picture 1"/>
+            <wp:cNvGraphicFramePr>
+              <a:graphicFrameLocks xmlns:a="http://schemas.openxmlformats.org/drawingml/2006/main" noChangeAspect="1"/>
+            </wp:cNvGraphicFramePr>
+            <a:graphic xmlns:a="http://schemas.openxmlformats.org/drawingml/2006/main">
+              <a:graphicData uri="http://schemas.openxmlformats.org/drawingml/2006/picture">
+                <pic:pic xmlns:pic="http://schemas.openxmlformats.org/drawingml/2006/picture">
+                  <pic:nvPicPr>
+                    <pic:cNvPr id="1258030292" name=""/>
+                    <pic:cNvPicPr/>
+                  </pic:nvPicPr>
+                  <pic:blipFill>
+                    <a:blip r:embed="rId14"/>
+                    <a:stretch>
+                      <a:fillRect/>
+                    </a:stretch>
+                  </pic:blipFill>
+                  <pic:spPr>
+                    <a:xfrm>
+                      <a:off x="0" y="0"/>
+                      <a:ext cx="5731510" cy="3284220"/>
+                    </a:xfrm>
+                    <a:prstGeom prst="rect">
+                      <a:avLst/>
+                    </a:prstGeom>
+                  </pic:spPr>
+                </pic:pic>
+              </a:graphicData>
+            </a:graphic>
+          </wp:inline>
+        </w:drawing>
+      </w:r>
+    </w:p>
+    <w:p>
+      <w:pPr>
+        <w:pBdr>
+          <w:top w:val="single" w:sz="2" w:space="0" w:color="E3E3E3"/>
+          <w:left w:val="single" w:sz="2" w:space="0" w:color="E3E3E3"/>
+          <w:bottom w:val="single" w:sz="2" w:space="0" w:color="E3E3E3"/>
+          <w:right w:val="single" w:sz="2" w:space="0" w:color="E3E3E3"/>
+        </w:pBdr>
+        <w:shd w:val="clear" w:color="auto" w:fill="FFFFFF"/>
+        <w:spacing w:after="300" w:line="240" w:lineRule="auto"/>
+        <w:rPr>
+          <w:rFonts w:ascii="Segoe UI" w:eastAsia="Times New Roman" w:hAnsi="Segoe UI" w:cs="Segoe UI"/>
+          <w:color w:val="0D0D0D"/>
+          <w:kern w:val="0"/>
+          <w:sz w:val="24"/>
+          <w:szCs w:val="24"/>
+          <w:lang w:eastAsia="en-IN"/>
+          <w14:ligatures w14:val="none"/>
+        </w:rPr>
+      </w:pPr>
+      <w:r>
+        <w:rPr>
+          <w:rFonts w:ascii="Segoe UI" w:eastAsia="Times New Roman" w:hAnsi="Segoe UI" w:cs="Segoe UI"/>
+          <w:color w:val="0D0D0D"/>
+          <w:kern w:val="0"/>
+          <w:sz w:val="24"/>
+          <w:szCs w:val="24"/>
+          <w:lang w:eastAsia="en-IN"/>
+          <w14:ligatures w14:val="none"/>
+        </w:rPr>
+        <w:br/>
+        <w:t xml:space="preserve">Certainly! </w:t>
+      </w:r>
+      <w:proofErr w:type="gramStart"/>
+      <w:r>
+        <w:rPr>
+          <w:rFonts w:ascii="Segoe UI" w:eastAsia="Times New Roman" w:hAnsi="Segoe UI" w:cs="Segoe UI"/>
+          <w:color w:val="0D0D0D"/>
+          <w:kern w:val="0"/>
+          <w:sz w:val="24"/>
+          <w:szCs w:val="24"/>
+          <w:lang w:eastAsia="en-IN"/>
+          <w14:ligatures w14:val="none"/>
+        </w:rPr>
+        <w:t>Here’s</w:t>
+      </w:r>
+      <w:proofErr w:type="gramEnd"/>
+      <w:r>
+        <w:rPr>
+          <w:rFonts w:ascii="Segoe UI" w:eastAsia="Times New Roman" w:hAnsi="Segoe UI" w:cs="Segoe UI"/>
+          <w:color w:val="0D0D0D"/>
+          <w:kern w:val="0"/>
+          <w:sz w:val="24"/>
+          <w:szCs w:val="24"/>
+          <w:lang w:eastAsia="en-IN"/>
+          <w14:ligatures w14:val="none"/>
+        </w:rPr>
+        <w:t xml:space="preserve"> an example of a simple SQL trigger that handles </w:t>
+      </w:r>
+      <w:r>
+        <w:rPr>
+          <w:rFonts w:ascii="Ubuntu Mono" w:eastAsia="Times New Roman" w:hAnsi="Ubuntu Mono" w:cs="Courier New"/>
+          <w:b/>
+          <w:bCs/>
+          <w:color w:val="0D0D0D"/>
+          <w:kern w:val="0"/>
+          <w:sz w:val="21"/>
+          <w:szCs w:val="21"/>
+          <w:bdr w:val="single" w:sz="2" w:space="0" w:color="E3E3E3" w:frame="1"/>
+          <w:lang w:eastAsia="en-IN"/>
+          <w14:ligatures w14:val="none"/>
+        </w:rPr>
+        <w:t>INSERT</w:t>
+      </w:r>
+      <w:r>
+        <w:rPr>
+          <w:rFonts w:ascii="Segoe UI" w:eastAsia="Times New Roman" w:hAnsi="Segoe UI" w:cs="Segoe UI"/>
+          <w:color w:val="0D0D0D"/>
+          <w:kern w:val="0"/>
+          <w:sz w:val="24"/>
+          <w:szCs w:val="24"/>
+          <w:lang w:eastAsia="en-IN"/>
+          <w14:ligatures w14:val="none"/>
+        </w:rPr>
+        <w:t xml:space="preserve">, </w:t>
+      </w:r>
+      <w:r>
+        <w:rPr>
+          <w:rFonts w:ascii="Ubuntu Mono" w:eastAsia="Times New Roman" w:hAnsi="Ubuntu Mono" w:cs="Courier New"/>
+          <w:b/>
+          <w:bCs/>
+          <w:color w:val="0D0D0D"/>
+          <w:kern w:val="0"/>
+          <w:sz w:val="21"/>
+          <w:szCs w:val="21"/>
+          <w:bdr w:val="single" w:sz="2" w:space="0" w:color="E3E3E3" w:frame="1"/>
+          <w:lang w:eastAsia="en-IN"/>
+          <w14:ligatures w14:val="none"/>
+        </w:rPr>
+        <w:t>UPDATE</w:t>
+      </w:r>
+      <w:r>
+        <w:rPr>
+          <w:rFonts w:ascii="Segoe UI" w:eastAsia="Times New Roman" w:hAnsi="Segoe UI" w:cs="Segoe UI"/>
+          <w:color w:val="0D0D0D"/>
+          <w:kern w:val="0"/>
+          <w:sz w:val="24"/>
+          <w:szCs w:val="24"/>
+          <w:lang w:eastAsia="en-IN"/>
+          <w14:ligatures w14:val="none"/>
+        </w:rPr>
+        <w:t xml:space="preserve">, and </w:t>
+      </w:r>
+      <w:r>
+        <w:rPr>
+          <w:rFonts w:ascii="Ubuntu Mono" w:eastAsia="Times New Roman" w:hAnsi="Ubuntu Mono" w:cs="Courier New"/>
+          <w:b/>
+          <w:bCs/>
+          <w:color w:val="0D0D0D"/>
+          <w:kern w:val="0"/>
+          <w:sz w:val="21"/>
+          <w:szCs w:val="21"/>
+          <w:bdr w:val="single" w:sz="2" w:space="0" w:color="E3E3E3" w:frame="1"/>
+          <w:lang w:eastAsia="en-IN"/>
+          <w14:ligatures w14:val="none"/>
+        </w:rPr>
+        <w:lastRenderedPageBreak/>
+        <w:t>DELETE</w:t>
+      </w:r>
+      <w:r>
+        <w:rPr>
+          <w:rFonts w:ascii="Segoe UI" w:eastAsia="Times New Roman" w:hAnsi="Segoe UI" w:cs="Segoe UI"/>
+          <w:color w:val="0D0D0D"/>
+          <w:kern w:val="0"/>
+          <w:sz w:val="24"/>
+          <w:szCs w:val="24"/>
+          <w:lang w:eastAsia="en-IN"/>
+          <w14:ligatures w14:val="none"/>
+        </w:rPr>
+        <w:t xml:space="preserve"> operations on a table. We will create a trigger on a hypothetical </w:t>
+      </w:r>
+      <w:r>
+        <w:rPr>
+          <w:rFonts w:ascii="Ubuntu Mono" w:eastAsia="Times New Roman" w:hAnsi="Ubuntu Mono" w:cs="Courier New"/>
+          <w:b/>
+          <w:bCs/>
+          <w:color w:val="0D0D0D"/>
+          <w:kern w:val="0"/>
+          <w:sz w:val="21"/>
+          <w:szCs w:val="21"/>
+          <w:bdr w:val="single" w:sz="2" w:space="0" w:color="E3E3E3" w:frame="1"/>
+          <w:lang w:eastAsia="en-IN"/>
+          <w14:ligatures w14:val="none"/>
+        </w:rPr>
+        <w:t>Products</w:t>
+      </w:r>
+      <w:r>
+        <w:rPr>
+          <w:rFonts w:ascii="Segoe UI" w:eastAsia="Times New Roman" w:hAnsi="Segoe UI" w:cs="Segoe UI"/>
+          <w:color w:val="0D0D0D"/>
+          <w:kern w:val="0"/>
+          <w:sz w:val="24"/>
+          <w:szCs w:val="24"/>
+          <w:lang w:eastAsia="en-IN"/>
+          <w14:ligatures w14:val="none"/>
+        </w:rPr>
+        <w:t xml:space="preserve"> table to log changes to another table called </w:t>
+      </w:r>
+      <w:proofErr w:type="spellStart"/>
+      <w:r>
+        <w:rPr>
+          <w:rFonts w:ascii="Ubuntu Mono" w:eastAsia="Times New Roman" w:hAnsi="Ubuntu Mono" w:cs="Courier New"/>
+          <w:b/>
+          <w:bCs/>
+          <w:color w:val="0D0D0D"/>
+          <w:kern w:val="0"/>
+          <w:sz w:val="21"/>
+          <w:szCs w:val="21"/>
+          <w:bdr w:val="single" w:sz="2" w:space="0" w:color="E3E3E3" w:frame="1"/>
+          <w:lang w:eastAsia="en-IN"/>
+          <w14:ligatures w14:val="none"/>
+        </w:rPr>
+        <w:t>ProductChanges</w:t>
+      </w:r>
+      <w:proofErr w:type="spellEnd"/>
+      <w:r>
+        <w:rPr>
+          <w:rFonts w:ascii="Segoe UI" w:eastAsia="Times New Roman" w:hAnsi="Segoe UI" w:cs="Segoe UI"/>
+          <w:color w:val="0D0D0D"/>
+          <w:kern w:val="0"/>
+          <w:sz w:val="24"/>
+          <w:szCs w:val="24"/>
+          <w:lang w:eastAsia="en-IN"/>
+          <w14:ligatures w14:val="none"/>
+        </w:rPr>
+        <w:t>.</w:t>
+      </w:r>
+    </w:p>
+    <w:p>
+      <w:pPr>
+        <w:pBdr>
+          <w:top w:val="single" w:sz="2" w:space="0" w:color="E3E3E3"/>
+          <w:left w:val="single" w:sz="2" w:space="0" w:color="E3E3E3"/>
+          <w:bottom w:val="single" w:sz="2" w:space="0" w:color="E3E3E3"/>
+          <w:right w:val="single" w:sz="2" w:space="0" w:color="E3E3E3"/>
+        </w:pBdr>
+        <w:shd w:val="clear" w:color="auto" w:fill="FFFFFF"/>
+        <w:spacing w:before="100" w:beforeAutospacing="1" w:after="100" w:afterAutospacing="1" w:line="240" w:lineRule="auto"/>
+        <w:outlineLvl w:val="2"/>
+        <w:rPr>
+          <w:rFonts w:ascii="Segoe UI" w:eastAsia="Times New Roman" w:hAnsi="Segoe UI" w:cs="Segoe UI"/>
+          <w:b/>
+          <w:bCs/>
+          <w:color w:val="0D0D0D"/>
+          <w:kern w:val="0"/>
+          <w:sz w:val="30"/>
+          <w:szCs w:val="30"/>
+          <w:lang w:eastAsia="en-IN"/>
+          <w14:ligatures w14:val="none"/>
+        </w:rPr>
+      </w:pPr>
+      <w:r>
+        <w:rPr>
+          <w:rFonts w:ascii="Segoe UI" w:eastAsia="Times New Roman" w:hAnsi="Segoe UI" w:cs="Segoe UI"/>
+          <w:b/>
+          <w:bCs/>
+          <w:color w:val="0D0D0D"/>
+          <w:kern w:val="0"/>
+          <w:sz w:val="30"/>
+          <w:szCs w:val="30"/>
+          <w:lang w:eastAsia="en-IN"/>
+          <w14:ligatures w14:val="none"/>
+        </w:rPr>
+        <w:t>Explanation</w:t>
+      </w:r>
+    </w:p>
+    <w:p>
+      <w:pPr>
+        <w:numPr>
+          <w:ilvl w:val="0"/>
+          <w:numId w:val="2"/>
+        </w:numPr>
+        <w:pBdr>
+          <w:top w:val="single" w:sz="2" w:space="0" w:color="E3E3E3"/>
+          <w:left w:val="single" w:sz="2" w:space="5" w:color="E3E3E3"/>
+          <w:bottom w:val="single" w:sz="2" w:space="0" w:color="E3E3E3"/>
+          <w:right w:val="single" w:sz="2" w:space="0" w:color="E3E3E3"/>
+        </w:pBdr>
+        <w:shd w:val="clear" w:color="auto" w:fill="FFFFFF"/>
+        <w:spacing w:after="0" w:line="240" w:lineRule="auto"/>
+        <w:rPr>
+          <w:rFonts w:ascii="Segoe UI" w:eastAsia="Times New Roman" w:hAnsi="Segoe UI" w:cs="Segoe UI"/>
+          <w:color w:val="0D0D0D"/>
+          <w:kern w:val="0"/>
+          <w:sz w:val="24"/>
+          <w:szCs w:val="24"/>
+          <w:lang w:eastAsia="en-IN"/>
+          <w14:ligatures w14:val="none"/>
+        </w:rPr>
+      </w:pPr>
+      <w:r>
+        <w:rPr>
+          <w:rFonts w:ascii="Segoe UI" w:eastAsia="Times New Roman" w:hAnsi="Segoe UI" w:cs="Segoe UI"/>
+          <w:b/>
+          <w:bCs/>
+          <w:color w:val="0D0D0D"/>
+          <w:kern w:val="0"/>
+          <w:sz w:val="24"/>
+          <w:szCs w:val="24"/>
+          <w:bdr w:val="single" w:sz="2" w:space="0" w:color="E3E3E3" w:frame="1"/>
+          <w:lang w:eastAsia="en-IN"/>
+          <w14:ligatures w14:val="none"/>
+        </w:rPr>
+        <w:t>DELIMITER //</w:t>
+      </w:r>
+      <w:r>
+        <w:rPr>
+          <w:rFonts w:ascii="Segoe UI" w:eastAsia="Times New Roman" w:hAnsi="Segoe UI" w:cs="Segoe UI"/>
+          <w:color w:val="0D0D0D"/>
+          <w:kern w:val="0"/>
+          <w:sz w:val="24"/>
+          <w:szCs w:val="24"/>
+          <w:lang w:eastAsia="en-IN"/>
+          <w14:ligatures w14:val="none"/>
+        </w:rPr>
+        <w:t xml:space="preserve">: Changes the statement delimiter temporarily to </w:t>
+      </w:r>
+      <w:r>
+        <w:rPr>
+          <w:rFonts w:ascii="Ubuntu Mono" w:eastAsia="Times New Roman" w:hAnsi="Ubuntu Mono" w:cs="Courier New"/>
+          <w:b/>
+          <w:bCs/>
+          <w:color w:val="0D0D0D"/>
+          <w:kern w:val="0"/>
+          <w:sz w:val="21"/>
+          <w:szCs w:val="21"/>
+          <w:bdr w:val="single" w:sz="2" w:space="0" w:color="E3E3E3" w:frame="1"/>
+          <w:lang w:eastAsia="en-IN"/>
+          <w14:ligatures w14:val="none"/>
+        </w:rPr>
+        <w:t>//</w:t>
+      </w:r>
+      <w:r>
+        <w:rPr>
+          <w:rFonts w:ascii="Segoe UI" w:eastAsia="Times New Roman" w:hAnsi="Segoe UI" w:cs="Segoe UI"/>
+          <w:color w:val="0D0D0D"/>
+          <w:kern w:val="0"/>
+          <w:sz w:val="24"/>
+          <w:szCs w:val="24"/>
+          <w:lang w:eastAsia="en-IN"/>
+          <w14:ligatures w14:val="none"/>
+        </w:rPr>
+        <w:t xml:space="preserve"> to allow the trigger body to </w:t>
+      </w:r>
+      <w:proofErr w:type="gramStart"/>
+      <w:r>
+        <w:rPr>
+          <w:rFonts w:ascii="Segoe UI" w:eastAsia="Times New Roman" w:hAnsi="Segoe UI" w:cs="Segoe UI"/>
+          <w:color w:val="0D0D0D"/>
+          <w:kern w:val="0"/>
+          <w:sz w:val="24"/>
+          <w:szCs w:val="24"/>
+          <w:lang w:eastAsia="en-IN"/>
+          <w14:ligatures w14:val="none"/>
+        </w:rPr>
+        <w:t xml:space="preserve">contain </w:t>
+      </w:r>
+      <w:r>
+        <w:rPr>
+          <w:rFonts w:ascii="Ubuntu Mono" w:eastAsia="Times New Roman" w:hAnsi="Ubuntu Mono" w:cs="Courier New"/>
+          <w:b/>
+          <w:bCs/>
+          <w:color w:val="0D0D0D"/>
+          <w:kern w:val="0"/>
+          <w:sz w:val="21"/>
+          <w:szCs w:val="21"/>
+          <w:bdr w:val="single" w:sz="2" w:space="0" w:color="E3E3E3" w:frame="1"/>
+          <w:lang w:eastAsia="en-IN"/>
+          <w14:ligatures w14:val="none"/>
+        </w:rPr>
+        <w:t>;</w:t>
+      </w:r>
+      <w:proofErr w:type="gramEnd"/>
+      <w:r>
+        <w:rPr>
+          <w:rFonts w:ascii="Segoe UI" w:eastAsia="Times New Roman" w:hAnsi="Segoe UI" w:cs="Segoe UI"/>
+          <w:color w:val="0D0D0D"/>
+          <w:kern w:val="0"/>
+          <w:sz w:val="24"/>
+          <w:szCs w:val="24"/>
+          <w:lang w:eastAsia="en-IN"/>
+          <w14:ligatures w14:val="none"/>
+        </w:rPr>
+        <w:t>.</w:t>
+      </w:r>
+    </w:p>
+    <w:p>
+      <w:pPr>
+        <w:numPr>
+          <w:ilvl w:val="0"/>
+          <w:numId w:val="2"/>
+        </w:numPr>
+        <w:pBdr>
+          <w:top w:val="single" w:sz="2" w:space="0" w:color="E3E3E3"/>
+          <w:left w:val="single" w:sz="2" w:space="5" w:color="E3E3E3"/>
+          <w:bottom w:val="single" w:sz="2" w:space="0" w:color="E3E3E3"/>
+          <w:right w:val="single" w:sz="2" w:space="0" w:color="E3E3E3"/>
+        </w:pBdr>
+        <w:shd w:val="clear" w:color="auto" w:fill="FFFFFF"/>
+        <w:spacing w:after="0" w:line="240" w:lineRule="auto"/>
+        <w:rPr>
+          <w:rFonts w:ascii="Segoe UI" w:eastAsia="Times New Roman" w:hAnsi="Segoe UI" w:cs="Segoe UI"/>
+          <w:color w:val="0D0D0D"/>
+          <w:kern w:val="0"/>
+          <w:sz w:val="24"/>
+          <w:szCs w:val="24"/>
+          <w:lang w:eastAsia="en-IN"/>
+          <w14:ligatures w14:val="none"/>
+        </w:rPr>
+      </w:pPr>
+      <w:r>
+        <w:rPr>
+          <w:rFonts w:ascii="Segoe UI" w:eastAsia="Times New Roman" w:hAnsi="Segoe UI" w:cs="Segoe UI"/>
+          <w:b/>
+          <w:bCs/>
+          <w:color w:val="0D0D0D"/>
+          <w:kern w:val="0"/>
+          <w:sz w:val="24"/>
+          <w:szCs w:val="24"/>
+          <w:bdr w:val="single" w:sz="2" w:space="0" w:color="E3E3E3" w:frame="1"/>
+          <w:lang w:eastAsia="en-IN"/>
+          <w14:ligatures w14:val="none"/>
+        </w:rPr>
+        <w:t xml:space="preserve">CREATE TRIGGER </w:t>
+      </w:r>
+      <w:proofErr w:type="spellStart"/>
+      <w:r>
+        <w:rPr>
+          <w:rFonts w:ascii="Segoe UI" w:eastAsia="Times New Roman" w:hAnsi="Segoe UI" w:cs="Segoe UI"/>
+          <w:b/>
+          <w:bCs/>
+          <w:color w:val="0D0D0D"/>
+          <w:kern w:val="0"/>
+          <w:sz w:val="24"/>
+          <w:szCs w:val="24"/>
+          <w:bdr w:val="single" w:sz="2" w:space="0" w:color="E3E3E3" w:frame="1"/>
+          <w:lang w:eastAsia="en-IN"/>
+          <w14:ligatures w14:val="none"/>
+        </w:rPr>
+        <w:t>ProductChangesTrigger</w:t>
+      </w:r>
+      <w:proofErr w:type="spellEnd"/>
+      <w:r>
+        <w:rPr>
+          <w:rFonts w:ascii="Segoe UI" w:eastAsia="Times New Roman" w:hAnsi="Segoe UI" w:cs="Segoe UI"/>
+          <w:b/>
+          <w:bCs/>
+          <w:color w:val="0D0D0D"/>
+          <w:kern w:val="0"/>
+          <w:sz w:val="24"/>
+          <w:szCs w:val="24"/>
+          <w:bdr w:val="single" w:sz="2" w:space="0" w:color="E3E3E3" w:frame="1"/>
+          <w:lang w:eastAsia="en-IN"/>
+          <w14:ligatures w14:val="none"/>
+        </w:rPr>
+        <w:t xml:space="preserve"> AFTER INSERT OR UPDATE OR DELETE ON Products FOR EACH ROW</w:t>
+      </w:r>
+      <w:r>
+        <w:rPr>
+          <w:rFonts w:ascii="Segoe UI" w:eastAsia="Times New Roman" w:hAnsi="Segoe UI" w:cs="Segoe UI"/>
+          <w:color w:val="0D0D0D"/>
+          <w:kern w:val="0"/>
+          <w:sz w:val="24"/>
+          <w:szCs w:val="24"/>
+          <w:lang w:eastAsia="en-IN"/>
+          <w14:ligatures w14:val="none"/>
+        </w:rPr>
+        <w:t xml:space="preserve">: Defines a trigger named </w:t>
+      </w:r>
+      <w:proofErr w:type="spellStart"/>
+      <w:r>
+        <w:rPr>
+          <w:rFonts w:ascii="Ubuntu Mono" w:eastAsia="Times New Roman" w:hAnsi="Ubuntu Mono" w:cs="Courier New"/>
+          <w:b/>
+          <w:bCs/>
+          <w:color w:val="0D0D0D"/>
+          <w:kern w:val="0"/>
+          <w:sz w:val="21"/>
+          <w:szCs w:val="21"/>
+          <w:bdr w:val="single" w:sz="2" w:space="0" w:color="E3E3E3" w:frame="1"/>
+          <w:lang w:eastAsia="en-IN"/>
+          <w14:ligatures w14:val="none"/>
+        </w:rPr>
+        <w:t>ProductChangesTrigger</w:t>
+      </w:r>
+      <w:proofErr w:type="spellEnd"/>
+      <w:r>
+        <w:rPr>
+          <w:rFonts w:ascii="Segoe UI" w:eastAsia="Times New Roman" w:hAnsi="Segoe UI" w:cs="Segoe UI"/>
+          <w:color w:val="0D0D0D"/>
+          <w:kern w:val="0"/>
+          <w:sz w:val="24"/>
+          <w:szCs w:val="24"/>
+          <w:lang w:eastAsia="en-IN"/>
+          <w14:ligatures w14:val="none"/>
+        </w:rPr>
+        <w:t xml:space="preserve"> that fires after insert, update, or delete operations on the </w:t>
+      </w:r>
+      <w:r>
+        <w:rPr>
+          <w:rFonts w:ascii="Ubuntu Mono" w:eastAsia="Times New Roman" w:hAnsi="Ubuntu Mono" w:cs="Courier New"/>
+          <w:b/>
+          <w:bCs/>
+          <w:color w:val="0D0D0D"/>
+          <w:kern w:val="0"/>
+          <w:sz w:val="21"/>
+          <w:szCs w:val="21"/>
+          <w:bdr w:val="single" w:sz="2" w:space="0" w:color="E3E3E3" w:frame="1"/>
+          <w:lang w:eastAsia="en-IN"/>
+          <w14:ligatures w14:val="none"/>
+        </w:rPr>
+        <w:t>Products</w:t>
+      </w:r>
+      <w:r>
+        <w:rPr>
+          <w:rFonts w:ascii="Segoe UI" w:eastAsia="Times New Roman" w:hAnsi="Segoe UI" w:cs="Segoe UI"/>
+          <w:color w:val="0D0D0D"/>
+          <w:kern w:val="0"/>
+          <w:sz w:val="24"/>
+          <w:szCs w:val="24"/>
+          <w:lang w:eastAsia="en-IN"/>
+          <w14:ligatures w14:val="none"/>
+        </w:rPr>
+        <w:t xml:space="preserve"> table.</w:t>
+      </w:r>
+    </w:p>
+    <w:p>
+      <w:pPr>
+        <w:numPr>
+          <w:ilvl w:val="0"/>
+          <w:numId w:val="2"/>
+        </w:numPr>
+        <w:pBdr>
+          <w:top w:val="single" w:sz="2" w:space="0" w:color="E3E3E3"/>
+          <w:left w:val="single" w:sz="2" w:space="5" w:color="E3E3E3"/>
+          <w:bottom w:val="single" w:sz="2" w:space="0" w:color="E3E3E3"/>
+          <w:right w:val="single" w:sz="2" w:space="0" w:color="E3E3E3"/>
+        </w:pBdr>
+        <w:shd w:val="clear" w:color="auto" w:fill="FFFFFF"/>
+        <w:spacing w:after="0" w:line="240" w:lineRule="auto"/>
+        <w:rPr>
+          <w:rFonts w:ascii="Segoe UI" w:eastAsia="Times New Roman" w:hAnsi="Segoe UI" w:cs="Segoe UI"/>
+          <w:color w:val="0D0D0D"/>
+          <w:kern w:val="0"/>
+          <w:sz w:val="24"/>
+          <w:szCs w:val="24"/>
+          <w:lang w:eastAsia="en-IN"/>
+          <w14:ligatures w14:val="none"/>
+        </w:rPr>
+      </w:pPr>
+      <w:r>
+        <w:rPr>
+          <w:rFonts w:ascii="Segoe UI" w:eastAsia="Times New Roman" w:hAnsi="Segoe UI" w:cs="Segoe UI"/>
+          <w:b/>
+          <w:bCs/>
+          <w:color w:val="0D0D0D"/>
+          <w:kern w:val="0"/>
+          <w:sz w:val="24"/>
+          <w:szCs w:val="24"/>
+          <w:bdr w:val="single" w:sz="2" w:space="0" w:color="E3E3E3" w:frame="1"/>
+          <w:lang w:eastAsia="en-IN"/>
+          <w14:ligatures w14:val="none"/>
+        </w:rPr>
+        <w:t>DECLARE</w:t>
+      </w:r>
+      <w:r>
+        <w:rPr>
+          <w:rFonts w:ascii="Segoe UI" w:eastAsia="Times New Roman" w:hAnsi="Segoe UI" w:cs="Segoe UI"/>
+          <w:color w:val="0D0D0D"/>
+          <w:kern w:val="0"/>
+          <w:sz w:val="24"/>
+          <w:szCs w:val="24"/>
+          <w:lang w:eastAsia="en-IN"/>
+          <w14:ligatures w14:val="none"/>
+        </w:rPr>
+        <w:t>: Declares variables to store change details.</w:t>
+      </w:r>
+    </w:p>
+    <w:p>
+      <w:pPr>
+        <w:numPr>
+          <w:ilvl w:val="0"/>
+          <w:numId w:val="2"/>
+        </w:numPr>
+        <w:pBdr>
+          <w:top w:val="single" w:sz="2" w:space="0" w:color="E3E3E3"/>
+          <w:left w:val="single" w:sz="2" w:space="5" w:color="E3E3E3"/>
+          <w:bottom w:val="single" w:sz="2" w:space="0" w:color="E3E3E3"/>
+          <w:right w:val="single" w:sz="2" w:space="0" w:color="E3E3E3"/>
+        </w:pBdr>
+        <w:shd w:val="clear" w:color="auto" w:fill="FFFFFF"/>
+        <w:spacing w:after="0" w:line="240" w:lineRule="auto"/>
+        <w:rPr>
+          <w:rFonts w:ascii="Segoe UI" w:eastAsia="Times New Roman" w:hAnsi="Segoe UI" w:cs="Segoe UI"/>
+          <w:color w:val="0D0D0D"/>
+          <w:kern w:val="0"/>
+          <w:sz w:val="24"/>
+          <w:szCs w:val="24"/>
+          <w:lang w:eastAsia="en-IN"/>
+          <w14:ligatures w14:val="none"/>
+        </w:rPr>
+      </w:pPr>
+      <w:r>
+        <w:rPr>
+          <w:rFonts w:ascii="Segoe UI" w:eastAsia="Times New Roman" w:hAnsi="Segoe UI" w:cs="Segoe UI"/>
+          <w:b/>
+          <w:bCs/>
+          <w:color w:val="0D0D0D"/>
+          <w:kern w:val="0"/>
+          <w:sz w:val="24"/>
+          <w:szCs w:val="24"/>
+          <w:bdr w:val="single" w:sz="2" w:space="0" w:color="E3E3E3" w:frame="1"/>
+          <w:lang w:eastAsia="en-IN"/>
+          <w14:ligatures w14:val="none"/>
+        </w:rPr>
+        <w:t>IF (INSERTING) THEN ... ELSEIF (UPDATING) THEN ... ELSEIF (DELETING) THEN ... END IF</w:t>
+      </w:r>
+      <w:r>
+        <w:rPr>
+          <w:rFonts w:ascii="Segoe UI" w:eastAsia="Times New Roman" w:hAnsi="Segoe UI" w:cs="Segoe UI"/>
+          <w:color w:val="0D0D0D"/>
+          <w:kern w:val="0"/>
+          <w:sz w:val="24"/>
+          <w:szCs w:val="24"/>
+          <w:lang w:eastAsia="en-IN"/>
+          <w14:ligatures w14:val="none"/>
+        </w:rPr>
+        <w:t>: Checks the type of operation being performed and sets the appropriate variables.</w:t>
+      </w:r>
+    </w:p>
+    <w:p>
+      <w:pPr>
+        <w:numPr>
+          <w:ilvl w:val="0"/>
+          <w:numId w:val="2"/>
+        </w:numPr>
+        <w:pBdr>
+          <w:top w:val="single" w:sz="2" w:space="0" w:color="E3E3E3"/>
+          <w:left w:val="single" w:sz="2" w:space="5" w:color="E3E3E3"/>
+          <w:bottom w:val="single" w:sz="2" w:space="0" w:color="E3E3E3"/>
+          <w:right w:val="single" w:sz="2" w:space="0" w:color="E3E3E3"/>
+        </w:pBdr>
+        <w:shd w:val="clear" w:color="auto" w:fill="FFFFFF"/>
+        <w:spacing w:after="0" w:line="240" w:lineRule="auto"/>
+        <w:rPr>
+          <w:rFonts w:ascii="Segoe UI" w:eastAsia="Times New Roman" w:hAnsi="Segoe UI" w:cs="Segoe UI"/>
+          <w:color w:val="0D0D0D"/>
+          <w:kern w:val="0"/>
+          <w:sz w:val="24"/>
+          <w:szCs w:val="24"/>
+          <w:lang w:eastAsia="en-IN"/>
+          <w14:ligatures w14:val="none"/>
+        </w:rPr>
+      </w:pPr>
+      <w:r>
+        <w:rPr>
+          <w:rFonts w:ascii="Segoe UI" w:eastAsia="Times New Roman" w:hAnsi="Segoe UI" w:cs="Segoe UI"/>
+          <w:b/>
+          <w:bCs/>
+          <w:color w:val="0D0D0D"/>
+          <w:kern w:val="0"/>
+          <w:sz w:val="24"/>
+          <w:szCs w:val="24"/>
+          <w:bdr w:val="single" w:sz="2" w:space="0" w:color="E3E3E3" w:frame="1"/>
+          <w:lang w:eastAsia="en-IN"/>
+          <w14:ligatures w14:val="none"/>
+        </w:rPr>
+        <w:t xml:space="preserve">INSERT INTO </w:t>
+      </w:r>
+      <w:proofErr w:type="spellStart"/>
+      <w:r>
+        <w:rPr>
+          <w:rFonts w:ascii="Segoe UI" w:eastAsia="Times New Roman" w:hAnsi="Segoe UI" w:cs="Segoe UI"/>
+          <w:b/>
+          <w:bCs/>
+          <w:color w:val="0D0D0D"/>
+          <w:kern w:val="0"/>
+          <w:sz w:val="24"/>
+          <w:szCs w:val="24"/>
+          <w:bdr w:val="single" w:sz="2" w:space="0" w:color="E3E3E3" w:frame="1"/>
+          <w:lang w:eastAsia="en-IN"/>
+          <w14:ligatures w14:val="none"/>
+        </w:rPr>
+        <w:t>ProductChanges</w:t>
+      </w:r>
+      <w:proofErr w:type="spellEnd"/>
+      <w:r>
+        <w:rPr>
+          <w:rFonts w:ascii="Segoe UI" w:eastAsia="Times New Roman" w:hAnsi="Segoe UI" w:cs="Segoe UI"/>
+          <w:color w:val="0D0D0D"/>
+          <w:kern w:val="0"/>
+          <w:sz w:val="24"/>
+          <w:szCs w:val="24"/>
+          <w:lang w:eastAsia="en-IN"/>
+          <w14:ligatures w14:val="none"/>
+        </w:rPr>
+        <w:t xml:space="preserve">: Inserts a new record into the </w:t>
+      </w:r>
+      <w:proofErr w:type="spellStart"/>
+      <w:r>
+        <w:rPr>
+          <w:rFonts w:ascii="Ubuntu Mono" w:eastAsia="Times New Roman" w:hAnsi="Ubuntu Mono" w:cs="Courier New"/>
+          <w:b/>
+          <w:bCs/>
+          <w:color w:val="0D0D0D"/>
+          <w:kern w:val="0"/>
+          <w:sz w:val="21"/>
+          <w:szCs w:val="21"/>
+          <w:bdr w:val="single" w:sz="2" w:space="0" w:color="E3E3E3" w:frame="1"/>
+          <w:lang w:eastAsia="en-IN"/>
+          <w14:ligatures w14:val="none"/>
+        </w:rPr>
+        <w:t>ProductChanges</w:t>
+      </w:r>
+      <w:proofErr w:type="spellEnd"/>
+      <w:r>
+        <w:rPr>
+          <w:rFonts w:ascii="Segoe UI" w:eastAsia="Times New Roman" w:hAnsi="Segoe UI" w:cs="Segoe UI"/>
+          <w:color w:val="0D0D0D"/>
+          <w:kern w:val="0"/>
+          <w:sz w:val="24"/>
+          <w:szCs w:val="24"/>
+          <w:lang w:eastAsia="en-IN"/>
+          <w14:ligatures w14:val="none"/>
+        </w:rPr>
+        <w:t xml:space="preserve"> table with details of the change.</w:t>
+      </w:r>
+    </w:p>
+    <w:p>
+      <w:pPr>
+        <w:pBdr>
+          <w:top w:val="single" w:sz="2" w:space="0" w:color="E3E3E3"/>
+          <w:left w:val="single" w:sz="2" w:space="0" w:color="E3E3E3"/>
+          <w:bottom w:val="single" w:sz="2" w:space="0" w:color="E3E3E3"/>
+          <w:right w:val="single" w:sz="2" w:space="0" w:color="E3E3E3"/>
+        </w:pBdr>
+        <w:shd w:val="clear" w:color="auto" w:fill="FFFFFF"/>
+        <w:spacing w:before="100" w:beforeAutospacing="1" w:after="100" w:afterAutospacing="1" w:line="240" w:lineRule="auto"/>
+        <w:outlineLvl w:val="2"/>
+        <w:rPr>
+          <w:rFonts w:ascii="Segoe UI" w:eastAsia="Times New Roman" w:hAnsi="Segoe UI" w:cs="Segoe UI"/>
+          <w:b/>
+          <w:bCs/>
+          <w:color w:val="0D0D0D"/>
+          <w:kern w:val="0"/>
+          <w:sz w:val="30"/>
+          <w:szCs w:val="30"/>
+          <w:lang w:eastAsia="en-IN"/>
+          <w14:ligatures w14:val="none"/>
+        </w:rPr>
+      </w:pPr>
+      <w:r>
+        <w:rPr>
+          <w:rFonts w:ascii="Segoe UI" w:eastAsia="Times New Roman" w:hAnsi="Segoe UI" w:cs="Segoe UI"/>
+          <w:b/>
+          <w:bCs/>
+          <w:color w:val="0D0D0D"/>
+          <w:kern w:val="0"/>
+          <w:sz w:val="30"/>
+          <w:szCs w:val="30"/>
+          <w:lang w:eastAsia="en-IN"/>
+          <w14:ligatures w14:val="none"/>
+        </w:rPr>
+        <w:t>Step 3: Test the Trigger</w:t>
+      </w:r>
+    </w:p>
+    <w:p>
+      <w:pPr>
+        <w:pBdr>
+          <w:top w:val="single" w:sz="2" w:space="0" w:color="E3E3E3"/>
+          <w:left w:val="single" w:sz="2" w:space="0" w:color="E3E3E3"/>
+          <w:bottom w:val="single" w:sz="2" w:space="0" w:color="E3E3E3"/>
+          <w:right w:val="single" w:sz="2" w:space="0" w:color="E3E3E3"/>
+        </w:pBdr>
+        <w:shd w:val="clear" w:color="auto" w:fill="FFFFFF"/>
+        <w:spacing w:after="300" w:line="240" w:lineRule="auto"/>
+        <w:rPr>
+          <w:rFonts w:ascii="Segoe UI" w:eastAsia="Times New Roman" w:hAnsi="Segoe UI" w:cs="Segoe UI"/>
+          <w:color w:val="0D0D0D"/>
+          <w:kern w:val="0"/>
+          <w:sz w:val="24"/>
+          <w:szCs w:val="24"/>
+          <w:lang w:eastAsia="en-IN"/>
+          <w14:ligatures w14:val="none"/>
+        </w:rPr>
+      </w:pPr>
+      <w:r>
+        <w:rPr>
+          <w:rFonts w:ascii="Segoe UI" w:eastAsia="Times New Roman" w:hAnsi="Segoe UI" w:cs="Segoe UI"/>
+          <w:color w:val="0D0D0D"/>
+          <w:kern w:val="0"/>
+          <w:sz w:val="24"/>
+          <w:szCs w:val="24"/>
+          <w:lang w:eastAsia="en-IN"/>
+          <w14:ligatures w14:val="none"/>
+        </w:rPr>
+        <w:t>Insert a new product:</w:t>
+      </w:r>
+    </w:p>
+    <w:p>
+      <w:pPr>
+        <w:rPr>
+          <w:b/>
+          <w:bCs/>
+          <w:sz w:val="32"/>
+          <w:szCs w:val="32"/>
+        </w:rPr>
+      </w:pPr>
+      <w:r>
+        <w:rPr>
+          <w:b/>
+          <w:bCs/>
+          <w:sz w:val="32"/>
+          <w:szCs w:val="32"/>
+        </w:rPr>
+        <w:drawing>
+          <wp:inline distT="0" distB="0" distL="0" distR="0" wp14:anchorId="21B33CA3" wp14:editId="3BC3228B">
+            <wp:extent cx="5731510" cy="3208655"/>
+            <wp:effectExtent l="0" t="0" r="2540" b="0"/>
+            <wp:docPr id="2058165660" name="Picture 1"/>
+            <wp:cNvGraphicFramePr>
+              <a:graphicFrameLocks xmlns:a="http://schemas.openxmlformats.org/drawingml/2006/main" noChangeAspect="1"/>
+            </wp:cNvGraphicFramePr>
+            <a:graphic xmlns:a="http://schemas.openxmlformats.org/drawingml/2006/main">
+              <a:graphicData uri="http://schemas.openxmlformats.org/drawingml/2006/picture">
+                <pic:pic xmlns:pic="http://schemas.openxmlformats.org/drawingml/2006/picture">
+                  <pic:nvPicPr>
+                    <pic:cNvPr id="2058165660" name=""/>
+                    <pic:cNvPicPr/>
+                  </pic:nvPicPr>
+                  <pic:blipFill>
+                    <a:blip r:embed="rId15"/>
+                    <a:stretch>
+                      <a:fillRect/>
+                    </a:stretch>
+                  </pic:blipFill>
+                  <pic:spPr>
+                    <a:xfrm>
+                      <a:off x="0" y="0"/>
+                      <a:ext cx="5731510" cy="3208655"/>
+                    </a:xfrm>
+                    <a:prstGeom prst="rect">
+                      <a:avLst/>
+                    </a:prstGeom>
+                  </pic:spPr>
+                </pic:pic>
+              </a:graphicData>
+            </a:graphic>
+          </wp:inline>
+        </w:drawing>
+      </w:r>
+    </w:p>
+    <w:p>
+      <w:pPr>
+        <w:rPr>
+          <w:b/>
+          <w:bCs/>
+          <w:sz w:val="32"/>
+          <w:szCs w:val="32"/>
+        </w:rPr>
+      </w:pPr>
+      <w:r>
+        <w:rPr>
+          <w:b/>
+          <w:bCs/>
+          <w:sz w:val="32"/>
+          <w:szCs w:val="32"/>
+        </w:rPr>
+        <w:lastRenderedPageBreak/>
+        <w:drawing>
+          <wp:inline distT="0" distB="0" distL="0" distR="0" wp14:anchorId="66678B10" wp14:editId="1593BAA7">
+            <wp:extent cx="5731510" cy="3809365"/>
+            <wp:effectExtent l="0" t="0" r="2540" b="635"/>
+            <wp:docPr id="1729694803" name="Picture 1"/>
+            <wp:cNvGraphicFramePr>
+              <a:graphicFrameLocks xmlns:a="http://schemas.openxmlformats.org/drawingml/2006/main" noChangeAspect="1"/>
+            </wp:cNvGraphicFramePr>
+            <a:graphic xmlns:a="http://schemas.openxmlformats.org/drawingml/2006/main">
+              <a:graphicData uri="http://schemas.openxmlformats.org/drawingml/2006/picture">
+                <pic:pic xmlns:pic="http://schemas.openxmlformats.org/drawingml/2006/picture">
+                  <pic:nvPicPr>
+                    <pic:cNvPr id="1729694803" name=""/>
+                    <pic:cNvPicPr/>
+                  </pic:nvPicPr>
+                  <pic:blipFill>
+                    <a:blip r:embed="rId16"/>
+                    <a:stretch>
+                      <a:fillRect/>
+                    </a:stretch>
+                  </pic:blipFill>
+                  <pic:spPr>
+                    <a:xfrm>
+                      <a:off x="0" y="0"/>
+                      <a:ext cx="5731510" cy="3809365"/>
+                    </a:xfrm>
+                    <a:prstGeom prst="rect">
+                      <a:avLst/>
+                    </a:prstGeom>
+                  </pic:spPr>
+                </pic:pic>
+              </a:graphicData>
+            </a:graphic>
+          </wp:inline>
+        </w:drawing>
+      </w:r>
+    </w:p>
+    <w:p>
+      <w:pPr>
+        <w:pStyle w:val="Heading3"/>
+        <w:pBdr>
+          <w:top w:val="single" w:sz="2" w:space="0" w:color="E3E3E3"/>
+          <w:left w:val="single" w:sz="2" w:space="0" w:color="E3E3E3"/>
+          <w:bottom w:val="single" w:sz="2" w:space="0" w:color="E3E3E3"/>
+          <w:right w:val="single" w:sz="2" w:space="0" w:color="E3E3E3"/>
+        </w:pBdr>
+        <w:shd w:val="clear" w:color="auto" w:fill="FFFFFF"/>
+        <w:rPr>
+          <w:rFonts w:ascii="Segoe UI" w:hAnsi="Segoe UI" w:cs="Segoe UI"/>
+          <w:color w:val="0D0D0D"/>
+          <w:sz w:val="30"/>
+          <w:szCs w:val="30"/>
+        </w:rPr>
+      </w:pPr>
+      <w:r>
+        <w:rPr>
+          <w:rFonts w:ascii="Segoe UI" w:hAnsi="Segoe UI" w:cs="Segoe UI"/>
+          <w:color w:val="0D0D0D"/>
+          <w:sz w:val="30"/>
+          <w:szCs w:val="30"/>
+        </w:rPr>
+        <w:t>Summary</w:t>
+      </w:r>
+    </w:p>
+    <w:p>
+      <w:pPr>
+        <w:pStyle w:val="NormalWeb"/>
+        <w:pBdr>
+          <w:top w:val="single" w:sz="2" w:space="0" w:color="E3E3E3"/>
+          <w:left w:val="single" w:sz="2" w:space="0" w:color="E3E3E3"/>
+          <w:bottom w:val="single" w:sz="2" w:space="0" w:color="E3E3E3"/>
+          <w:right w:val="single" w:sz="2" w:space="0" w:color="E3E3E3"/>
+        </w:pBdr>
+        <w:shd w:val="clear" w:color="auto" w:fill="FFFFFF"/>
+        <w:spacing w:before="0" w:beforeAutospacing="0" w:after="0" w:afterAutospacing="0"/>
+        <w:rPr>
+          <w:rFonts w:ascii="Segoe UI" w:hAnsi="Segoe UI" w:cs="Segoe UI"/>
+          <w:color w:val="0D0D0D"/>
+        </w:rPr>
+      </w:pPr>
+      <w:r>
+        <w:rPr>
+          <w:rFonts w:ascii="Segoe UI" w:hAnsi="Segoe UI" w:cs="Segoe UI"/>
+          <w:color w:val="0D0D0D"/>
+        </w:rPr>
+        <w:t>This example demonstrates how to create a single trigger that handles insert, update, and delete operations on a table, and logs these changes into a separate table. This approach can help maintain an audit trail of changes made to critical data in your database.</w:t>
+      </w:r>
+    </w:p>
+    <w:p>
+      <w:pPr>
+        <w:rPr>
+          <w:b/>
+          <w:bCs/>
+          <w:sz w:val="32"/>
+          <w:szCs w:val="32"/>
+        </w:rPr>
+      </w:pPr>
+    </w:p>
+    <w:p>
+      <w:pPr>
+        <w:rPr>
+          <w:b/>
+          <w:bCs/>
+          <w:sz w:val="32"/>
+          <w:szCs w:val="32"/>
+        </w:rPr>
+      </w:pPr>
+      <w:proofErr w:type="gramStart"/>
+      <w:r>
+        <w:rPr>
+          <w:b/>
+          <w:bCs/>
+          <w:sz w:val="32"/>
+          <w:szCs w:val="32"/>
+        </w:rPr>
+        <w:t>Cursor :</w:t>
+      </w:r>
+      <w:proofErr w:type="gramEnd"/>
+    </w:p>
+    <w:p>
+      <w:pPr>
+        <w:pStyle w:val="NormalWeb"/>
+        <w:pBdr>
+          <w:top w:val="single" w:sz="2" w:space="0" w:color="E3E3E3"/>
+          <w:left w:val="single" w:sz="2" w:space="0" w:color="E3E3E3"/>
+          <w:bottom w:val="single" w:sz="2" w:space="0" w:color="E3E3E3"/>
+          <w:right w:val="single" w:sz="2" w:space="0" w:color="E3E3E3"/>
+        </w:pBdr>
+        <w:shd w:val="clear" w:color="auto" w:fill="FFFFFF"/>
+        <w:spacing w:before="0" w:beforeAutospacing="0" w:after="300" w:afterAutospacing="0"/>
+        <w:rPr>
+          <w:rFonts w:ascii="Segoe UI" w:hAnsi="Segoe UI" w:cs="Segoe UI"/>
+          <w:color w:val="0D0D0D"/>
+        </w:rPr>
+      </w:pPr>
+      <w:r>
+        <w:rPr>
+          <w:rFonts w:ascii="Segoe UI" w:hAnsi="Segoe UI" w:cs="Segoe UI"/>
+          <w:color w:val="0D0D0D"/>
+        </w:rPr>
+        <w:t xml:space="preserve">Sure! </w:t>
+      </w:r>
+      <w:proofErr w:type="gramStart"/>
+      <w:r>
+        <w:rPr>
+          <w:rFonts w:ascii="Segoe UI" w:hAnsi="Segoe UI" w:cs="Segoe UI"/>
+          <w:color w:val="0D0D0D"/>
+        </w:rPr>
+        <w:t>Here’s</w:t>
+      </w:r>
+      <w:proofErr w:type="gramEnd"/>
+      <w:r>
+        <w:rPr>
+          <w:rFonts w:ascii="Segoe UI" w:hAnsi="Segoe UI" w:cs="Segoe UI"/>
+          <w:color w:val="0D0D0D"/>
+        </w:rPr>
+        <w:t xml:space="preserve"> a simple example to illustrate the use of cursors in SQL. A cursor allows you to iterate through a result set row by row.</w:t>
+      </w:r>
+    </w:p>
+    <w:p>
+      <w:pPr>
+        <w:pStyle w:val="Heading3"/>
+        <w:pBdr>
+          <w:top w:val="single" w:sz="2" w:space="0" w:color="E3E3E3"/>
+          <w:left w:val="single" w:sz="2" w:space="0" w:color="E3E3E3"/>
+          <w:bottom w:val="single" w:sz="2" w:space="0" w:color="E3E3E3"/>
+          <w:right w:val="single" w:sz="2" w:space="0" w:color="E3E3E3"/>
+        </w:pBdr>
+        <w:shd w:val="clear" w:color="auto" w:fill="FFFFFF"/>
+        <w:rPr>
+          <w:rFonts w:ascii="Segoe UI" w:hAnsi="Segoe UI" w:cs="Segoe UI"/>
+          <w:color w:val="0D0D0D"/>
+          <w:sz w:val="30"/>
+          <w:szCs w:val="30"/>
+        </w:rPr>
+      </w:pPr>
+      <w:r>
+        <w:rPr>
+          <w:rFonts w:ascii="Segoe UI" w:hAnsi="Segoe UI" w:cs="Segoe UI"/>
+          <w:color w:val="0D0D0D"/>
+          <w:sz w:val="30"/>
+          <w:szCs w:val="30"/>
+        </w:rPr>
+        <w:t>Scenario</w:t>
+      </w:r>
+    </w:p>
+    <w:p>
+      <w:pPr>
+        <w:pStyle w:val="NormalWeb"/>
+        <w:pBdr>
+          <w:top w:val="single" w:sz="2" w:space="0" w:color="E3E3E3"/>
+          <w:left w:val="single" w:sz="2" w:space="0" w:color="E3E3E3"/>
+          <w:bottom w:val="single" w:sz="2" w:space="0" w:color="E3E3E3"/>
+          <w:right w:val="single" w:sz="2" w:space="0" w:color="E3E3E3"/>
+        </w:pBdr>
+        <w:shd w:val="clear" w:color="auto" w:fill="FFFFFF"/>
+        <w:spacing w:before="0" w:beforeAutospacing="0" w:after="300" w:afterAutospacing="0"/>
+        <w:rPr>
+          <w:rFonts w:ascii="Segoe UI" w:hAnsi="Segoe UI" w:cs="Segoe UI"/>
+          <w:color w:val="0D0D0D"/>
+        </w:rPr>
+      </w:pPr>
+      <w:r>
+        <w:rPr>
+          <w:rFonts w:ascii="Segoe UI" w:hAnsi="Segoe UI" w:cs="Segoe UI"/>
+          <w:color w:val="0D0D0D"/>
+        </w:rPr>
+        <w:t xml:space="preserve">We have a </w:t>
+      </w:r>
+      <w:proofErr w:type="gramStart"/>
+      <w:r>
+        <w:rPr>
+          <w:rStyle w:val="HTMLCode"/>
+          <w:rFonts w:ascii="Ubuntu Mono" w:hAnsi="Ubuntu Mono"/>
+          <w:b/>
+          <w:bCs/>
+          <w:color w:val="0D0D0D"/>
+          <w:sz w:val="21"/>
+          <w:szCs w:val="21"/>
+          <w:bdr w:val="single" w:sz="2" w:space="0" w:color="E3E3E3" w:frame="1"/>
+        </w:rPr>
+        <w:t>Students</w:t>
+      </w:r>
+      <w:proofErr w:type="gramEnd"/>
+      <w:r>
+        <w:rPr>
+          <w:rFonts w:ascii="Segoe UI" w:hAnsi="Segoe UI" w:cs="Segoe UI"/>
+          <w:color w:val="0D0D0D"/>
+        </w:rPr>
+        <w:t xml:space="preserve"> table, and we want to create a stored procedure that uses a cursor to print the names of all students.</w:t>
+      </w:r>
+    </w:p>
+    <w:p>
+      <w:pPr>
+        <w:rPr>
+          <w:b/>
+          <w:bCs/>
+          <w:sz w:val="32"/>
+          <w:szCs w:val="32"/>
+        </w:rPr>
+      </w:pPr>
+      <w:r>
+        <w:rPr>
+          <w:b/>
+          <w:bCs/>
+          <w:sz w:val="32"/>
+          <w:szCs w:val="32"/>
+        </w:rPr>
+        <w:lastRenderedPageBreak/>
+        <w:drawing>
+          <wp:inline distT="0" distB="0" distL="0" distR="0" wp14:anchorId="4FBA8E88" wp14:editId="2474ABDC">
+            <wp:extent cx="5731510" cy="3204845"/>
+            <wp:effectExtent l="0" t="0" r="2540" b="0"/>
+            <wp:docPr id="253163873" name="Picture 1"/>
+            <wp:cNvGraphicFramePr>
+              <a:graphicFrameLocks xmlns:a="http://schemas.openxmlformats.org/drawingml/2006/main" noChangeAspect="1"/>
+            </wp:cNvGraphicFramePr>
+            <a:graphic xmlns:a="http://schemas.openxmlformats.org/drawingml/2006/main">
+              <a:graphicData uri="http://schemas.openxmlformats.org/drawingml/2006/picture">
+                <pic:pic xmlns:pic="http://schemas.openxmlformats.org/drawingml/2006/picture">
+                  <pic:nvPicPr>
+                    <pic:cNvPr id="253163873" name=""/>
+                    <pic:cNvPicPr/>
+                  </pic:nvPicPr>
+                  <pic:blipFill>
+                    <a:blip r:embed="rId17"/>
+                    <a:stretch>
+                      <a:fillRect/>
+                    </a:stretch>
+                  </pic:blipFill>
+                  <pic:spPr>
+                    <a:xfrm>
+                      <a:off x="0" y="0"/>
+                      <a:ext cx="5731510" cy="3204845"/>
+                    </a:xfrm>
+                    <a:prstGeom prst="rect">
+                      <a:avLst/>
+                    </a:prstGeom>
+                  </pic:spPr>
+                </pic:pic>
+              </a:graphicData>
+            </a:graphic>
+          </wp:inline>
+        </w:drawing>
+      </w:r>
+    </w:p>
+    <w:p>
+      <w:pPr>
+        <w:rPr>
+          <w:b/>
+          <w:bCs/>
+          <w:sz w:val="32"/>
+          <w:szCs w:val="32"/>
+        </w:rPr>
+      </w:pPr>
+      <w:r>
+        <w:rPr>
+          <w:b/>
+          <w:bCs/>
+          <w:sz w:val="32"/>
+          <w:szCs w:val="32"/>
+        </w:rPr>
+        <w:drawing>
+          <wp:inline distT="0" distB="0" distL="0" distR="0" wp14:anchorId="0DF99434" wp14:editId="34A346CF">
+            <wp:extent cx="5731510" cy="4382135"/>
+            <wp:effectExtent l="0" t="0" r="2540" b="0"/>
+            <wp:docPr id="948540328" name="Picture 1"/>
+            <wp:cNvGraphicFramePr>
+              <a:graphicFrameLocks xmlns:a="http://schemas.openxmlformats.org/drawingml/2006/main" noChangeAspect="1"/>
+            </wp:cNvGraphicFramePr>
+            <a:graphic xmlns:a="http://schemas.openxmlformats.org/drawingml/2006/main">
+              <a:graphicData uri="http://schemas.openxmlformats.org/drawingml/2006/picture">
+                <pic:pic xmlns:pic="http://schemas.openxmlformats.org/drawingml/2006/picture">
+                  <pic:nvPicPr>
+                    <pic:cNvPr id="948540328" name=""/>
+                    <pic:cNvPicPr/>
+                  </pic:nvPicPr>
+                  <pic:blipFill>
+                    <a:blip r:embed="rId18"/>
+                    <a:stretch>
+                      <a:fillRect/>
+                    </a:stretch>
+                  </pic:blipFill>
+                  <pic:spPr>
+                    <a:xfrm>
+                      <a:off x="0" y="0"/>
+                      <a:ext cx="5731510" cy="4382135"/>
+                    </a:xfrm>
+                    <a:prstGeom prst="rect">
+                      <a:avLst/>
+                    </a:prstGeom>
+                  </pic:spPr>
+                </pic:pic>
+              </a:graphicData>
+            </a:graphic>
+          </wp:inline>
+        </w:drawing>
+      </w:r>
+    </w:p>
+    <w:p>
+      <w:pPr>
+        <w:rPr>
+          <w:b/>
+          <w:bCs/>
+          <w:sz w:val="32"/>
+          <w:szCs w:val="32"/>
+        </w:rPr>
+      </w:pPr>
+      <w:r>
+        <w:rPr>
+          <w:b/>
+          <w:bCs/>
+          <w:sz w:val="32"/>
+          <w:szCs w:val="32"/>
+        </w:rPr>
+        <w:lastRenderedPageBreak/>
+        <w:drawing>
+          <wp:inline distT="0" distB="0" distL="0" distR="0" wp14:anchorId="2B4459AD" wp14:editId="63CD13B6">
+            <wp:extent cx="5731510" cy="2762885"/>
+            <wp:effectExtent l="0" t="0" r="2540" b="0"/>
+            <wp:docPr id="506469348" name="Picture 1"/>
+            <wp:cNvGraphicFramePr>
+              <a:graphicFrameLocks xmlns:a="http://schemas.openxmlformats.org/drawingml/2006/main" noChangeAspect="1"/>
+            </wp:cNvGraphicFramePr>
+            <a:graphic xmlns:a="http://schemas.openxmlformats.org/drawingml/2006/main">
+              <a:graphicData uri="http://schemas.openxmlformats.org/drawingml/2006/picture">
+                <pic:pic xmlns:pic="http://schemas.openxmlformats.org/drawingml/2006/picture">
+                  <pic:nvPicPr>
+                    <pic:cNvPr id="506469348" name=""/>
+                    <pic:cNvPicPr/>
+                  </pic:nvPicPr>
+                  <pic:blipFill>
+                    <a:blip r:embed="rId19"/>
+                    <a:stretch>
+                      <a:fillRect/>
+                    </a:stretch>
+                  </pic:blipFill>
+                  <pic:spPr>
+                    <a:xfrm>
+                      <a:off x="0" y="0"/>
+                      <a:ext cx="5731510" cy="2762885"/>
+                    </a:xfrm>
+                    <a:prstGeom prst="rect">
+                      <a:avLst/>
+                    </a:prstGeom>
+                  </pic:spPr>
+                </pic:pic>
+              </a:graphicData>
+            </a:graphic>
+          </wp:inline>
+        </w:drawing>
+      </w:r>
+    </w:p>
+    <w:p>
+      <w:pPr>
+        <w:pBdr>
+          <w:top w:val="single" w:sz="2" w:space="0" w:color="E3E3E3"/>
+          <w:left w:val="single" w:sz="2" w:space="0" w:color="E3E3E3"/>
+          <w:bottom w:val="single" w:sz="2" w:space="0" w:color="E3E3E3"/>
+          <w:right w:val="single" w:sz="2" w:space="0" w:color="E3E3E3"/>
+        </w:pBdr>
+        <w:shd w:val="clear" w:color="auto" w:fill="FFFFFF"/>
+        <w:spacing w:after="300" w:line="240" w:lineRule="auto"/>
+        <w:rPr>
+          <w:rFonts w:ascii="Ubuntu Mono" w:eastAsia="Times New Roman" w:hAnsi="Ubuntu Mono" w:cs="Courier New"/>
+          <w:color w:val="0D0D0D"/>
+          <w:kern w:val="0"/>
+          <w:sz w:val="21"/>
+          <w:szCs w:val="21"/>
+          <w:lang w:eastAsia="en-IN"/>
+          <w14:ligatures w14:val="none"/>
+        </w:rPr>
+      </w:pPr>
+      <w:r>
+        <w:rPr>
+          <w:rFonts w:ascii="Segoe UI" w:eastAsia="Times New Roman" w:hAnsi="Segoe UI" w:cs="Segoe UI"/>
+          <w:b/>
+          <w:bCs/>
+          <w:color w:val="0D0D0D"/>
+          <w:kern w:val="0"/>
+          <w:sz w:val="30"/>
+          <w:szCs w:val="30"/>
+          <w:lang w:eastAsia="en-IN"/>
+          <w14:ligatures w14:val="none"/>
+        </w:rPr>
+        <w:t>Explanation</w:t>
+      </w:r>
+    </w:p>
+    <w:p>
+      <w:pPr>
+        <w:numPr>
+          <w:ilvl w:val="0"/>
+          <w:numId w:val="3"/>
+        </w:numPr>
+        <w:pBdr>
+          <w:top w:val="single" w:sz="2" w:space="0" w:color="E3E3E3"/>
+          <w:left w:val="single" w:sz="2" w:space="5" w:color="E3E3E3"/>
+          <w:bottom w:val="single" w:sz="2" w:space="0" w:color="E3E3E3"/>
+          <w:right w:val="single" w:sz="2" w:space="0" w:color="E3E3E3"/>
+        </w:pBdr>
+        <w:shd w:val="clear" w:color="auto" w:fill="FFFFFF"/>
+        <w:spacing w:after="0" w:line="240" w:lineRule="auto"/>
+        <w:rPr>
+          <w:rFonts w:ascii="Segoe UI" w:eastAsia="Times New Roman" w:hAnsi="Segoe UI" w:cs="Segoe UI"/>
+          <w:color w:val="0D0D0D"/>
+          <w:kern w:val="0"/>
+          <w:sz w:val="24"/>
+          <w:szCs w:val="24"/>
+          <w:lang w:eastAsia="en-IN"/>
+          <w14:ligatures w14:val="none"/>
+        </w:rPr>
+      </w:pPr>
+      <w:r>
+        <w:rPr>
+          <w:rFonts w:ascii="Segoe UI" w:eastAsia="Times New Roman" w:hAnsi="Segoe UI" w:cs="Segoe UI"/>
+          <w:b/>
+          <w:bCs/>
+          <w:color w:val="0D0D0D"/>
+          <w:kern w:val="0"/>
+          <w:sz w:val="24"/>
+          <w:szCs w:val="24"/>
+          <w:bdr w:val="single" w:sz="2" w:space="0" w:color="E3E3E3" w:frame="1"/>
+          <w:lang w:eastAsia="en-IN"/>
+          <w14:ligatures w14:val="none"/>
+        </w:rPr>
+        <w:t>Declare Variables</w:t>
+      </w:r>
+      <w:r>
+        <w:rPr>
+          <w:rFonts w:ascii="Segoe UI" w:eastAsia="Times New Roman" w:hAnsi="Segoe UI" w:cs="Segoe UI"/>
+          <w:color w:val="0D0D0D"/>
+          <w:kern w:val="0"/>
+          <w:sz w:val="24"/>
+          <w:szCs w:val="24"/>
+          <w:lang w:eastAsia="en-IN"/>
+          <w14:ligatures w14:val="none"/>
+        </w:rPr>
+        <w:t xml:space="preserve">: </w:t>
+      </w:r>
+      <w:r>
+        <w:rPr>
+          <w:rFonts w:ascii="Ubuntu Mono" w:eastAsia="Times New Roman" w:hAnsi="Ubuntu Mono" w:cs="Courier New"/>
+          <w:b/>
+          <w:bCs/>
+          <w:color w:val="0D0D0D"/>
+          <w:kern w:val="0"/>
+          <w:sz w:val="21"/>
+          <w:szCs w:val="21"/>
+          <w:bdr w:val="single" w:sz="2" w:space="0" w:color="E3E3E3" w:frame="1"/>
+          <w:lang w:eastAsia="en-IN"/>
+          <w14:ligatures w14:val="none"/>
+        </w:rPr>
+        <w:t>done</w:t>
+      </w:r>
+      <w:r>
+        <w:rPr>
+          <w:rFonts w:ascii="Segoe UI" w:eastAsia="Times New Roman" w:hAnsi="Segoe UI" w:cs="Segoe UI"/>
+          <w:color w:val="0D0D0D"/>
+          <w:kern w:val="0"/>
+          <w:sz w:val="24"/>
+          <w:szCs w:val="24"/>
+          <w:lang w:eastAsia="en-IN"/>
+          <w14:ligatures w14:val="none"/>
+        </w:rPr>
+        <w:t xml:space="preserve"> is used to indicate if the cursor has fetched all rows. </w:t>
+      </w:r>
+      <w:proofErr w:type="spellStart"/>
+      <w:r>
+        <w:rPr>
+          <w:rFonts w:ascii="Ubuntu Mono" w:eastAsia="Times New Roman" w:hAnsi="Ubuntu Mono" w:cs="Courier New"/>
+          <w:b/>
+          <w:bCs/>
+          <w:color w:val="0D0D0D"/>
+          <w:kern w:val="0"/>
+          <w:sz w:val="21"/>
+          <w:szCs w:val="21"/>
+          <w:bdr w:val="single" w:sz="2" w:space="0" w:color="E3E3E3" w:frame="1"/>
+          <w:lang w:eastAsia="en-IN"/>
+          <w14:ligatures w14:val="none"/>
+        </w:rPr>
+        <w:t>sName</w:t>
+      </w:r>
+      <w:proofErr w:type="spellEnd"/>
+      <w:r>
+        <w:rPr>
+          <w:rFonts w:ascii="Segoe UI" w:eastAsia="Times New Roman" w:hAnsi="Segoe UI" w:cs="Segoe UI"/>
+          <w:color w:val="0D0D0D"/>
+          <w:kern w:val="0"/>
+          <w:sz w:val="24"/>
+          <w:szCs w:val="24"/>
+          <w:lang w:eastAsia="en-IN"/>
+          <w14:ligatures w14:val="none"/>
+        </w:rPr>
+        <w:t xml:space="preserve"> stores the </w:t>
+      </w:r>
+      <w:proofErr w:type="gramStart"/>
+      <w:r>
+        <w:rPr>
+          <w:rFonts w:ascii="Segoe UI" w:eastAsia="Times New Roman" w:hAnsi="Segoe UI" w:cs="Segoe UI"/>
+          <w:color w:val="0D0D0D"/>
+          <w:kern w:val="0"/>
+          <w:sz w:val="24"/>
+          <w:szCs w:val="24"/>
+          <w:lang w:eastAsia="en-IN"/>
+          <w14:ligatures w14:val="none"/>
+        </w:rPr>
+        <w:t>student</w:t>
+      </w:r>
+      <w:proofErr w:type="gramEnd"/>
+      <w:r>
+        <w:rPr>
+          <w:rFonts w:ascii="Segoe UI" w:eastAsia="Times New Roman" w:hAnsi="Segoe UI" w:cs="Segoe UI"/>
+          <w:color w:val="0D0D0D"/>
+          <w:kern w:val="0"/>
+          <w:sz w:val="24"/>
+          <w:szCs w:val="24"/>
+          <w:lang w:eastAsia="en-IN"/>
+          <w14:ligatures w14:val="none"/>
+        </w:rPr>
+        <w:t xml:space="preserve"> name from each row.</w:t>
+      </w:r>
+    </w:p>
+    <w:p>
+      <w:pPr>
+        <w:numPr>
+          <w:ilvl w:val="0"/>
+          <w:numId w:val="3"/>
+        </w:numPr>
+        <w:pBdr>
+          <w:top w:val="single" w:sz="2" w:space="0" w:color="E3E3E3"/>
+          <w:left w:val="single" w:sz="2" w:space="5" w:color="E3E3E3"/>
+          <w:bottom w:val="single" w:sz="2" w:space="0" w:color="E3E3E3"/>
+          <w:right w:val="single" w:sz="2" w:space="0" w:color="E3E3E3"/>
+        </w:pBdr>
+        <w:shd w:val="clear" w:color="auto" w:fill="FFFFFF"/>
+        <w:spacing w:after="0" w:line="240" w:lineRule="auto"/>
+        <w:rPr>
+          <w:rFonts w:ascii="Segoe UI" w:eastAsia="Times New Roman" w:hAnsi="Segoe UI" w:cs="Segoe UI"/>
+          <w:color w:val="0D0D0D"/>
+          <w:kern w:val="0"/>
+          <w:sz w:val="24"/>
+          <w:szCs w:val="24"/>
+          <w:lang w:eastAsia="en-IN"/>
+          <w14:ligatures w14:val="none"/>
+        </w:rPr>
+      </w:pPr>
+      <w:r>
+        <w:rPr>
+          <w:rFonts w:ascii="Segoe UI" w:eastAsia="Times New Roman" w:hAnsi="Segoe UI" w:cs="Segoe UI"/>
+          <w:b/>
+          <w:bCs/>
+          <w:color w:val="0D0D0D"/>
+          <w:kern w:val="0"/>
+          <w:sz w:val="24"/>
+          <w:szCs w:val="24"/>
+          <w:bdr w:val="single" w:sz="2" w:space="0" w:color="E3E3E3" w:frame="1"/>
+          <w:lang w:eastAsia="en-IN"/>
+          <w14:ligatures w14:val="none"/>
+        </w:rPr>
+        <w:t>Declare Cursor</w:t>
+      </w:r>
+      <w:r>
+        <w:rPr>
+          <w:rFonts w:ascii="Segoe UI" w:eastAsia="Times New Roman" w:hAnsi="Segoe UI" w:cs="Segoe UI"/>
+          <w:color w:val="0D0D0D"/>
+          <w:kern w:val="0"/>
+          <w:sz w:val="24"/>
+          <w:szCs w:val="24"/>
+          <w:lang w:eastAsia="en-IN"/>
+          <w14:ligatures w14:val="none"/>
+        </w:rPr>
+        <w:t xml:space="preserve">: </w:t>
+      </w:r>
+      <w:proofErr w:type="spellStart"/>
+      <w:r>
+        <w:rPr>
+          <w:rFonts w:ascii="Ubuntu Mono" w:eastAsia="Times New Roman" w:hAnsi="Ubuntu Mono" w:cs="Courier New"/>
+          <w:b/>
+          <w:bCs/>
+          <w:color w:val="0D0D0D"/>
+          <w:kern w:val="0"/>
+          <w:sz w:val="21"/>
+          <w:szCs w:val="21"/>
+          <w:bdr w:val="single" w:sz="2" w:space="0" w:color="E3E3E3" w:frame="1"/>
+          <w:lang w:eastAsia="en-IN"/>
+          <w14:ligatures w14:val="none"/>
+        </w:rPr>
+        <w:t>studentCursor</w:t>
+      </w:r>
+      <w:proofErr w:type="spellEnd"/>
+      <w:r>
+        <w:rPr>
+          <w:rFonts w:ascii="Segoe UI" w:eastAsia="Times New Roman" w:hAnsi="Segoe UI" w:cs="Segoe UI"/>
+          <w:color w:val="0D0D0D"/>
+          <w:kern w:val="0"/>
+          <w:sz w:val="24"/>
+          <w:szCs w:val="24"/>
+          <w:lang w:eastAsia="en-IN"/>
+          <w14:ligatures w14:val="none"/>
+        </w:rPr>
+        <w:t xml:space="preserve"> is defined to select student names from the </w:t>
+      </w:r>
+      <w:proofErr w:type="gramStart"/>
+      <w:r>
+        <w:rPr>
+          <w:rFonts w:ascii="Ubuntu Mono" w:eastAsia="Times New Roman" w:hAnsi="Ubuntu Mono" w:cs="Courier New"/>
+          <w:b/>
+          <w:bCs/>
+          <w:color w:val="0D0D0D"/>
+          <w:kern w:val="0"/>
+          <w:sz w:val="21"/>
+          <w:szCs w:val="21"/>
+          <w:bdr w:val="single" w:sz="2" w:space="0" w:color="E3E3E3" w:frame="1"/>
+          <w:lang w:eastAsia="en-IN"/>
+          <w14:ligatures w14:val="none"/>
+        </w:rPr>
+        <w:t>Students</w:t>
+      </w:r>
+      <w:proofErr w:type="gramEnd"/>
+      <w:r>
+        <w:rPr>
+          <w:rFonts w:ascii="Segoe UI" w:eastAsia="Times New Roman" w:hAnsi="Segoe UI" w:cs="Segoe UI"/>
+          <w:color w:val="0D0D0D"/>
+          <w:kern w:val="0"/>
+          <w:sz w:val="24"/>
+          <w:szCs w:val="24"/>
+          <w:lang w:eastAsia="en-IN"/>
+          <w14:ligatures w14:val="none"/>
+        </w:rPr>
+        <w:t xml:space="preserve"> table.</w:t>
+      </w:r>
+    </w:p>
+    <w:p>
+      <w:pPr>
+        <w:numPr>
+          <w:ilvl w:val="0"/>
+          <w:numId w:val="3"/>
+        </w:numPr>
+        <w:pBdr>
+          <w:top w:val="single" w:sz="2" w:space="0" w:color="E3E3E3"/>
+          <w:left w:val="single" w:sz="2" w:space="5" w:color="E3E3E3"/>
+          <w:bottom w:val="single" w:sz="2" w:space="0" w:color="E3E3E3"/>
+          <w:right w:val="single" w:sz="2" w:space="0" w:color="E3E3E3"/>
+        </w:pBdr>
+        <w:shd w:val="clear" w:color="auto" w:fill="FFFFFF"/>
+        <w:spacing w:after="0" w:line="240" w:lineRule="auto"/>
+        <w:rPr>
+          <w:rFonts w:ascii="Segoe UI" w:eastAsia="Times New Roman" w:hAnsi="Segoe UI" w:cs="Segoe UI"/>
+          <w:color w:val="0D0D0D"/>
+          <w:kern w:val="0"/>
+          <w:sz w:val="24"/>
+          <w:szCs w:val="24"/>
+          <w:lang w:eastAsia="en-IN"/>
+          <w14:ligatures w14:val="none"/>
+        </w:rPr>
+      </w:pPr>
+      <w:r>
+        <w:rPr>
+          <w:rFonts w:ascii="Segoe UI" w:eastAsia="Times New Roman" w:hAnsi="Segoe UI" w:cs="Segoe UI"/>
+          <w:b/>
+          <w:bCs/>
+          <w:color w:val="0D0D0D"/>
+          <w:kern w:val="0"/>
+          <w:sz w:val="24"/>
+          <w:szCs w:val="24"/>
+          <w:bdr w:val="single" w:sz="2" w:space="0" w:color="E3E3E3" w:frame="1"/>
+          <w:lang w:eastAsia="en-IN"/>
+          <w14:ligatures w14:val="none"/>
+        </w:rPr>
+        <w:t>Declare Handler</w:t>
+      </w:r>
+      <w:r>
+        <w:rPr>
+          <w:rFonts w:ascii="Segoe UI" w:eastAsia="Times New Roman" w:hAnsi="Segoe UI" w:cs="Segoe UI"/>
+          <w:color w:val="0D0D0D"/>
+          <w:kern w:val="0"/>
+          <w:sz w:val="24"/>
+          <w:szCs w:val="24"/>
+          <w:lang w:eastAsia="en-IN"/>
+          <w14:ligatures w14:val="none"/>
+        </w:rPr>
+        <w:t xml:space="preserve">: A handler sets </w:t>
+      </w:r>
+      <w:r>
+        <w:rPr>
+          <w:rFonts w:ascii="Ubuntu Mono" w:eastAsia="Times New Roman" w:hAnsi="Ubuntu Mono" w:cs="Courier New"/>
+          <w:b/>
+          <w:bCs/>
+          <w:color w:val="0D0D0D"/>
+          <w:kern w:val="0"/>
+          <w:sz w:val="21"/>
+          <w:szCs w:val="21"/>
+          <w:bdr w:val="single" w:sz="2" w:space="0" w:color="E3E3E3" w:frame="1"/>
+          <w:lang w:eastAsia="en-IN"/>
+          <w14:ligatures w14:val="none"/>
+        </w:rPr>
+        <w:t>done</w:t>
+      </w:r>
+      <w:r>
+        <w:rPr>
+          <w:rFonts w:ascii="Segoe UI" w:eastAsia="Times New Roman" w:hAnsi="Segoe UI" w:cs="Segoe UI"/>
+          <w:color w:val="0D0D0D"/>
+          <w:kern w:val="0"/>
+          <w:sz w:val="24"/>
+          <w:szCs w:val="24"/>
+          <w:lang w:eastAsia="en-IN"/>
+          <w14:ligatures w14:val="none"/>
+        </w:rPr>
+        <w:t xml:space="preserve"> to 1 when there are no more rows to fetch.</w:t>
+      </w:r>
+    </w:p>
+    <w:p>
+      <w:pPr>
+        <w:numPr>
+          <w:ilvl w:val="0"/>
+          <w:numId w:val="3"/>
+        </w:numPr>
+        <w:pBdr>
+          <w:top w:val="single" w:sz="2" w:space="0" w:color="E3E3E3"/>
+          <w:left w:val="single" w:sz="2" w:space="5" w:color="E3E3E3"/>
+          <w:bottom w:val="single" w:sz="2" w:space="0" w:color="E3E3E3"/>
+          <w:right w:val="single" w:sz="2" w:space="0" w:color="E3E3E3"/>
+        </w:pBdr>
+        <w:shd w:val="clear" w:color="auto" w:fill="FFFFFF"/>
+        <w:spacing w:after="0" w:line="240" w:lineRule="auto"/>
+        <w:rPr>
+          <w:rFonts w:ascii="Segoe UI" w:eastAsia="Times New Roman" w:hAnsi="Segoe UI" w:cs="Segoe UI"/>
+          <w:color w:val="0D0D0D"/>
+          <w:kern w:val="0"/>
+          <w:sz w:val="24"/>
+          <w:szCs w:val="24"/>
+          <w:lang w:eastAsia="en-IN"/>
+          <w14:ligatures w14:val="none"/>
+        </w:rPr>
+      </w:pPr>
+      <w:r>
+        <w:rPr>
+          <w:rFonts w:ascii="Segoe UI" w:eastAsia="Times New Roman" w:hAnsi="Segoe UI" w:cs="Segoe UI"/>
+          <w:b/>
+          <w:bCs/>
+          <w:color w:val="0D0D0D"/>
+          <w:kern w:val="0"/>
+          <w:sz w:val="24"/>
+          <w:szCs w:val="24"/>
+          <w:bdr w:val="single" w:sz="2" w:space="0" w:color="E3E3E3" w:frame="1"/>
+          <w:lang w:eastAsia="en-IN"/>
+          <w14:ligatures w14:val="none"/>
+        </w:rPr>
+        <w:t>Open Cursor</w:t>
+      </w:r>
+      <w:r>
+        <w:rPr>
+          <w:rFonts w:ascii="Segoe UI" w:eastAsia="Times New Roman" w:hAnsi="Segoe UI" w:cs="Segoe UI"/>
+          <w:color w:val="0D0D0D"/>
+          <w:kern w:val="0"/>
+          <w:sz w:val="24"/>
+          <w:szCs w:val="24"/>
+          <w:lang w:eastAsia="en-IN"/>
+          <w14:ligatures w14:val="none"/>
+        </w:rPr>
+        <w:t>: Initializes the cursor to start fetching rows.</w:t>
+      </w:r>
+    </w:p>
+    <w:p>
+      <w:pPr>
+        <w:numPr>
+          <w:ilvl w:val="0"/>
+          <w:numId w:val="3"/>
+        </w:numPr>
+        <w:pBdr>
+          <w:top w:val="single" w:sz="2" w:space="0" w:color="E3E3E3"/>
+          <w:left w:val="single" w:sz="2" w:space="5" w:color="E3E3E3"/>
+          <w:bottom w:val="single" w:sz="2" w:space="0" w:color="E3E3E3"/>
+          <w:right w:val="single" w:sz="2" w:space="0" w:color="E3E3E3"/>
+        </w:pBdr>
+        <w:shd w:val="clear" w:color="auto" w:fill="FFFFFF"/>
+        <w:spacing w:after="0" w:line="240" w:lineRule="auto"/>
+        <w:rPr>
+          <w:rFonts w:ascii="Segoe UI" w:eastAsia="Times New Roman" w:hAnsi="Segoe UI" w:cs="Segoe UI"/>
+          <w:color w:val="0D0D0D"/>
+          <w:kern w:val="0"/>
+          <w:sz w:val="24"/>
+          <w:szCs w:val="24"/>
+          <w:lang w:eastAsia="en-IN"/>
+          <w14:ligatures w14:val="none"/>
+        </w:rPr>
+      </w:pPr>
+      <w:r>
+        <w:rPr>
+          <w:rFonts w:ascii="Segoe UI" w:eastAsia="Times New Roman" w:hAnsi="Segoe UI" w:cs="Segoe UI"/>
+          <w:b/>
+          <w:bCs/>
+          <w:color w:val="0D0D0D"/>
+          <w:kern w:val="0"/>
+          <w:sz w:val="24"/>
+          <w:szCs w:val="24"/>
+          <w:bdr w:val="single" w:sz="2" w:space="0" w:color="E3E3E3" w:frame="1"/>
+          <w:lang w:eastAsia="en-IN"/>
+          <w14:ligatures w14:val="none"/>
+        </w:rPr>
+        <w:t>Loop through Rows</w:t>
+      </w:r>
+      <w:r>
+        <w:rPr>
+          <w:rFonts w:ascii="Segoe UI" w:eastAsia="Times New Roman" w:hAnsi="Segoe UI" w:cs="Segoe UI"/>
+          <w:color w:val="0D0D0D"/>
+          <w:kern w:val="0"/>
+          <w:sz w:val="24"/>
+          <w:szCs w:val="24"/>
+          <w:lang w:eastAsia="en-IN"/>
+          <w14:ligatures w14:val="none"/>
+        </w:rPr>
+        <w:t xml:space="preserve">: Fetches each row into </w:t>
+      </w:r>
+      <w:proofErr w:type="spellStart"/>
+      <w:r>
+        <w:rPr>
+          <w:rFonts w:ascii="Ubuntu Mono" w:eastAsia="Times New Roman" w:hAnsi="Ubuntu Mono" w:cs="Courier New"/>
+          <w:b/>
+          <w:bCs/>
+          <w:color w:val="0D0D0D"/>
+          <w:kern w:val="0"/>
+          <w:sz w:val="21"/>
+          <w:szCs w:val="21"/>
+          <w:bdr w:val="single" w:sz="2" w:space="0" w:color="E3E3E3" w:frame="1"/>
+          <w:lang w:eastAsia="en-IN"/>
+          <w14:ligatures w14:val="none"/>
+        </w:rPr>
+        <w:t>sName</w:t>
+      </w:r>
+      <w:proofErr w:type="spellEnd"/>
+      <w:r>
+        <w:rPr>
+          <w:rFonts w:ascii="Segoe UI" w:eastAsia="Times New Roman" w:hAnsi="Segoe UI" w:cs="Segoe UI"/>
+          <w:color w:val="0D0D0D"/>
+          <w:kern w:val="0"/>
+          <w:sz w:val="24"/>
+          <w:szCs w:val="24"/>
+          <w:lang w:eastAsia="en-IN"/>
+          <w14:ligatures w14:val="none"/>
+        </w:rPr>
+        <w:t xml:space="preserve"> and exits the loop when no more rows are found.</w:t>
+      </w:r>
+    </w:p>
+    <w:p>
+      <w:pPr>
+        <w:numPr>
+          <w:ilvl w:val="0"/>
+          <w:numId w:val="3"/>
+        </w:numPr>
+        <w:pBdr>
+          <w:top w:val="single" w:sz="2" w:space="0" w:color="E3E3E3"/>
+          <w:left w:val="single" w:sz="2" w:space="5" w:color="E3E3E3"/>
+          <w:bottom w:val="single" w:sz="2" w:space="0" w:color="E3E3E3"/>
+          <w:right w:val="single" w:sz="2" w:space="0" w:color="E3E3E3"/>
+        </w:pBdr>
+        <w:shd w:val="clear" w:color="auto" w:fill="FFFFFF"/>
+        <w:spacing w:after="0" w:line="240" w:lineRule="auto"/>
+        <w:rPr>
+          <w:rFonts w:ascii="Segoe UI" w:eastAsia="Times New Roman" w:hAnsi="Segoe UI" w:cs="Segoe UI"/>
+          <w:color w:val="0D0D0D"/>
+          <w:kern w:val="0"/>
+          <w:sz w:val="24"/>
+          <w:szCs w:val="24"/>
+          <w:lang w:eastAsia="en-IN"/>
+          <w14:ligatures w14:val="none"/>
+        </w:rPr>
+      </w:pPr>
+      <w:r>
+        <w:rPr>
+          <w:rFonts w:ascii="Segoe UI" w:eastAsia="Times New Roman" w:hAnsi="Segoe UI" w:cs="Segoe UI"/>
+          <w:b/>
+          <w:bCs/>
+          <w:color w:val="0D0D0D"/>
+          <w:kern w:val="0"/>
+          <w:sz w:val="24"/>
+          <w:szCs w:val="24"/>
+          <w:bdr w:val="single" w:sz="2" w:space="0" w:color="E3E3E3" w:frame="1"/>
+          <w:lang w:eastAsia="en-IN"/>
+          <w14:ligatures w14:val="none"/>
+        </w:rPr>
+        <w:t>Print/Simulate Print</w:t>
+      </w:r>
+      <w:r>
+        <w:rPr>
+          <w:rFonts w:ascii="Segoe UI" w:eastAsia="Times New Roman" w:hAnsi="Segoe UI" w:cs="Segoe UI"/>
+          <w:color w:val="0D0D0D"/>
+          <w:kern w:val="0"/>
+          <w:sz w:val="24"/>
+          <w:szCs w:val="24"/>
+          <w:lang w:eastAsia="en-IN"/>
+          <w14:ligatures w14:val="none"/>
+        </w:rPr>
+        <w:t xml:space="preserve">: In a real application, you might process the data. Here, we use </w:t>
+      </w:r>
+      <w:r>
+        <w:rPr>
+          <w:rFonts w:ascii="Ubuntu Mono" w:eastAsia="Times New Roman" w:hAnsi="Ubuntu Mono" w:cs="Courier New"/>
+          <w:b/>
+          <w:bCs/>
+          <w:color w:val="0D0D0D"/>
+          <w:kern w:val="0"/>
+          <w:sz w:val="21"/>
+          <w:szCs w:val="21"/>
+          <w:bdr w:val="single" w:sz="2" w:space="0" w:color="E3E3E3" w:frame="1"/>
+          <w:lang w:eastAsia="en-IN"/>
+          <w14:ligatures w14:val="none"/>
+        </w:rPr>
+        <w:t xml:space="preserve">SELECT </w:t>
+      </w:r>
+      <w:proofErr w:type="spellStart"/>
+      <w:r>
+        <w:rPr>
+          <w:rFonts w:ascii="Ubuntu Mono" w:eastAsia="Times New Roman" w:hAnsi="Ubuntu Mono" w:cs="Courier New"/>
+          <w:b/>
+          <w:bCs/>
+          <w:color w:val="0D0D0D"/>
+          <w:kern w:val="0"/>
+          <w:sz w:val="21"/>
+          <w:szCs w:val="21"/>
+          <w:bdr w:val="single" w:sz="2" w:space="0" w:color="E3E3E3" w:frame="1"/>
+          <w:lang w:eastAsia="en-IN"/>
+          <w14:ligatures w14:val="none"/>
+        </w:rPr>
+        <w:t>sName</w:t>
+      </w:r>
+      <w:proofErr w:type="spellEnd"/>
+      <w:r>
+        <w:rPr>
+          <w:rFonts w:ascii="Segoe UI" w:eastAsia="Times New Roman" w:hAnsi="Segoe UI" w:cs="Segoe UI"/>
+          <w:color w:val="0D0D0D"/>
+          <w:kern w:val="0"/>
+          <w:sz w:val="24"/>
+          <w:szCs w:val="24"/>
+          <w:lang w:eastAsia="en-IN"/>
+          <w14:ligatures w14:val="none"/>
+        </w:rPr>
+        <w:t xml:space="preserve"> to simulate printing.</w:t>
+      </w:r>
+    </w:p>
+    <w:p>
+      <w:pPr>
+        <w:numPr>
+          <w:ilvl w:val="0"/>
+          <w:numId w:val="3"/>
+        </w:numPr>
+        <w:pBdr>
+          <w:top w:val="single" w:sz="2" w:space="0" w:color="E3E3E3"/>
+          <w:left w:val="single" w:sz="2" w:space="5" w:color="E3E3E3"/>
+          <w:bottom w:val="single" w:sz="2" w:space="0" w:color="E3E3E3"/>
+          <w:right w:val="single" w:sz="2" w:space="0" w:color="E3E3E3"/>
+        </w:pBdr>
+        <w:shd w:val="clear" w:color="auto" w:fill="FFFFFF"/>
+        <w:spacing w:after="0" w:line="240" w:lineRule="auto"/>
+        <w:rPr>
+          <w:rFonts w:ascii="Segoe UI" w:eastAsia="Times New Roman" w:hAnsi="Segoe UI" w:cs="Segoe UI"/>
+          <w:color w:val="0D0D0D"/>
+          <w:kern w:val="0"/>
+          <w:sz w:val="24"/>
+          <w:szCs w:val="24"/>
+          <w:lang w:eastAsia="en-IN"/>
+          <w14:ligatures w14:val="none"/>
+        </w:rPr>
+      </w:pPr>
+      <w:r>
+        <w:rPr>
+          <w:rFonts w:ascii="Segoe UI" w:eastAsia="Times New Roman" w:hAnsi="Segoe UI" w:cs="Segoe UI"/>
+          <w:b/>
+          <w:bCs/>
+          <w:color w:val="0D0D0D"/>
+          <w:kern w:val="0"/>
+          <w:sz w:val="24"/>
+          <w:szCs w:val="24"/>
+          <w:bdr w:val="single" w:sz="2" w:space="0" w:color="E3E3E3" w:frame="1"/>
+          <w:lang w:eastAsia="en-IN"/>
+          <w14:ligatures w14:val="none"/>
+        </w:rPr>
+        <w:t>Close Cursor</w:t>
+      </w:r>
+      <w:r>
+        <w:rPr>
+          <w:rFonts w:ascii="Segoe UI" w:eastAsia="Times New Roman" w:hAnsi="Segoe UI" w:cs="Segoe UI"/>
+          <w:color w:val="0D0D0D"/>
+          <w:kern w:val="0"/>
+          <w:sz w:val="24"/>
+          <w:szCs w:val="24"/>
+          <w:lang w:eastAsia="en-IN"/>
+          <w14:ligatures w14:val="none"/>
+        </w:rPr>
+        <w:t>: Closes the cursor to free resources.</w:t>
+      </w:r>
+    </w:p>
+    <w:p>
+      <w:pPr>
+        <w:rPr>
+          <w:b/>
+          <w:bCs/>
+          <w:sz w:val="32"/>
+          <w:szCs w:val="32"/>
+        </w:rPr>
+      </w:pPr>
+      <w:r>
+        <w:rPr>
+          <w:b/>
+          <w:bCs/>
+          <w:sz w:val="32"/>
+          <w:szCs w:val="32"/>
+        </w:rPr>
+        <w:lastRenderedPageBreak/>
+        <w:drawing>
+          <wp:inline distT="0" distB="0" distL="0" distR="0" wp14:anchorId="2428844E" wp14:editId="6130B44D">
+            <wp:extent cx="5731510" cy="3458210"/>
+            <wp:effectExtent l="0" t="0" r="2540" b="8890"/>
+            <wp:docPr id="554545699" name="Picture 1"/>
+            <wp:cNvGraphicFramePr>
+              <a:graphicFrameLocks xmlns:a="http://schemas.openxmlformats.org/drawingml/2006/main" noChangeAspect="1"/>
+            </wp:cNvGraphicFramePr>
+            <a:graphic xmlns:a="http://schemas.openxmlformats.org/drawingml/2006/main">
+              <a:graphicData uri="http://schemas.openxmlformats.org/drawingml/2006/picture">
+                <pic:pic xmlns:pic="http://schemas.openxmlformats.org/drawingml/2006/picture">
+                  <pic:nvPicPr>
+                    <pic:cNvPr id="554545699" name=""/>
+                    <pic:cNvPicPr/>
+                  </pic:nvPicPr>
+                  <pic:blipFill>
+                    <a:blip r:embed="rId20"/>
+                    <a:stretch>
+                      <a:fillRect/>
+                    </a:stretch>
+                  </pic:blipFill>
+                  <pic:spPr>
+                    <a:xfrm>
+                      <a:off x="0" y="0"/>
+                      <a:ext cx="5731510" cy="3458210"/>
+                    </a:xfrm>
+                    <a:prstGeom prst="rect">
+                      <a:avLst/>
+                    </a:prstGeom>
+                  </pic:spPr>
+                </pic:pic>
+              </a:graphicData>
+            </a:graphic>
+          </wp:inline>
+        </w:drawing>
+      </w:r>
+    </w:p>
+    <w:p>
+      <w:pPr>
+        <w:pStyle w:val="Heading3"/>
+        <w:pBdr>
+          <w:top w:val="single" w:sz="2" w:space="0" w:color="E3E3E3"/>
+          <w:left w:val="single" w:sz="2" w:space="0" w:color="E3E3E3"/>
+          <w:bottom w:val="single" w:sz="2" w:space="0" w:color="E3E3E3"/>
+          <w:right w:val="single" w:sz="2" w:space="0" w:color="E3E3E3"/>
+        </w:pBdr>
+        <w:shd w:val="clear" w:color="auto" w:fill="FFFFFF"/>
+        <w:rPr>
+          <w:rFonts w:ascii="Segoe UI" w:hAnsi="Segoe UI" w:cs="Segoe UI"/>
+          <w:color w:val="0D0D0D"/>
+          <w:sz w:val="30"/>
+          <w:szCs w:val="30"/>
+        </w:rPr>
+      </w:pPr>
+      <w:r>
+        <w:rPr>
+          <w:rFonts w:ascii="Segoe UI" w:hAnsi="Segoe UI" w:cs="Segoe UI"/>
+          <w:color w:val="0D0D0D"/>
+          <w:sz w:val="30"/>
+          <w:szCs w:val="30"/>
+        </w:rPr>
+        <w:t>Summary</w:t>
+      </w:r>
+    </w:p>
+    <w:p>
+      <w:pPr>
+        <w:pStyle w:val="NormalWeb"/>
+        <w:pBdr>
+          <w:top w:val="single" w:sz="2" w:space="0" w:color="E3E3E3"/>
+          <w:left w:val="single" w:sz="2" w:space="0" w:color="E3E3E3"/>
+          <w:bottom w:val="single" w:sz="2" w:space="0" w:color="E3E3E3"/>
+          <w:right w:val="single" w:sz="2" w:space="0" w:color="E3E3E3"/>
+        </w:pBdr>
+        <w:shd w:val="clear" w:color="auto" w:fill="FFFFFF"/>
+        <w:spacing w:before="0" w:beforeAutospacing="0" w:after="0" w:afterAutospacing="0"/>
+        <w:rPr>
+          <w:rFonts w:ascii="Segoe UI" w:hAnsi="Segoe UI" w:cs="Segoe UI"/>
+          <w:color w:val="0D0D0D"/>
+        </w:rPr>
+      </w:pPr>
+      <w:r>
+        <w:rPr>
+          <w:rFonts w:ascii="Segoe UI" w:hAnsi="Segoe UI" w:cs="Segoe UI"/>
+          <w:color w:val="0D0D0D"/>
+        </w:rPr>
+        <w:t>This example demonstrates how to use a cursor to iterate through a result set in SQL, processing each row individually. Cursors are useful for row-by-row operations when set-based operations are not feasible.</w:t>
+      </w:r>
+    </w:p>
+    <w:p>
+      <w:pPr>
+        <w:rPr>
+          <w:b/>
+          <w:bCs/>
+          <w:sz w:val="32"/>
+          <w:szCs w:val="32"/>
+        </w:rPr>
+      </w:pPr>
+    </w:p>
     <w:sectPr>
       <w:pgSz w:w="11906" w:h="16838"/>
       <w:pgMar w:top="1440" w:right="1440" w:bottom="1440" w:left="1440" w:header="708" w:footer="708" w:gutter="0"/>
@@ -298,6 +4245,431 @@
     </w:sectPr>
   </w:body>
 </w:document>
+</file>
+
+<file path=word/numbering.xml><?xml version="1.0" encoding="utf-8"?>
+<w:numbering xmlns:wpc="http://schemas.microsoft.com/office/word/2010/wordprocessingCanvas" xmlns:cx="http://schemas.microsoft.com/office/drawing/2014/chartex" xmlns:cx1="http://schemas.microsoft.com/office/drawing/2015/9/8/chartex" xmlns:cx2="http://schemas.microsoft.com/office/drawing/2015/10/21/chartex" xmlns:cx3="http://schemas.microsoft.com/office/drawing/2016/5/9/chartex" xmlns:cx4="http://schemas.microsoft.com/office/drawing/2016/5/10/chartex" xmlns:cx5="http://schemas.microsoft.com/office/drawing/2016/5/11/chartex" xmlns:cx6="http://schemas.microsoft.com/office/drawing/2016/5/12/chartex" xmlns:cx7="http://schemas.microsoft.com/office/drawing/2016/5/13/chartex" xmlns:cx8="http://schemas.microsoft.com/office/drawing/2016/5/14/chartex" xmlns:mc="http://schemas.openxmlformats.org/markup-compatibility/2006" xmlns:aink="http://schemas.microsoft.com/office/drawing/2016/ink" xmlns:am3d="http://schemas.microsoft.com/office/drawing/2017/model3d" xmlns:o="urn:schemas-microsoft-com:office:office" xmlns:oel="http://schemas.microsoft.com/office/2019/extlst" xmlns:r="http://schemas.openxmlformats.org/officeDocument/2006/relationships" xmlns:m="http://schemas.openxmlformats.org/officeDocument/2006/math" xmlns:v="urn:schemas-microsoft-com:vml" xmlns:wp14="http://schemas.microsoft.com/office/word/2010/wordprocessingDrawing" xmlns:wp="http://schemas.openxmlformats.org/drawingml/2006/wordprocessingDrawing" xmlns:w10="urn:schemas-microsoft-com:office:word" xmlns:w="http://schemas.openxmlformats.org/wordprocessingml/2006/main" xmlns:w14="http://schemas.microsoft.com/office/word/2010/wordml" xmlns:w15="http://schemas.microsoft.com/office/word/2012/wordml" xmlns:w16cex="http://schemas.microsoft.com/office/word/2018/wordml/cex" xmlns:w16cid="http://schemas.microsoft.com/office/word/2016/wordml/cid" xmlns:w16="http://schemas.microsoft.com/office/word/2018/wordml" xmlns:w16du="http://schemas.microsoft.com/office/word/2023/wordml/word16du" xmlns:w16sdtdh="http://schemas.microsoft.com/office/word/2020/wordml/sdtdatahash" xmlns:w16se="http://schemas.microsoft.com/office/word/2015/wordml/symex" xmlns:wpg="http://schemas.microsoft.com/office/word/2010/wordprocessingGroup" xmlns:wpi="http://schemas.microsoft.com/office/word/2010/wordprocessingInk" xmlns:wne="http://schemas.microsoft.com/office/word/2006/wordml" xmlns:wps="http://schemas.microsoft.com/office/word/2010/wordprocessingShape" mc:Ignorable="w14 w15 w16se w16cid w16 w16cex w16sdtdh w16du wp14">
+  <w:abstractNum w:abstractNumId="0" w15:restartNumberingAfterBreak="0">
+    <w:nsid w:val="4CAE6B4F"/>
+    <w:multiLevelType w:val="multilevel"/>
+    <w:tmpl w:val="F31E474A"/>
+    <w:lvl w:ilvl="0">
+      <w:start w:val="1"/>
+      <w:numFmt w:val="bullet"/>
+      <w:lvlText w:val=""/>
+      <w:lvlJc w:val="left"/>
+      <w:pPr>
+        <w:tabs>
+          <w:tab w:val="num" w:pos="720"/>
+        </w:tabs>
+        <w:ind w:left="720" w:hanging="360"/>
+      </w:pPr>
+      <w:rPr>
+        <w:rFonts w:ascii="Symbol" w:hAnsi="Symbol" w:hint="default"/>
+        <w:sz w:val="20"/>
+      </w:rPr>
+    </w:lvl>
+    <w:lvl w:ilvl="1" w:tentative="1">
+      <w:start w:val="1"/>
+      <w:numFmt w:val="bullet"/>
+      <w:lvlText w:val=""/>
+      <w:lvlJc w:val="left"/>
+      <w:pPr>
+        <w:tabs>
+          <w:tab w:val="num" w:pos="1440"/>
+        </w:tabs>
+        <w:ind w:left="1440" w:hanging="360"/>
+      </w:pPr>
+      <w:rPr>
+        <w:rFonts w:ascii="Symbol" w:hAnsi="Symbol" w:hint="default"/>
+        <w:sz w:val="20"/>
+      </w:rPr>
+    </w:lvl>
+    <w:lvl w:ilvl="2" w:tentative="1">
+      <w:start w:val="1"/>
+      <w:numFmt w:val="bullet"/>
+      <w:lvlText w:val=""/>
+      <w:lvlJc w:val="left"/>
+      <w:pPr>
+        <w:tabs>
+          <w:tab w:val="num" w:pos="2160"/>
+        </w:tabs>
+        <w:ind w:left="2160" w:hanging="360"/>
+      </w:pPr>
+      <w:rPr>
+        <w:rFonts w:ascii="Symbol" w:hAnsi="Symbol" w:hint="default"/>
+        <w:sz w:val="20"/>
+      </w:rPr>
+    </w:lvl>
+    <w:lvl w:ilvl="3" w:tentative="1">
+      <w:start w:val="1"/>
+      <w:numFmt w:val="bullet"/>
+      <w:lvlText w:val=""/>
+      <w:lvlJc w:val="left"/>
+      <w:pPr>
+        <w:tabs>
+          <w:tab w:val="num" w:pos="2880"/>
+        </w:tabs>
+        <w:ind w:left="2880" w:hanging="360"/>
+      </w:pPr>
+      <w:rPr>
+        <w:rFonts w:ascii="Symbol" w:hAnsi="Symbol" w:hint="default"/>
+        <w:sz w:val="20"/>
+      </w:rPr>
+    </w:lvl>
+    <w:lvl w:ilvl="4" w:tentative="1">
+      <w:start w:val="1"/>
+      <w:numFmt w:val="bullet"/>
+      <w:lvlText w:val=""/>
+      <w:lvlJc w:val="left"/>
+      <w:pPr>
+        <w:tabs>
+          <w:tab w:val="num" w:pos="3600"/>
+        </w:tabs>
+        <w:ind w:left="3600" w:hanging="360"/>
+      </w:pPr>
+      <w:rPr>
+        <w:rFonts w:ascii="Symbol" w:hAnsi="Symbol" w:hint="default"/>
+        <w:sz w:val="20"/>
+      </w:rPr>
+    </w:lvl>
+    <w:lvl w:ilvl="5" w:tentative="1">
+      <w:start w:val="1"/>
+      <w:numFmt w:val="bullet"/>
+      <w:lvlText w:val=""/>
+      <w:lvlJc w:val="left"/>
+      <w:pPr>
+        <w:tabs>
+          <w:tab w:val="num" w:pos="4320"/>
+        </w:tabs>
+        <w:ind w:left="4320" w:hanging="360"/>
+      </w:pPr>
+      <w:rPr>
+        <w:rFonts w:ascii="Symbol" w:hAnsi="Symbol" w:hint="default"/>
+        <w:sz w:val="20"/>
+      </w:rPr>
+    </w:lvl>
+    <w:lvl w:ilvl="6" w:tentative="1">
+      <w:start w:val="1"/>
+      <w:numFmt w:val="bullet"/>
+      <w:lvlText w:val=""/>
+      <w:lvlJc w:val="left"/>
+      <w:pPr>
+        <w:tabs>
+          <w:tab w:val="num" w:pos="5040"/>
+        </w:tabs>
+        <w:ind w:left="5040" w:hanging="360"/>
+      </w:pPr>
+      <w:rPr>
+        <w:rFonts w:ascii="Symbol" w:hAnsi="Symbol" w:hint="default"/>
+        <w:sz w:val="20"/>
+      </w:rPr>
+    </w:lvl>
+    <w:lvl w:ilvl="7" w:tentative="1">
+      <w:start w:val="1"/>
+      <w:numFmt w:val="bullet"/>
+      <w:lvlText w:val=""/>
+      <w:lvlJc w:val="left"/>
+      <w:pPr>
+        <w:tabs>
+          <w:tab w:val="num" w:pos="5760"/>
+        </w:tabs>
+        <w:ind w:left="5760" w:hanging="360"/>
+      </w:pPr>
+      <w:rPr>
+        <w:rFonts w:ascii="Symbol" w:hAnsi="Symbol" w:hint="default"/>
+        <w:sz w:val="20"/>
+      </w:rPr>
+    </w:lvl>
+    <w:lvl w:ilvl="8" w:tentative="1">
+      <w:start w:val="1"/>
+      <w:numFmt w:val="bullet"/>
+      <w:lvlText w:val=""/>
+      <w:lvlJc w:val="left"/>
+      <w:pPr>
+        <w:tabs>
+          <w:tab w:val="num" w:pos="6480"/>
+        </w:tabs>
+        <w:ind w:left="6480" w:hanging="360"/>
+      </w:pPr>
+      <w:rPr>
+        <w:rFonts w:ascii="Symbol" w:hAnsi="Symbol" w:hint="default"/>
+        <w:sz w:val="20"/>
+      </w:rPr>
+    </w:lvl>
+  </w:abstractNum>
+  <w:abstractNum w:abstractNumId="1" w15:restartNumberingAfterBreak="0">
+    <w:nsid w:val="6B4872DB"/>
+    <w:multiLevelType w:val="multilevel"/>
+    <w:tmpl w:val="3168AD76"/>
+    <w:lvl w:ilvl="0">
+      <w:start w:val="1"/>
+      <w:numFmt w:val="bullet"/>
+      <w:lvlText w:val=""/>
+      <w:lvlJc w:val="left"/>
+      <w:pPr>
+        <w:tabs>
+          <w:tab w:val="num" w:pos="720"/>
+        </w:tabs>
+        <w:ind w:left="720" w:hanging="360"/>
+      </w:pPr>
+      <w:rPr>
+        <w:rFonts w:ascii="Symbol" w:hAnsi="Symbol" w:hint="default"/>
+        <w:sz w:val="20"/>
+      </w:rPr>
+    </w:lvl>
+    <w:lvl w:ilvl="1" w:tentative="1">
+      <w:start w:val="1"/>
+      <w:numFmt w:val="bullet"/>
+      <w:lvlText w:val=""/>
+      <w:lvlJc w:val="left"/>
+      <w:pPr>
+        <w:tabs>
+          <w:tab w:val="num" w:pos="1440"/>
+        </w:tabs>
+        <w:ind w:left="1440" w:hanging="360"/>
+      </w:pPr>
+      <w:rPr>
+        <w:rFonts w:ascii="Symbol" w:hAnsi="Symbol" w:hint="default"/>
+        <w:sz w:val="20"/>
+      </w:rPr>
+    </w:lvl>
+    <w:lvl w:ilvl="2" w:tentative="1">
+      <w:start w:val="1"/>
+      <w:numFmt w:val="bullet"/>
+      <w:lvlText w:val=""/>
+      <w:lvlJc w:val="left"/>
+      <w:pPr>
+        <w:tabs>
+          <w:tab w:val="num" w:pos="2160"/>
+        </w:tabs>
+        <w:ind w:left="2160" w:hanging="360"/>
+      </w:pPr>
+      <w:rPr>
+        <w:rFonts w:ascii="Symbol" w:hAnsi="Symbol" w:hint="default"/>
+        <w:sz w:val="20"/>
+      </w:rPr>
+    </w:lvl>
+    <w:lvl w:ilvl="3" w:tentative="1">
+      <w:start w:val="1"/>
+      <w:numFmt w:val="bullet"/>
+      <w:lvlText w:val=""/>
+      <w:lvlJc w:val="left"/>
+      <w:pPr>
+        <w:tabs>
+          <w:tab w:val="num" w:pos="2880"/>
+        </w:tabs>
+        <w:ind w:left="2880" w:hanging="360"/>
+      </w:pPr>
+      <w:rPr>
+        <w:rFonts w:ascii="Symbol" w:hAnsi="Symbol" w:hint="default"/>
+        <w:sz w:val="20"/>
+      </w:rPr>
+    </w:lvl>
+    <w:lvl w:ilvl="4" w:tentative="1">
+      <w:start w:val="1"/>
+      <w:numFmt w:val="bullet"/>
+      <w:lvlText w:val=""/>
+      <w:lvlJc w:val="left"/>
+      <w:pPr>
+        <w:tabs>
+          <w:tab w:val="num" w:pos="3600"/>
+        </w:tabs>
+        <w:ind w:left="3600" w:hanging="360"/>
+      </w:pPr>
+      <w:rPr>
+        <w:rFonts w:ascii="Symbol" w:hAnsi="Symbol" w:hint="default"/>
+        <w:sz w:val="20"/>
+      </w:rPr>
+    </w:lvl>
+    <w:lvl w:ilvl="5" w:tentative="1">
+      <w:start w:val="1"/>
+      <w:numFmt w:val="bullet"/>
+      <w:lvlText w:val=""/>
+      <w:lvlJc w:val="left"/>
+      <w:pPr>
+        <w:tabs>
+          <w:tab w:val="num" w:pos="4320"/>
+        </w:tabs>
+        <w:ind w:left="4320" w:hanging="360"/>
+      </w:pPr>
+      <w:rPr>
+        <w:rFonts w:ascii="Symbol" w:hAnsi="Symbol" w:hint="default"/>
+        <w:sz w:val="20"/>
+      </w:rPr>
+    </w:lvl>
+    <w:lvl w:ilvl="6" w:tentative="1">
+      <w:start w:val="1"/>
+      <w:numFmt w:val="bullet"/>
+      <w:lvlText w:val=""/>
+      <w:lvlJc w:val="left"/>
+      <w:pPr>
+        <w:tabs>
+          <w:tab w:val="num" w:pos="5040"/>
+        </w:tabs>
+        <w:ind w:left="5040" w:hanging="360"/>
+      </w:pPr>
+      <w:rPr>
+        <w:rFonts w:ascii="Symbol" w:hAnsi="Symbol" w:hint="default"/>
+        <w:sz w:val="20"/>
+      </w:rPr>
+    </w:lvl>
+    <w:lvl w:ilvl="7" w:tentative="1">
+      <w:start w:val="1"/>
+      <w:numFmt w:val="bullet"/>
+      <w:lvlText w:val=""/>
+      <w:lvlJc w:val="left"/>
+      <w:pPr>
+        <w:tabs>
+          <w:tab w:val="num" w:pos="5760"/>
+        </w:tabs>
+        <w:ind w:left="5760" w:hanging="360"/>
+      </w:pPr>
+      <w:rPr>
+        <w:rFonts w:ascii="Symbol" w:hAnsi="Symbol" w:hint="default"/>
+        <w:sz w:val="20"/>
+      </w:rPr>
+    </w:lvl>
+    <w:lvl w:ilvl="8" w:tentative="1">
+      <w:start w:val="1"/>
+      <w:numFmt w:val="bullet"/>
+      <w:lvlText w:val=""/>
+      <w:lvlJc w:val="left"/>
+      <w:pPr>
+        <w:tabs>
+          <w:tab w:val="num" w:pos="6480"/>
+        </w:tabs>
+        <w:ind w:left="6480" w:hanging="360"/>
+      </w:pPr>
+      <w:rPr>
+        <w:rFonts w:ascii="Symbol" w:hAnsi="Symbol" w:hint="default"/>
+        <w:sz w:val="20"/>
+      </w:rPr>
+    </w:lvl>
+  </w:abstractNum>
+  <w:abstractNum w:abstractNumId="2" w15:restartNumberingAfterBreak="0">
+    <w:nsid w:val="70A1263E"/>
+    <w:multiLevelType w:val="multilevel"/>
+    <w:tmpl w:val="9012938A"/>
+    <w:lvl w:ilvl="0">
+      <w:start w:val="1"/>
+      <w:numFmt w:val="decimal"/>
+      <w:lvlText w:val="%1."/>
+      <w:lvlJc w:val="left"/>
+      <w:pPr>
+        <w:tabs>
+          <w:tab w:val="num" w:pos="720"/>
+        </w:tabs>
+        <w:ind w:left="720" w:hanging="360"/>
+      </w:pPr>
+    </w:lvl>
+    <w:lvl w:ilvl="1" w:tentative="1">
+      <w:start w:val="1"/>
+      <w:numFmt w:val="decimal"/>
+      <w:lvlText w:val="%2."/>
+      <w:lvlJc w:val="left"/>
+      <w:pPr>
+        <w:tabs>
+          <w:tab w:val="num" w:pos="1440"/>
+        </w:tabs>
+        <w:ind w:left="1440" w:hanging="360"/>
+      </w:pPr>
+    </w:lvl>
+    <w:lvl w:ilvl="2" w:tentative="1">
+      <w:start w:val="1"/>
+      <w:numFmt w:val="decimal"/>
+      <w:lvlText w:val="%3."/>
+      <w:lvlJc w:val="left"/>
+      <w:pPr>
+        <w:tabs>
+          <w:tab w:val="num" w:pos="2160"/>
+        </w:tabs>
+        <w:ind w:left="2160" w:hanging="360"/>
+      </w:pPr>
+    </w:lvl>
+    <w:lvl w:ilvl="3" w:tentative="1">
+      <w:start w:val="1"/>
+      <w:numFmt w:val="decimal"/>
+      <w:lvlText w:val="%4."/>
+      <w:lvlJc w:val="left"/>
+      <w:pPr>
+        <w:tabs>
+          <w:tab w:val="num" w:pos="2880"/>
+        </w:tabs>
+        <w:ind w:left="2880" w:hanging="360"/>
+      </w:pPr>
+    </w:lvl>
+    <w:lvl w:ilvl="4" w:tentative="1">
+      <w:start w:val="1"/>
+      <w:numFmt w:val="decimal"/>
+      <w:lvlText w:val="%5."/>
+      <w:lvlJc w:val="left"/>
+      <w:pPr>
+        <w:tabs>
+          <w:tab w:val="num" w:pos="3600"/>
+        </w:tabs>
+        <w:ind w:left="3600" w:hanging="360"/>
+      </w:pPr>
+    </w:lvl>
+    <w:lvl w:ilvl="5" w:tentative="1">
+      <w:start w:val="1"/>
+      <w:numFmt w:val="decimal"/>
+      <w:lvlText w:val="%6."/>
+      <w:lvlJc w:val="left"/>
+      <w:pPr>
+        <w:tabs>
+          <w:tab w:val="num" w:pos="4320"/>
+        </w:tabs>
+        <w:ind w:left="4320" w:hanging="360"/>
+      </w:pPr>
+    </w:lvl>
+    <w:lvl w:ilvl="6" w:tentative="1">
+      <w:start w:val="1"/>
+      <w:numFmt w:val="decimal"/>
+      <w:lvlText w:val="%7."/>
+      <w:lvlJc w:val="left"/>
+      <w:pPr>
+        <w:tabs>
+          <w:tab w:val="num" w:pos="5040"/>
+        </w:tabs>
+        <w:ind w:left="5040" w:hanging="360"/>
+      </w:pPr>
+    </w:lvl>
+    <w:lvl w:ilvl="7" w:tentative="1">
+      <w:start w:val="1"/>
+      <w:numFmt w:val="decimal"/>
+      <w:lvlText w:val="%8."/>
+      <w:lvlJc w:val="left"/>
+      <w:pPr>
+        <w:tabs>
+          <w:tab w:val="num" w:pos="5760"/>
+        </w:tabs>
+        <w:ind w:left="5760" w:hanging="360"/>
+      </w:pPr>
+    </w:lvl>
+    <w:lvl w:ilvl="8" w:tentative="1">
+      <w:start w:val="1"/>
+      <w:numFmt w:val="decimal"/>
+      <w:lvlText w:val="%9."/>
+      <w:lvlJc w:val="left"/>
+      <w:pPr>
+        <w:tabs>
+          <w:tab w:val="num" w:pos="6480"/>
+        </w:tabs>
+        <w:ind w:left="6480" w:hanging="360"/>
+      </w:pPr>
+    </w:lvl>
+  </w:abstractNum>
+  <w:num w:numId="1" w16cid:durableId="288781815">
+    <w:abstractNumId w:val="1"/>
+  </w:num>
+  <w:num w:numId="2" w16cid:durableId="649363199">
+    <w:abstractNumId w:val="0"/>
+  </w:num>
+  <w:num w:numId="3" w16cid:durableId="1309743246">
+    <w:abstractNumId w:val="2"/>
+  </w:num>
+</w:numbering>
 </file>
 
 <file path=word/styles.xml><?xml version="1.0" encoding="utf-8"?>
@@ -702,6 +5074,28 @@
     <w:qFormat/>
     <w:rsid w:val="001F3B33"/>
   </w:style>
+  <w:style w:type="paragraph" w:styleId="Heading3">
+    <w:name w:val="heading 3"/>
+    <w:basedOn w:val="Normal"/>
+    <w:link w:val="Heading3Char"/>
+    <w:uiPriority w:val="9"/>
+    <w:qFormat/>
+    <w:rsid w:val="00561634"/>
+    <w:pPr>
+      <w:spacing w:before="100" w:beforeAutospacing="1" w:after="100" w:afterAutospacing="1" w:line="240" w:lineRule="auto"/>
+      <w:outlineLvl w:val="2"/>
+    </w:pPr>
+    <w:rPr>
+      <w:rFonts w:ascii="Times New Roman" w:eastAsia="Times New Roman" w:hAnsi="Times New Roman" w:cs="Times New Roman"/>
+      <w:b/>
+      <w:bCs/>
+      <w:kern w:val="0"/>
+      <w:sz w:val="27"/>
+      <w:szCs w:val="27"/>
+      <w:lang w:eastAsia="en-IN"/>
+      <w14:ligatures w14:val="none"/>
+    </w:rPr>
+  </w:style>
   <w:style w:type="character" w:default="1" w:styleId="DefaultParagraphFont">
     <w:name w:val="Default Paragraph Font"/>
     <w:uiPriority w:val="1"/>
@@ -728,6 +5122,154 @@
     <w:uiPriority w:val="99"/>
     <w:semiHidden/>
     <w:unhideWhenUsed/>
+  </w:style>
+  <w:style w:type="character" w:customStyle="1" w:styleId="Heading3Char">
+    <w:name w:val="Heading 3 Char"/>
+    <w:basedOn w:val="DefaultParagraphFont"/>
+    <w:link w:val="Heading3"/>
+    <w:uiPriority w:val="9"/>
+    <w:rsid w:val="00561634"/>
+    <w:rPr>
+      <w:rFonts w:ascii="Times New Roman" w:eastAsia="Times New Roman" w:hAnsi="Times New Roman" w:cs="Times New Roman"/>
+      <w:b/>
+      <w:bCs/>
+      <w:kern w:val="0"/>
+      <w:sz w:val="27"/>
+      <w:szCs w:val="27"/>
+      <w:lang w:eastAsia="en-IN"/>
+      <w14:ligatures w14:val="none"/>
+    </w:rPr>
+  </w:style>
+  <w:style w:type="paragraph" w:styleId="NormalWeb">
+    <w:name w:val="Normal (Web)"/>
+    <w:basedOn w:val="Normal"/>
+    <w:uiPriority w:val="99"/>
+    <w:unhideWhenUsed/>
+    <w:rsid w:val="00561634"/>
+    <w:pPr>
+      <w:spacing w:before="100" w:beforeAutospacing="1" w:after="100" w:afterAutospacing="1" w:line="240" w:lineRule="auto"/>
+    </w:pPr>
+    <w:rPr>
+      <w:rFonts w:ascii="Times New Roman" w:eastAsia="Times New Roman" w:hAnsi="Times New Roman" w:cs="Times New Roman"/>
+      <w:kern w:val="0"/>
+      <w:sz w:val="24"/>
+      <w:szCs w:val="24"/>
+      <w:lang w:eastAsia="en-IN"/>
+      <w14:ligatures w14:val="none"/>
+    </w:rPr>
+  </w:style>
+  <w:style w:type="character" w:styleId="HTMLCode">
+    <w:name w:val="HTML Code"/>
+    <w:basedOn w:val="DefaultParagraphFont"/>
+    <w:uiPriority w:val="99"/>
+    <w:semiHidden/>
+    <w:unhideWhenUsed/>
+    <w:rsid w:val="00561634"/>
+    <w:rPr>
+      <w:rFonts w:ascii="Courier New" w:eastAsia="Times New Roman" w:hAnsi="Courier New" w:cs="Courier New"/>
+      <w:sz w:val="20"/>
+      <w:szCs w:val="20"/>
+    </w:rPr>
+  </w:style>
+  <w:style w:type="character" w:styleId="Strong">
+    <w:name w:val="Strong"/>
+    <w:basedOn w:val="DefaultParagraphFont"/>
+    <w:uiPriority w:val="22"/>
+    <w:qFormat/>
+    <w:rsid w:val="00817EE8"/>
+    <w:rPr>
+      <w:b/>
+      <w:bCs/>
+    </w:rPr>
+  </w:style>
+  <w:style w:type="paragraph" w:styleId="HTMLPreformatted">
+    <w:name w:val="HTML Preformatted"/>
+    <w:basedOn w:val="Normal"/>
+    <w:link w:val="HTMLPreformattedChar"/>
+    <w:uiPriority w:val="99"/>
+    <w:semiHidden/>
+    <w:unhideWhenUsed/>
+    <w:rsid w:val="00E772E0"/>
+    <w:pPr>
+      <w:tabs>
+        <w:tab w:val="left" w:pos="916"/>
+        <w:tab w:val="left" w:pos="1832"/>
+        <w:tab w:val="left" w:pos="2748"/>
+        <w:tab w:val="left" w:pos="3664"/>
+        <w:tab w:val="left" w:pos="4580"/>
+        <w:tab w:val="left" w:pos="5496"/>
+        <w:tab w:val="left" w:pos="6412"/>
+        <w:tab w:val="left" w:pos="7328"/>
+        <w:tab w:val="left" w:pos="8244"/>
+        <w:tab w:val="left" w:pos="9160"/>
+        <w:tab w:val="left" w:pos="10076"/>
+        <w:tab w:val="left" w:pos="10992"/>
+        <w:tab w:val="left" w:pos="11908"/>
+        <w:tab w:val="left" w:pos="12824"/>
+        <w:tab w:val="left" w:pos="13740"/>
+        <w:tab w:val="left" w:pos="14656"/>
+      </w:tabs>
+      <w:spacing w:after="0" w:line="240" w:lineRule="auto"/>
+    </w:pPr>
+    <w:rPr>
+      <w:rFonts w:ascii="Courier New" w:eastAsia="Times New Roman" w:hAnsi="Courier New" w:cs="Courier New"/>
+      <w:kern w:val="0"/>
+      <w:sz w:val="20"/>
+      <w:szCs w:val="20"/>
+      <w:lang w:eastAsia="en-IN"/>
+      <w14:ligatures w14:val="none"/>
+    </w:rPr>
+  </w:style>
+  <w:style w:type="character" w:customStyle="1" w:styleId="HTMLPreformattedChar">
+    <w:name w:val="HTML Preformatted Char"/>
+    <w:basedOn w:val="DefaultParagraphFont"/>
+    <w:link w:val="HTMLPreformatted"/>
+    <w:uiPriority w:val="99"/>
+    <w:semiHidden/>
+    <w:rsid w:val="00E772E0"/>
+    <w:rPr>
+      <w:rFonts w:ascii="Courier New" w:eastAsia="Times New Roman" w:hAnsi="Courier New" w:cs="Courier New"/>
+      <w:kern w:val="0"/>
+      <w:sz w:val="20"/>
+      <w:szCs w:val="20"/>
+      <w:lang w:eastAsia="en-IN"/>
+      <w14:ligatures w14:val="none"/>
+    </w:rPr>
+  </w:style>
+  <w:style w:type="character" w:customStyle="1" w:styleId="hljs-keyword">
+    <w:name w:val="hljs-keyword"/>
+    <w:basedOn w:val="DefaultParagraphFont"/>
+    <w:rsid w:val="00E772E0"/>
+  </w:style>
+  <w:style w:type="character" w:customStyle="1" w:styleId="hljs-type">
+    <w:name w:val="hljs-type"/>
+    <w:basedOn w:val="DefaultParagraphFont"/>
+    <w:rsid w:val="00E772E0"/>
+  </w:style>
+  <w:style w:type="character" w:customStyle="1" w:styleId="hljs-number">
+    <w:name w:val="hljs-number"/>
+    <w:basedOn w:val="DefaultParagraphFont"/>
+    <w:rsid w:val="00E772E0"/>
+  </w:style>
+  <w:style w:type="character" w:customStyle="1" w:styleId="hljs-builtin">
+    <w:name w:val="hljs-built_in"/>
+    <w:basedOn w:val="DefaultParagraphFont"/>
+    <w:rsid w:val="00E772E0"/>
+  </w:style>
+  <w:style w:type="character" w:customStyle="1" w:styleId="hljs-operator">
+    <w:name w:val="hljs-operator"/>
+    <w:basedOn w:val="DefaultParagraphFont"/>
+    <w:rsid w:val="00922984"/>
+  </w:style>
+  <w:style w:type="character" w:customStyle="1" w:styleId="hljs-string">
+    <w:name w:val="hljs-string"/>
+    <w:basedOn w:val="DefaultParagraphFont"/>
+    <w:rsid w:val="00922984"/>
+  </w:style>
+  <w:style w:type="character" w:customStyle="1" w:styleId="hljs-comment">
+    <w:name w:val="hljs-comment"/>
+    <w:basedOn w:val="DefaultParagraphFont"/>
+    <w:rsid w:val="009730D6"/>
   </w:style>
 </w:styles>
 </file>
